--- a/docs/RSP.docx
+++ b/docs/RSP.docx
@@ -392,7 +392,7 @@
         <w:rPr>
           <w:sz w:val="28"/>
           <w:szCs w:val="22"/>
-          <w:highlight w:val="yellow"/>
+          <w:highlight w:val="none"/>
           <w:lang w:eastAsia="en-US"/>
         </w:rPr>
         <w:t>–</w:t>
@@ -411,7 +411,7 @@
         <w:rPr>
           <w:sz w:val="28"/>
           <w:szCs w:val="22"/>
-          <w:highlight w:val="yellow"/>
+          <w:highlight w:val="none"/>
           <w:lang w:eastAsia="en-US"/>
         </w:rPr>
         <w:t>–</w:t>
@@ -533,6 +533,14 @@
         <w:gridCol w:w="4719"/>
       </w:tblGrid>
       <w:tr>
+        <w:tblPrEx>
+          <w:tblCellMar>
+            <w:top w:w="0" w:type="dxa"/>
+            <w:left w:w="108" w:type="dxa"/>
+            <w:bottom w:w="0" w:type="dxa"/>
+            <w:right w:w="108" w:type="dxa"/>
+          </w:tblCellMar>
+        </w:tblPrEx>
         <w:tc>
           <w:tcPr>
             <w:tcW w:w="4952" w:type="dxa"/>
@@ -1114,17 +1122,7 @@
           <w:sz w:val="28"/>
           <w:szCs w:val="28"/>
         </w:rPr>
-        <w:t>Документ представляет собой руководство системного программиста к выпускной работе бакалавра на тему «Разработка веб-сервиса для сравнения интернет провайдеров по качеству и стоимости услуг». В документе изложены общие сведения о программе, структура прогр</w:t>
-      </w:r>
-      <w:bookmarkStart w:id="5" w:name="_GoBack"/>
-      <w:bookmarkEnd w:id="5"/>
-      <w:r>
-        <w:rPr>
-          <w:rFonts w:hint="default" w:ascii="Times New Roman" w:hAnsi="Times New Roman" w:cs="Times New Roman"/>
-          <w:sz w:val="28"/>
-          <w:szCs w:val="28"/>
-        </w:rPr>
-        <w:t>аммы, настройка программы, проверка программы и сообщения системному программисту.</w:t>
+        <w:t>Документ представляет собой руководство системного программиста к выпускной работе бакалавра на тему «Разработка веб-сервиса для сравнения интернет провайдеров по качеству и стоимости услуг». В документе изложены общие сведения о программе, структура программы, настройка программы, проверка программы и сообщения системному программисту.</w:t>
       </w:r>
     </w:p>
     <w:p>
@@ -2882,185 +2880,559 @@
         <w:jc w:val="both"/>
         <w:textAlignment w:val="auto"/>
         <w:rPr>
-          <w:rFonts w:hint="default" w:ascii="Times New Roman" w:hAnsi="Times New Roman" w:cs="Times New Roman"/>
-          <w:sz w:val="28"/>
-        </w:rPr>
-      </w:pPr>
-      <w:r>
-        <w:rPr>
-          <w:rFonts w:hint="default" w:ascii="Times New Roman" w:hAnsi="Times New Roman" w:cs="Times New Roman"/>
-          <w:sz w:val="28"/>
-        </w:rPr>
-        <w:t>Программа состоит из следующих компонентов:</w:t>
-      </w:r>
-    </w:p>
-    <w:p>
-      <w:pPr>
-        <w:pageBreakBefore w:val="0"/>
-        <w:widowControl/>
-        <w:kinsoku/>
-        <w:wordWrap/>
-        <w:overflowPunct/>
-        <w:topLinePunct w:val="0"/>
-        <w:autoSpaceDE/>
-        <w:autoSpaceDN/>
-        <w:bidi w:val="0"/>
-        <w:adjustRightInd/>
-        <w:snapToGrid/>
-        <w:spacing w:line="360" w:lineRule="auto"/>
-        <w:ind w:firstLine="709"/>
-        <w:jc w:val="both"/>
-        <w:textAlignment w:val="auto"/>
-        <w:rPr>
-          <w:rFonts w:hint="default" w:ascii="Times New Roman" w:hAnsi="Times New Roman" w:cs="Times New Roman"/>
-          <w:sz w:val="28"/>
-        </w:rPr>
-      </w:pPr>
-      <w:r>
-        <w:rPr>
-          <w:rFonts w:hint="default" w:ascii="Times New Roman" w:hAnsi="Times New Roman" w:cs="Times New Roman"/>
-          <w:sz w:val="28"/>
-          <w:lang w:val="ru-RU"/>
-        </w:rPr>
-        <w:t>-</w:t>
-      </w:r>
-      <w:r>
-        <w:rPr>
-          <w:rFonts w:hint="default" w:ascii="Times New Roman" w:hAnsi="Times New Roman" w:cs="Times New Roman"/>
+          <w:rFonts w:hint="default" w:cs="Times New Roman"/>
+          <w:sz w:val="28"/>
+          <w:lang w:val="ru-RU"/>
+        </w:rPr>
+      </w:pPr>
+      <w:r>
+        <w:rPr>
+          <w:rFonts w:hint="default" w:ascii="Times New Roman" w:hAnsi="Times New Roman" w:cs="Times New Roman"/>
+          <w:sz w:val="28"/>
+        </w:rPr>
+        <w:t xml:space="preserve">Программа состоит </w:t>
+      </w:r>
+      <w:r>
+        <w:rPr>
+          <w:rFonts w:hint="default" w:cs="Times New Roman"/>
+          <w:sz w:val="28"/>
+          <w:lang w:val="ru-RU"/>
+        </w:rPr>
+        <w:t xml:space="preserve">нескольких основных компонентов, функционирующие в контейнерах </w:t>
+      </w:r>
+      <w:r>
+        <w:rPr>
+          <w:rFonts w:hint="default" w:cs="Times New Roman"/>
           <w:sz w:val="28"/>
           <w:lang w:val="en-US"/>
         </w:rPr>
-        <w:t xml:space="preserve"> b</w:t>
-      </w:r>
-      <w:r>
-        <w:rPr>
-          <w:rFonts w:hint="default" w:ascii="Times New Roman" w:hAnsi="Times New Roman" w:cs="Times New Roman"/>
-          <w:sz w:val="28"/>
-        </w:rPr>
-        <w:t>ackend (серверная часть) - обрабатывает запросы клиентов, взаимодействует с базами данных;</w:t>
-      </w:r>
-    </w:p>
-    <w:p>
-      <w:pPr>
-        <w:pageBreakBefore w:val="0"/>
-        <w:widowControl/>
-        <w:kinsoku/>
-        <w:wordWrap/>
-        <w:overflowPunct/>
-        <w:topLinePunct w:val="0"/>
-        <w:autoSpaceDE/>
-        <w:autoSpaceDN/>
-        <w:bidi w:val="0"/>
-        <w:adjustRightInd/>
-        <w:snapToGrid/>
-        <w:spacing w:line="360" w:lineRule="auto"/>
-        <w:ind w:firstLine="708" w:firstLineChars="0"/>
-        <w:jc w:val="both"/>
-        <w:textAlignment w:val="auto"/>
-        <w:rPr>
-          <w:rFonts w:hint="default" w:ascii="Times New Roman" w:hAnsi="Times New Roman" w:cs="Times New Roman"/>
-          <w:sz w:val="28"/>
-        </w:rPr>
-      </w:pPr>
-      <w:r>
-        <w:rPr>
-          <w:rFonts w:hint="default" w:ascii="Times New Roman" w:hAnsi="Times New Roman" w:cs="Times New Roman"/>
-          <w:sz w:val="28"/>
-          <w:lang w:val="ru-RU"/>
-        </w:rPr>
-        <w:t xml:space="preserve">- </w:t>
-      </w:r>
-      <w:r>
-        <w:rPr>
-          <w:rFonts w:hint="default" w:ascii="Times New Roman" w:hAnsi="Times New Roman" w:cs="Times New Roman"/>
+        <w:t xml:space="preserve">Docker </w:t>
+      </w:r>
+      <w:r>
+        <w:rPr>
+          <w:rFonts w:hint="default" w:cs="Times New Roman"/>
+          <w:sz w:val="28"/>
+          <w:lang w:val="ru-RU"/>
+        </w:rPr>
+        <w:t xml:space="preserve">внутри одной </w:t>
+      </w:r>
+      <w:r>
+        <w:rPr>
+          <w:rFonts w:hint="default" w:cs="Times New Roman"/>
           <w:sz w:val="28"/>
           <w:lang w:val="en-US"/>
         </w:rPr>
-        <w:t>f</w:t>
-      </w:r>
-      <w:r>
-        <w:rPr>
-          <w:rFonts w:hint="default" w:ascii="Times New Roman" w:hAnsi="Times New Roman" w:cs="Times New Roman"/>
-          <w:sz w:val="28"/>
-        </w:rPr>
-        <w:t>rontend (клиентская часть) - отображает интерфейс пользователя;</w:t>
-      </w:r>
-    </w:p>
-    <w:p>
-      <w:pPr>
-        <w:pageBreakBefore w:val="0"/>
-        <w:widowControl/>
-        <w:kinsoku/>
-        <w:wordWrap/>
-        <w:overflowPunct/>
-        <w:topLinePunct w:val="0"/>
-        <w:autoSpaceDE/>
-        <w:autoSpaceDN/>
-        <w:bidi w:val="0"/>
-        <w:adjustRightInd/>
-        <w:snapToGrid/>
-        <w:spacing w:line="360" w:lineRule="auto"/>
-        <w:ind w:firstLine="709"/>
-        <w:jc w:val="both"/>
-        <w:textAlignment w:val="auto"/>
-        <w:rPr>
-          <w:rFonts w:hint="default" w:ascii="Times New Roman" w:hAnsi="Times New Roman" w:cs="Times New Roman"/>
-          <w:sz w:val="28"/>
-        </w:rPr>
-      </w:pPr>
-      <w:r>
-        <w:rPr>
-          <w:rFonts w:hint="default" w:ascii="Times New Roman" w:hAnsi="Times New Roman" w:cs="Times New Roman"/>
-          <w:sz w:val="28"/>
-          <w:lang w:val="ru-RU"/>
-        </w:rPr>
-        <w:t>- б</w:t>
-      </w:r>
-      <w:r>
-        <w:rPr>
-          <w:rFonts w:hint="default" w:ascii="Times New Roman" w:hAnsi="Times New Roman" w:cs="Times New Roman"/>
-          <w:sz w:val="28"/>
-        </w:rPr>
-        <w:t>аза данных PostgreSQL - хранит данные о пользователях, провайдерах, тарифах, отзывах и истории поиска;</w:t>
-      </w:r>
-    </w:p>
-    <w:p>
-      <w:pPr>
-        <w:pageBreakBefore w:val="0"/>
-        <w:widowControl/>
-        <w:kinsoku/>
-        <w:wordWrap/>
-        <w:overflowPunct/>
-        <w:topLinePunct w:val="0"/>
-        <w:autoSpaceDE/>
-        <w:autoSpaceDN/>
-        <w:bidi w:val="0"/>
-        <w:adjustRightInd/>
-        <w:snapToGrid/>
-        <w:spacing w:line="360" w:lineRule="auto"/>
-        <w:ind w:firstLine="709"/>
-        <w:jc w:val="both"/>
-        <w:textAlignment w:val="auto"/>
-        <w:rPr>
-          <w:rFonts w:hint="default" w:ascii="Times New Roman" w:hAnsi="Times New Roman" w:cs="Times New Roman"/>
-          <w:sz w:val="28"/>
-        </w:rPr>
-      </w:pPr>
-      <w:r>
-        <w:rPr>
-          <w:rFonts w:hint="default" w:ascii="Times New Roman" w:hAnsi="Times New Roman" w:cs="Times New Roman"/>
-          <w:sz w:val="28"/>
-          <w:lang w:val="ru-RU"/>
-        </w:rPr>
-        <w:t>- б</w:t>
-      </w:r>
-      <w:r>
-        <w:rPr>
-          <w:rFonts w:hint="default" w:ascii="Times New Roman" w:hAnsi="Times New Roman" w:cs="Times New Roman"/>
-          <w:sz w:val="28"/>
-        </w:rPr>
-        <w:t>аза данных Redis - используется для хранения blacklist-токенов и реализации rate limiting.</w:t>
-      </w:r>
+        <w:t>docker-</w:t>
+      </w:r>
+      <w:r>
+        <w:rPr>
+          <w:rFonts w:hint="default" w:cs="Times New Roman"/>
+          <w:sz w:val="28"/>
+          <w:lang w:val="ru-RU"/>
+        </w:rPr>
+        <w:t>сети.</w:t>
+      </w:r>
+    </w:p>
+    <w:p>
+      <w:pPr>
+        <w:pageBreakBefore w:val="0"/>
+        <w:widowControl/>
+        <w:kinsoku/>
+        <w:wordWrap/>
+        <w:overflowPunct/>
+        <w:topLinePunct w:val="0"/>
+        <w:autoSpaceDE/>
+        <w:autoSpaceDN/>
+        <w:bidi w:val="0"/>
+        <w:adjustRightInd/>
+        <w:snapToGrid/>
+        <w:spacing w:line="360" w:lineRule="auto"/>
+        <w:ind w:firstLine="709"/>
+        <w:jc w:val="both"/>
+        <w:textAlignment w:val="auto"/>
+        <w:rPr>
+          <w:rFonts w:hint="default" w:cs="Times New Roman"/>
+          <w:sz w:val="28"/>
+          <w:lang w:val="en-US"/>
+        </w:rPr>
+      </w:pPr>
+      <w:r>
+        <w:rPr>
+          <w:rFonts w:hint="default" w:cs="Times New Roman"/>
+          <w:sz w:val="28"/>
+          <w:lang w:val="en-US"/>
+        </w:rPr>
+        <w:t>B</w:t>
+      </w:r>
+      <w:r>
+        <w:rPr>
+          <w:rFonts w:hint="default" w:ascii="Times New Roman" w:hAnsi="Times New Roman" w:cs="Times New Roman"/>
+          <w:sz w:val="28"/>
+        </w:rPr>
+        <w:t>ackend</w:t>
+      </w:r>
+      <w:r>
+        <w:rPr>
+          <w:rFonts w:hint="default" w:cs="Times New Roman"/>
+          <w:sz w:val="28"/>
+          <w:lang w:val="ru-RU"/>
+        </w:rPr>
+        <w:t xml:space="preserve"> </w:t>
+      </w:r>
+      <w:r>
+        <w:rPr>
+          <w:sz w:val="28"/>
+          <w:szCs w:val="28"/>
+        </w:rPr>
+        <w:t>–</w:t>
+      </w:r>
+      <w:r>
+        <w:rPr>
+          <w:rFonts w:hint="default" w:cs="Times New Roman"/>
+          <w:sz w:val="28"/>
+          <w:lang w:val="ru-RU"/>
+        </w:rPr>
+        <w:t xml:space="preserve"> серверная часть, написанная на </w:t>
+      </w:r>
+      <w:r>
+        <w:rPr>
+          <w:rFonts w:hint="default" w:cs="Times New Roman"/>
+          <w:sz w:val="28"/>
+          <w:lang w:val="en-US"/>
+        </w:rPr>
+        <w:t xml:space="preserve">Python, FastAPI. </w:t>
+      </w:r>
+      <w:r>
+        <w:rPr>
+          <w:rFonts w:hint="default" w:cs="Times New Roman"/>
+          <w:sz w:val="28"/>
+          <w:lang w:val="ru-RU"/>
+        </w:rPr>
+        <w:t>О</w:t>
+      </w:r>
+      <w:r>
+        <w:rPr>
+          <w:rFonts w:hint="default" w:ascii="Times New Roman" w:hAnsi="Times New Roman" w:cs="Times New Roman"/>
+          <w:sz w:val="28"/>
+        </w:rPr>
+        <w:t xml:space="preserve">брабатывает запросы </w:t>
+      </w:r>
+      <w:r>
+        <w:rPr>
+          <w:rFonts w:hint="default" w:cs="Times New Roman"/>
+          <w:sz w:val="28"/>
+          <w:lang w:val="ru-RU"/>
+        </w:rPr>
+        <w:t xml:space="preserve">от </w:t>
+      </w:r>
+      <w:r>
+        <w:rPr>
+          <w:rFonts w:hint="default" w:cs="Times New Roman"/>
+          <w:sz w:val="28"/>
+          <w:lang w:val="en-US"/>
+        </w:rPr>
+        <w:t>frontend-</w:t>
+      </w:r>
+      <w:r>
+        <w:rPr>
+          <w:rFonts w:hint="default" w:cs="Times New Roman"/>
+          <w:sz w:val="28"/>
+          <w:lang w:val="ru-RU"/>
+        </w:rPr>
+        <w:t xml:space="preserve">компонента, взаимодействует с базой данных </w:t>
+      </w:r>
+      <w:r>
+        <w:rPr>
+          <w:rFonts w:hint="default" w:cs="Times New Roman"/>
+          <w:sz w:val="28"/>
+          <w:lang w:val="en-US"/>
+        </w:rPr>
+        <w:t xml:space="preserve">PostgreSQL </w:t>
+      </w:r>
+      <w:r>
+        <w:rPr>
+          <w:rFonts w:hint="default" w:cs="Times New Roman"/>
+          <w:sz w:val="28"/>
+          <w:lang w:val="ru-RU"/>
+        </w:rPr>
+        <w:t xml:space="preserve">и </w:t>
+      </w:r>
+      <w:r>
+        <w:rPr>
+          <w:rFonts w:hint="default" w:cs="Times New Roman"/>
+          <w:sz w:val="28"/>
+          <w:lang w:val="en-US"/>
+        </w:rPr>
+        <w:t>Redis.</w:t>
+      </w:r>
+    </w:p>
+    <w:p>
+      <w:pPr>
+        <w:pageBreakBefore w:val="0"/>
+        <w:widowControl/>
+        <w:kinsoku/>
+        <w:wordWrap/>
+        <w:overflowPunct/>
+        <w:topLinePunct w:val="0"/>
+        <w:autoSpaceDE/>
+        <w:autoSpaceDN/>
+        <w:bidi w:val="0"/>
+        <w:adjustRightInd/>
+        <w:snapToGrid/>
+        <w:spacing w:line="360" w:lineRule="auto"/>
+        <w:ind w:firstLine="709"/>
+        <w:jc w:val="both"/>
+        <w:textAlignment w:val="auto"/>
+        <w:rPr>
+          <w:rFonts w:hint="default" w:cs="Times New Roman"/>
+          <w:sz w:val="28"/>
+          <w:lang w:val="ru-RU"/>
+        </w:rPr>
+      </w:pPr>
+      <w:r>
+        <w:rPr>
+          <w:rFonts w:hint="default" w:cs="Times New Roman"/>
+          <w:sz w:val="28"/>
+          <w:lang w:val="en-US"/>
+        </w:rPr>
+        <w:t xml:space="preserve">Frontend </w:t>
+      </w:r>
+      <w:r>
+        <w:rPr>
+          <w:sz w:val="28"/>
+          <w:szCs w:val="28"/>
+        </w:rPr>
+        <w:t>–</w:t>
+      </w:r>
+      <w:r>
+        <w:rPr>
+          <w:rFonts w:hint="default" w:cs="Times New Roman"/>
+          <w:sz w:val="28"/>
+          <w:lang w:val="en-US"/>
+        </w:rPr>
+        <w:t xml:space="preserve"> </w:t>
+      </w:r>
+      <w:r>
+        <w:rPr>
+          <w:rFonts w:hint="default" w:cs="Times New Roman"/>
+          <w:sz w:val="28"/>
+          <w:lang w:val="ru-RU"/>
+        </w:rPr>
+        <w:t xml:space="preserve">веб-интерфейс, разработан на </w:t>
+      </w:r>
+      <w:r>
+        <w:rPr>
+          <w:rFonts w:hint="default" w:cs="Times New Roman"/>
+          <w:sz w:val="28"/>
+          <w:lang w:val="en-US"/>
+        </w:rPr>
+        <w:t>TypeScript, React 18</w:t>
+      </w:r>
+      <w:r>
+        <w:rPr>
+          <w:rFonts w:hint="default" w:cs="Times New Roman"/>
+          <w:sz w:val="28"/>
+          <w:lang w:val="ru-RU"/>
+        </w:rPr>
+        <w:t>. Отвечает за отображение интерфейса пользователю.</w:t>
+      </w:r>
+    </w:p>
+    <w:p>
+      <w:pPr>
+        <w:pageBreakBefore w:val="0"/>
+        <w:widowControl/>
+        <w:kinsoku/>
+        <w:wordWrap/>
+        <w:overflowPunct/>
+        <w:topLinePunct w:val="0"/>
+        <w:autoSpaceDE/>
+        <w:autoSpaceDN/>
+        <w:bidi w:val="0"/>
+        <w:adjustRightInd/>
+        <w:snapToGrid/>
+        <w:spacing w:line="360" w:lineRule="auto"/>
+        <w:ind w:firstLine="709"/>
+        <w:jc w:val="both"/>
+        <w:textAlignment w:val="auto"/>
+        <w:rPr>
+          <w:rFonts w:hint="default" w:cs="Times New Roman"/>
+          <w:sz w:val="28"/>
+          <w:lang w:val="en-US"/>
+        </w:rPr>
+      </w:pPr>
+      <w:r>
+        <w:rPr>
+          <w:rFonts w:hint="default" w:cs="Times New Roman"/>
+          <w:sz w:val="28"/>
+          <w:lang w:val="en-US"/>
+        </w:rPr>
+        <w:t xml:space="preserve">PostgreSQL </w:t>
+      </w:r>
+      <w:r>
+        <w:rPr>
+          <w:sz w:val="28"/>
+          <w:szCs w:val="28"/>
+        </w:rPr>
+        <w:t>–</w:t>
+      </w:r>
+      <w:r>
+        <w:rPr>
+          <w:rFonts w:hint="default" w:cs="Times New Roman"/>
+          <w:sz w:val="28"/>
+          <w:lang w:val="en-US"/>
+        </w:rPr>
+        <w:t xml:space="preserve"> SQL </w:t>
+      </w:r>
+      <w:r>
+        <w:rPr>
+          <w:rFonts w:hint="default" w:cs="Times New Roman"/>
+          <w:sz w:val="28"/>
+          <w:lang w:val="ru-RU"/>
+        </w:rPr>
+        <w:t xml:space="preserve">база данных, используемая как основное хранилище данных в приложении. Хранит данные о пользователях, провайдерах, тарифах, отзывах, истории поиска и </w:t>
+      </w:r>
+      <w:r>
+        <w:rPr>
+          <w:rFonts w:hint="default" w:cs="Times New Roman"/>
+          <w:sz w:val="28"/>
+          <w:lang w:val="en-US"/>
+        </w:rPr>
+        <w:t>refresh</w:t>
+      </w:r>
+      <w:r>
+        <w:rPr>
+          <w:rFonts w:hint="default" w:cs="Times New Roman"/>
+          <w:sz w:val="28"/>
+          <w:lang w:val="ru-RU"/>
+        </w:rPr>
+        <w:t>-токенах</w:t>
+      </w:r>
+      <w:r>
+        <w:rPr>
+          <w:rFonts w:hint="default" w:cs="Times New Roman"/>
+          <w:sz w:val="28"/>
+          <w:lang w:val="en-US"/>
+        </w:rPr>
+        <w:t>.</w:t>
+      </w:r>
+    </w:p>
+    <w:p>
+      <w:pPr>
+        <w:pageBreakBefore w:val="0"/>
+        <w:widowControl/>
+        <w:kinsoku/>
+        <w:wordWrap/>
+        <w:overflowPunct/>
+        <w:topLinePunct w:val="0"/>
+        <w:autoSpaceDE/>
+        <w:autoSpaceDN/>
+        <w:bidi w:val="0"/>
+        <w:adjustRightInd/>
+        <w:snapToGrid/>
+        <w:spacing w:line="360" w:lineRule="auto"/>
+        <w:ind w:firstLine="709"/>
+        <w:jc w:val="both"/>
+        <w:textAlignment w:val="auto"/>
+        <w:rPr>
+          <w:rFonts w:hint="default"/>
+          <w:sz w:val="28"/>
+          <w:szCs w:val="28"/>
+          <w:lang w:val="ru-RU"/>
+        </w:rPr>
+      </w:pPr>
+      <w:r>
+        <w:rPr>
+          <w:rFonts w:hint="default" w:cs="Times New Roman"/>
+          <w:sz w:val="28"/>
+          <w:lang w:val="en-US"/>
+        </w:rPr>
+        <w:t xml:space="preserve">Redis </w:t>
+      </w:r>
+      <w:r>
+        <w:rPr>
+          <w:sz w:val="28"/>
+          <w:szCs w:val="28"/>
+        </w:rPr>
+        <w:t>–</w:t>
+      </w:r>
+      <w:r>
+        <w:rPr>
+          <w:rFonts w:hint="default"/>
+          <w:sz w:val="28"/>
+          <w:szCs w:val="28"/>
+          <w:lang w:val="en-US"/>
+        </w:rPr>
+        <w:t xml:space="preserve"> NoSQL </w:t>
+      </w:r>
+      <w:r>
+        <w:rPr>
+          <w:rFonts w:hint="default"/>
+          <w:sz w:val="28"/>
+          <w:szCs w:val="28"/>
+          <w:lang w:val="ru-RU"/>
+        </w:rPr>
+        <w:t xml:space="preserve">база данных. Выступает </w:t>
+      </w:r>
+      <w:r>
+        <w:rPr>
+          <w:rFonts w:hint="default"/>
+          <w:sz w:val="28"/>
+          <w:szCs w:val="28"/>
+          <w:lang w:val="en-US"/>
+        </w:rPr>
+        <w:t xml:space="preserve">in-memory </w:t>
+      </w:r>
+      <w:r>
+        <w:rPr>
+          <w:rFonts w:hint="default"/>
+          <w:sz w:val="28"/>
+          <w:szCs w:val="28"/>
+          <w:lang w:val="ru-RU"/>
+        </w:rPr>
+        <w:t xml:space="preserve">хранилищем данных для хранения </w:t>
+      </w:r>
+      <w:r>
+        <w:rPr>
+          <w:rFonts w:hint="default"/>
+          <w:sz w:val="28"/>
+          <w:szCs w:val="28"/>
+          <w:lang w:val="en-US"/>
+        </w:rPr>
+        <w:t>blacklist-</w:t>
+      </w:r>
+      <w:r>
+        <w:rPr>
+          <w:rFonts w:hint="default"/>
+          <w:sz w:val="28"/>
+          <w:szCs w:val="28"/>
+          <w:lang w:val="ru-RU"/>
+        </w:rPr>
+        <w:t xml:space="preserve">токенов, реализации </w:t>
+      </w:r>
+      <w:r>
+        <w:rPr>
+          <w:rFonts w:hint="default"/>
+          <w:sz w:val="28"/>
+          <w:szCs w:val="28"/>
+          <w:lang w:val="en-US"/>
+        </w:rPr>
+        <w:t>rate-limiting</w:t>
+      </w:r>
+      <w:r>
+        <w:rPr>
+          <w:rFonts w:hint="default"/>
+          <w:sz w:val="28"/>
+          <w:szCs w:val="28"/>
+          <w:lang w:val="ru-RU"/>
+        </w:rPr>
+        <w:t>, а также для кеширования часто запрашиваемых данных, например, списка провайдеров.</w:t>
+      </w:r>
+    </w:p>
+    <w:p>
+      <w:pPr>
+        <w:pageBreakBefore w:val="0"/>
+        <w:widowControl/>
+        <w:kinsoku/>
+        <w:wordWrap/>
+        <w:overflowPunct/>
+        <w:topLinePunct w:val="0"/>
+        <w:autoSpaceDE/>
+        <w:autoSpaceDN/>
+        <w:bidi w:val="0"/>
+        <w:adjustRightInd/>
+        <w:snapToGrid/>
+        <w:spacing w:line="360" w:lineRule="auto"/>
+        <w:ind w:firstLine="709"/>
+        <w:jc w:val="both"/>
+        <w:textAlignment w:val="auto"/>
+        <w:rPr>
+          <w:rFonts w:hint="default"/>
+          <w:sz w:val="28"/>
+          <w:szCs w:val="28"/>
+          <w:lang w:val="ru-RU"/>
+        </w:rPr>
+      </w:pPr>
+      <w:r>
+        <w:rPr>
+          <w:rFonts w:hint="default"/>
+          <w:sz w:val="28"/>
+          <w:szCs w:val="28"/>
+          <w:lang w:val="en-US"/>
+        </w:rPr>
+        <w:t xml:space="preserve">Nginx </w:t>
+      </w:r>
+      <w:r>
+        <w:rPr>
+          <w:sz w:val="28"/>
+          <w:szCs w:val="28"/>
+        </w:rPr>
+        <w:t>–</w:t>
+      </w:r>
+      <w:r>
+        <w:rPr>
+          <w:rFonts w:hint="default"/>
+          <w:sz w:val="28"/>
+          <w:szCs w:val="28"/>
+          <w:lang w:val="ru-RU"/>
+        </w:rPr>
+        <w:t xml:space="preserve"> веб-сервер и обратный прокси. Обеспечивает маршрутизацию между </w:t>
+      </w:r>
+      <w:r>
+        <w:rPr>
+          <w:rFonts w:hint="default"/>
+          <w:sz w:val="28"/>
+          <w:szCs w:val="28"/>
+          <w:lang w:val="en-US"/>
+        </w:rPr>
+        <w:t xml:space="preserve">frontend </w:t>
+      </w:r>
+      <w:r>
+        <w:rPr>
+          <w:rFonts w:hint="default"/>
+          <w:sz w:val="28"/>
+          <w:szCs w:val="28"/>
+          <w:lang w:val="ru-RU"/>
+        </w:rPr>
+        <w:t xml:space="preserve">и </w:t>
+      </w:r>
+      <w:r>
+        <w:rPr>
+          <w:rFonts w:hint="default"/>
+          <w:sz w:val="28"/>
+          <w:szCs w:val="28"/>
+          <w:lang w:val="en-US"/>
+        </w:rPr>
+        <w:t>backend</w:t>
+      </w:r>
+      <w:r>
+        <w:rPr>
+          <w:rFonts w:hint="default"/>
+          <w:sz w:val="28"/>
+          <w:szCs w:val="28"/>
+          <w:lang w:val="ru-RU"/>
+        </w:rPr>
+        <w:t xml:space="preserve">. Управляет </w:t>
+      </w:r>
+      <w:r>
+        <w:rPr>
+          <w:rFonts w:hint="default"/>
+          <w:sz w:val="28"/>
+          <w:szCs w:val="28"/>
+          <w:lang w:val="en-US"/>
+        </w:rPr>
+        <w:t>SSL</w:t>
+      </w:r>
+      <w:r>
+        <w:rPr>
+          <w:rFonts w:hint="default"/>
+          <w:sz w:val="28"/>
+          <w:szCs w:val="28"/>
+          <w:lang w:val="ru-RU"/>
+        </w:rPr>
+        <w:t>-сертификатами, а также обеспечивает кеширование статических файлов.</w:t>
+      </w:r>
+      <w:bookmarkStart w:id="5" w:name="_GoBack"/>
+      <w:bookmarkEnd w:id="5"/>
     </w:p>
     <w:p>
       <w:pPr>
@@ -8911,7 +9283,7 @@
       <w:rPr>
         <w:sz w:val="28"/>
         <w:szCs w:val="22"/>
-        <w:highlight w:val="yellow"/>
+        <w:highlight w:val="none"/>
         <w:lang w:eastAsia="en-US"/>
       </w:rPr>
       <w:t>–</w:t>
@@ -8930,7 +9302,7 @@
       <w:rPr>
         <w:sz w:val="28"/>
         <w:szCs w:val="22"/>
-        <w:highlight w:val="yellow"/>
+        <w:highlight w:val="none"/>
         <w:lang w:eastAsia="en-US"/>
       </w:rPr>
       <w:t>–</w:t>

--- a/docs/RSP.docx
+++ b/docs/RSP.docx
@@ -533,6 +533,14 @@
         <w:gridCol w:w="4719"/>
       </w:tblGrid>
       <w:tr>
+        <w:tblPrEx>
+          <w:tblCellMar>
+            <w:top w:w="0" w:type="dxa"/>
+            <w:left w:w="108" w:type="dxa"/>
+            <w:bottom w:w="0" w:type="dxa"/>
+            <w:right w:w="108" w:type="dxa"/>
+          </w:tblCellMar>
+        </w:tblPrEx>
         <w:tc>
           <w:tcPr>
             <w:tcW w:w="4952" w:type="dxa"/>
@@ -658,7 +666,17 @@
                 <w:szCs w:val="28"/>
                 <w:lang w:eastAsia="en-US"/>
               </w:rPr>
-              <w:t>«___» __________  20___г.</w:t>
+              <w:t>«___» _____</w:t>
+            </w:r>
+            <w:bookmarkStart w:id="5" w:name="_GoBack"/>
+            <w:bookmarkEnd w:id="5"/>
+            <w:r>
+              <w:rPr>
+                <w:sz w:val="28"/>
+                <w:szCs w:val="28"/>
+                <w:lang w:eastAsia="en-US"/>
+              </w:rPr>
+              <w:t>_______20___г.</w:t>
             </w:r>
           </w:p>
           <w:p>
@@ -911,7 +929,7 @@
                 <w:szCs w:val="28"/>
                 <w:lang w:eastAsia="en-US"/>
               </w:rPr>
-              <w:t>«___»__________   20___г.</w:t>
+              <w:t>«___»___________20___г.</w:t>
             </w:r>
           </w:p>
           <w:p>
@@ -1971,8 +1989,6 @@
         </w:rPr>
         <w:fldChar w:fldCharType="end"/>
       </w:r>
-      <w:bookmarkStart w:id="5" w:name="_GoBack"/>
-      <w:bookmarkEnd w:id="5"/>
     </w:p>
     <w:p>
       <w:pPr>

--- a/docs/RSP.docx
+++ b/docs/RSP.docx
@@ -666,17 +666,7 @@
                 <w:szCs w:val="28"/>
                 <w:lang w:eastAsia="en-US"/>
               </w:rPr>
-              <w:t>«___» _____</w:t>
-            </w:r>
-            <w:bookmarkStart w:id="5" w:name="_GoBack"/>
-            <w:bookmarkEnd w:id="5"/>
-            <w:r>
-              <w:rPr>
-                <w:sz w:val="28"/>
-                <w:szCs w:val="28"/>
-                <w:lang w:eastAsia="en-US"/>
-              </w:rPr>
-              <w:t>_______20___г.</w:t>
+              <w:t>«___» ____________20___г.</w:t>
             </w:r>
           </w:p>
           <w:p>
@@ -1349,7 +1339,7 @@
     </w:p>
     <w:p>
       <w:pPr>
-        <w:pStyle w:val="9"/>
+        <w:pStyle w:val="10"/>
         <w:keepNext w:val="0"/>
         <w:keepLines w:val="0"/>
         <w:pageBreakBefore w:val="0"/>
@@ -1490,7 +1480,7 @@
     </w:p>
     <w:p>
       <w:pPr>
-        <w:pStyle w:val="9"/>
+        <w:pStyle w:val="10"/>
         <w:keepNext w:val="0"/>
         <w:keepLines w:val="0"/>
         <w:pageBreakBefore w:val="0"/>
@@ -1607,7 +1597,7 @@
     </w:p>
     <w:p>
       <w:pPr>
-        <w:pStyle w:val="9"/>
+        <w:pStyle w:val="10"/>
         <w:keepNext w:val="0"/>
         <w:keepLines w:val="0"/>
         <w:pageBreakBefore w:val="0"/>
@@ -1724,7 +1714,7 @@
     </w:p>
     <w:p>
       <w:pPr>
-        <w:pStyle w:val="9"/>
+        <w:pStyle w:val="10"/>
         <w:keepNext w:val="0"/>
         <w:keepLines w:val="0"/>
         <w:pageBreakBefore w:val="0"/>
@@ -1841,7 +1831,7 @@
     </w:p>
     <w:p>
       <w:pPr>
-        <w:pStyle w:val="9"/>
+        <w:pStyle w:val="10"/>
         <w:keepNext w:val="0"/>
         <w:keepLines w:val="0"/>
         <w:pageBreakBefore w:val="0"/>
@@ -6220,27 +6210,2889 @@
         <w:adjustRightInd/>
         <w:snapToGrid/>
         <w:spacing w:line="360" w:lineRule="auto"/>
-        <w:ind w:firstLine="709"/>
-        <w:jc w:val="both"/>
-        <w:textAlignment w:val="auto"/>
-        <w:rPr>
-          <w:rFonts w:hint="default" w:ascii="Times New Roman" w:hAnsi="Times New Roman" w:cs="Times New Roman"/>
-          <w:sz w:val="28"/>
-          <w:szCs w:val="28"/>
-          <w:lang w:val="ru-RU"/>
-        </w:rPr>
-      </w:pPr>
-      <w:r>
-        <w:rPr>
-          <w:rFonts w:hint="default" w:ascii="Times New Roman" w:hAnsi="Times New Roman" w:cs="Times New Roman"/>
-          <w:sz w:val="28"/>
-          <w:szCs w:val="28"/>
-        </w:rPr>
-        <w:t>Тест-кейс №1: «Регистрация нового пользователя»</w:t>
-      </w:r>
-      <w:r>
-        <w:rPr>
-          <w:rFonts w:hint="default" w:ascii="Times New Roman" w:hAnsi="Times New Roman" w:cs="Times New Roman"/>
+        <w:ind w:firstLine="708" w:firstLineChars="0"/>
+        <w:jc w:val="both"/>
+        <w:textAlignment w:val="auto"/>
+        <w:rPr>
+          <w:rFonts w:hint="default" w:ascii="Times New Roman" w:hAnsi="Times New Roman"/>
+          <w:sz w:val="28"/>
+          <w:szCs w:val="28"/>
+        </w:rPr>
+      </w:pPr>
+      <w:r>
+        <w:rPr>
+          <w:rFonts w:hint="default" w:ascii="Times New Roman" w:hAnsi="Times New Roman"/>
+          <w:sz w:val="28"/>
+          <w:szCs w:val="28"/>
+        </w:rPr>
+        <w:t>Тест-кейс №1: «Регистрация нового пользователя».</w:t>
+      </w:r>
+    </w:p>
+    <w:p>
+      <w:pPr>
+        <w:pageBreakBefore w:val="0"/>
+        <w:widowControl/>
+        <w:kinsoku/>
+        <w:wordWrap/>
+        <w:overflowPunct/>
+        <w:topLinePunct w:val="0"/>
+        <w:autoSpaceDE/>
+        <w:autoSpaceDN/>
+        <w:bidi w:val="0"/>
+        <w:adjustRightInd/>
+        <w:snapToGrid/>
+        <w:spacing w:line="360" w:lineRule="auto"/>
+        <w:ind w:firstLine="708" w:firstLineChars="0"/>
+        <w:jc w:val="both"/>
+        <w:textAlignment w:val="auto"/>
+        <w:rPr>
+          <w:rFonts w:hint="default" w:ascii="Times New Roman" w:hAnsi="Times New Roman"/>
+          <w:sz w:val="28"/>
+          <w:szCs w:val="28"/>
+        </w:rPr>
+      </w:pPr>
+      <w:r>
+        <w:rPr>
+          <w:rFonts w:hint="default" w:ascii="Times New Roman" w:hAnsi="Times New Roman"/>
+          <w:sz w:val="28"/>
+          <w:szCs w:val="28"/>
+        </w:rPr>
+        <w:t>Действия тестировщика:</w:t>
+      </w:r>
+    </w:p>
+    <w:p>
+      <w:pPr>
+        <w:pageBreakBefore w:val="0"/>
+        <w:widowControl/>
+        <w:kinsoku/>
+        <w:wordWrap/>
+        <w:overflowPunct/>
+        <w:topLinePunct w:val="0"/>
+        <w:autoSpaceDE/>
+        <w:autoSpaceDN/>
+        <w:bidi w:val="0"/>
+        <w:adjustRightInd/>
+        <w:snapToGrid/>
+        <w:spacing w:line="360" w:lineRule="auto"/>
+        <w:ind w:firstLine="708" w:firstLineChars="0"/>
+        <w:jc w:val="both"/>
+        <w:textAlignment w:val="auto"/>
+        <w:rPr>
+          <w:rFonts w:hint="default" w:ascii="Times New Roman" w:hAnsi="Times New Roman"/>
+          <w:sz w:val="28"/>
+          <w:szCs w:val="28"/>
+        </w:rPr>
+      </w:pPr>
+      <w:r>
+        <w:rPr>
+          <w:rFonts w:hint="default" w:ascii="Times New Roman" w:hAnsi="Times New Roman"/>
+          <w:sz w:val="28"/>
+          <w:szCs w:val="28"/>
+        </w:rPr>
+        <w:t>- открыть браузер и перейти на главную страницу сервиса;</w:t>
+      </w:r>
+    </w:p>
+    <w:p>
+      <w:pPr>
+        <w:pageBreakBefore w:val="0"/>
+        <w:widowControl/>
+        <w:kinsoku/>
+        <w:wordWrap/>
+        <w:overflowPunct/>
+        <w:topLinePunct w:val="0"/>
+        <w:autoSpaceDE/>
+        <w:autoSpaceDN/>
+        <w:bidi w:val="0"/>
+        <w:adjustRightInd/>
+        <w:snapToGrid/>
+        <w:spacing w:line="360" w:lineRule="auto"/>
+        <w:ind w:firstLine="708" w:firstLineChars="0"/>
+        <w:jc w:val="both"/>
+        <w:textAlignment w:val="auto"/>
+        <w:rPr>
+          <w:rFonts w:hint="default" w:ascii="Times New Roman" w:hAnsi="Times New Roman"/>
+          <w:sz w:val="28"/>
+          <w:szCs w:val="28"/>
+        </w:rPr>
+      </w:pPr>
+      <w:r>
+        <w:rPr>
+          <w:rFonts w:hint="default" w:ascii="Times New Roman" w:hAnsi="Times New Roman"/>
+          <w:sz w:val="28"/>
+          <w:szCs w:val="28"/>
+        </w:rPr>
+        <w:t>- нажать на кнопку «Регистрация» в верхнем меню;</w:t>
+      </w:r>
+    </w:p>
+    <w:p>
+      <w:pPr>
+        <w:pageBreakBefore w:val="0"/>
+        <w:widowControl/>
+        <w:kinsoku/>
+        <w:wordWrap/>
+        <w:overflowPunct/>
+        <w:topLinePunct w:val="0"/>
+        <w:autoSpaceDE/>
+        <w:autoSpaceDN/>
+        <w:bidi w:val="0"/>
+        <w:adjustRightInd/>
+        <w:snapToGrid/>
+        <w:spacing w:line="360" w:lineRule="auto"/>
+        <w:ind w:firstLine="708" w:firstLineChars="0"/>
+        <w:jc w:val="both"/>
+        <w:textAlignment w:val="auto"/>
+        <w:rPr>
+          <w:rFonts w:hint="default" w:ascii="Times New Roman" w:hAnsi="Times New Roman"/>
+          <w:sz w:val="28"/>
+          <w:szCs w:val="28"/>
+        </w:rPr>
+      </w:pPr>
+      <w:r>
+        <w:rPr>
+          <w:rFonts w:hint="default" w:ascii="Times New Roman" w:hAnsi="Times New Roman"/>
+          <w:sz w:val="28"/>
+          <w:szCs w:val="28"/>
+        </w:rPr>
+        <w:t>- заполнить поля формы регистрации валидными данными (полное имя: «Иван Иванов», имя пользователя: «ivan123», email: «ivan@example.com», пароль: «Password123»);</w:t>
+      </w:r>
+    </w:p>
+    <w:p>
+      <w:pPr>
+        <w:pageBreakBefore w:val="0"/>
+        <w:widowControl/>
+        <w:kinsoku/>
+        <w:wordWrap/>
+        <w:overflowPunct/>
+        <w:topLinePunct w:val="0"/>
+        <w:autoSpaceDE/>
+        <w:autoSpaceDN/>
+        <w:bidi w:val="0"/>
+        <w:adjustRightInd/>
+        <w:snapToGrid/>
+        <w:spacing w:line="360" w:lineRule="auto"/>
+        <w:ind w:firstLine="708" w:firstLineChars="0"/>
+        <w:jc w:val="both"/>
+        <w:textAlignment w:val="auto"/>
+        <w:rPr>
+          <w:rFonts w:hint="default" w:ascii="Times New Roman" w:hAnsi="Times New Roman"/>
+          <w:sz w:val="28"/>
+          <w:szCs w:val="28"/>
+        </w:rPr>
+      </w:pPr>
+      <w:r>
+        <w:rPr>
+          <w:rFonts w:hint="default" w:ascii="Times New Roman" w:hAnsi="Times New Roman"/>
+          <w:sz w:val="28"/>
+          <w:szCs w:val="28"/>
+        </w:rPr>
+        <w:t>- нажать кнопку «Зарегистрироваться».</w:t>
+      </w:r>
+    </w:p>
+    <w:p>
+      <w:pPr>
+        <w:pageBreakBefore w:val="0"/>
+        <w:widowControl/>
+        <w:kinsoku/>
+        <w:wordWrap/>
+        <w:overflowPunct/>
+        <w:topLinePunct w:val="0"/>
+        <w:autoSpaceDE/>
+        <w:autoSpaceDN/>
+        <w:bidi w:val="0"/>
+        <w:adjustRightInd/>
+        <w:snapToGrid/>
+        <w:spacing w:line="360" w:lineRule="auto"/>
+        <w:ind w:firstLine="708" w:firstLineChars="0"/>
+        <w:jc w:val="both"/>
+        <w:textAlignment w:val="auto"/>
+        <w:rPr>
+          <w:rFonts w:hint="default" w:ascii="Times New Roman" w:hAnsi="Times New Roman"/>
+          <w:sz w:val="28"/>
+          <w:szCs w:val="28"/>
+        </w:rPr>
+      </w:pPr>
+      <w:r>
+        <w:rPr>
+          <w:rFonts w:hint="default" w:ascii="Times New Roman" w:hAnsi="Times New Roman"/>
+          <w:sz w:val="28"/>
+          <w:szCs w:val="28"/>
+        </w:rPr>
+        <w:t xml:space="preserve">Ожидаемый результат: </w:t>
+      </w:r>
+      <w:r>
+        <w:rPr>
+          <w:rFonts w:hint="default"/>
+          <w:sz w:val="28"/>
+          <w:szCs w:val="28"/>
+          <w:lang w:val="ru-RU"/>
+        </w:rPr>
+        <w:t>п</w:t>
+      </w:r>
+      <w:r>
+        <w:rPr>
+          <w:rFonts w:hint="default" w:ascii="Times New Roman" w:hAnsi="Times New Roman"/>
+          <w:sz w:val="28"/>
+          <w:szCs w:val="28"/>
+        </w:rPr>
+        <w:t>ользователь успешно регистрируется в системе, происходит автоматическая авторизация и перенаправление на главную страницу с отображением кнопок «Профиль» и «Выход» вместо кнопок «Вход» и «Регистрация».</w:t>
+      </w:r>
+    </w:p>
+    <w:p>
+      <w:pPr>
+        <w:pageBreakBefore w:val="0"/>
+        <w:widowControl/>
+        <w:kinsoku/>
+        <w:wordWrap/>
+        <w:overflowPunct/>
+        <w:topLinePunct w:val="0"/>
+        <w:autoSpaceDE/>
+        <w:autoSpaceDN/>
+        <w:bidi w:val="0"/>
+        <w:adjustRightInd/>
+        <w:snapToGrid/>
+        <w:spacing w:line="360" w:lineRule="auto"/>
+        <w:ind w:firstLine="708" w:firstLineChars="0"/>
+        <w:jc w:val="both"/>
+        <w:textAlignment w:val="auto"/>
+        <w:rPr>
+          <w:rFonts w:hint="default" w:ascii="Times New Roman" w:hAnsi="Times New Roman"/>
+          <w:sz w:val="28"/>
+          <w:szCs w:val="28"/>
+        </w:rPr>
+      </w:pPr>
+      <w:r>
+        <w:rPr>
+          <w:rFonts w:hint="default" w:ascii="Times New Roman" w:hAnsi="Times New Roman"/>
+          <w:sz w:val="28"/>
+          <w:szCs w:val="28"/>
+        </w:rPr>
+        <w:t>Тест-кейс №2: «Регистрация с уже существующим именем пользователя».</w:t>
+      </w:r>
+    </w:p>
+    <w:p>
+      <w:pPr>
+        <w:pageBreakBefore w:val="0"/>
+        <w:widowControl/>
+        <w:kinsoku/>
+        <w:wordWrap/>
+        <w:overflowPunct/>
+        <w:topLinePunct w:val="0"/>
+        <w:autoSpaceDE/>
+        <w:autoSpaceDN/>
+        <w:bidi w:val="0"/>
+        <w:adjustRightInd/>
+        <w:snapToGrid/>
+        <w:spacing w:line="360" w:lineRule="auto"/>
+        <w:ind w:firstLine="708" w:firstLineChars="0"/>
+        <w:jc w:val="both"/>
+        <w:textAlignment w:val="auto"/>
+        <w:rPr>
+          <w:rFonts w:hint="default" w:ascii="Times New Roman" w:hAnsi="Times New Roman"/>
+          <w:sz w:val="28"/>
+          <w:szCs w:val="28"/>
+        </w:rPr>
+      </w:pPr>
+      <w:r>
+        <w:rPr>
+          <w:rFonts w:hint="default" w:ascii="Times New Roman" w:hAnsi="Times New Roman"/>
+          <w:sz w:val="28"/>
+          <w:szCs w:val="28"/>
+        </w:rPr>
+        <w:t>Действия тестировщика:</w:t>
+      </w:r>
+    </w:p>
+    <w:p>
+      <w:pPr>
+        <w:pageBreakBefore w:val="0"/>
+        <w:widowControl/>
+        <w:kinsoku/>
+        <w:wordWrap/>
+        <w:overflowPunct/>
+        <w:topLinePunct w:val="0"/>
+        <w:autoSpaceDE/>
+        <w:autoSpaceDN/>
+        <w:bidi w:val="0"/>
+        <w:adjustRightInd/>
+        <w:snapToGrid/>
+        <w:spacing w:line="360" w:lineRule="auto"/>
+        <w:ind w:firstLine="708" w:firstLineChars="0"/>
+        <w:jc w:val="both"/>
+        <w:textAlignment w:val="auto"/>
+        <w:rPr>
+          <w:rFonts w:hint="default" w:ascii="Times New Roman" w:hAnsi="Times New Roman"/>
+          <w:sz w:val="28"/>
+          <w:szCs w:val="28"/>
+        </w:rPr>
+      </w:pPr>
+      <w:r>
+        <w:rPr>
+          <w:rFonts w:hint="default" w:ascii="Times New Roman" w:hAnsi="Times New Roman"/>
+          <w:sz w:val="28"/>
+          <w:szCs w:val="28"/>
+        </w:rPr>
+        <w:t>- открыть браузер и перейти на страницу регистрации;</w:t>
+      </w:r>
+    </w:p>
+    <w:p>
+      <w:pPr>
+        <w:pageBreakBefore w:val="0"/>
+        <w:widowControl/>
+        <w:kinsoku/>
+        <w:wordWrap/>
+        <w:overflowPunct/>
+        <w:topLinePunct w:val="0"/>
+        <w:autoSpaceDE/>
+        <w:autoSpaceDN/>
+        <w:bidi w:val="0"/>
+        <w:adjustRightInd/>
+        <w:snapToGrid/>
+        <w:spacing w:line="360" w:lineRule="auto"/>
+        <w:ind w:firstLine="708" w:firstLineChars="0"/>
+        <w:jc w:val="both"/>
+        <w:textAlignment w:val="auto"/>
+        <w:rPr>
+          <w:rFonts w:hint="default" w:ascii="Times New Roman" w:hAnsi="Times New Roman"/>
+          <w:sz w:val="28"/>
+          <w:szCs w:val="28"/>
+        </w:rPr>
+      </w:pPr>
+      <w:r>
+        <w:rPr>
+          <w:rFonts w:hint="default" w:ascii="Times New Roman" w:hAnsi="Times New Roman"/>
+          <w:sz w:val="28"/>
+          <w:szCs w:val="28"/>
+        </w:rPr>
+        <w:t>- заполнить форму регистрации, указав имя пользователя «admin» (уже существует в системе);</w:t>
+      </w:r>
+    </w:p>
+    <w:p>
+      <w:pPr>
+        <w:pageBreakBefore w:val="0"/>
+        <w:widowControl/>
+        <w:kinsoku/>
+        <w:wordWrap/>
+        <w:overflowPunct/>
+        <w:topLinePunct w:val="0"/>
+        <w:autoSpaceDE/>
+        <w:autoSpaceDN/>
+        <w:bidi w:val="0"/>
+        <w:adjustRightInd/>
+        <w:snapToGrid/>
+        <w:spacing w:line="360" w:lineRule="auto"/>
+        <w:ind w:firstLine="708" w:firstLineChars="0"/>
+        <w:jc w:val="both"/>
+        <w:textAlignment w:val="auto"/>
+        <w:rPr>
+          <w:rFonts w:hint="default" w:ascii="Times New Roman" w:hAnsi="Times New Roman"/>
+          <w:sz w:val="28"/>
+          <w:szCs w:val="28"/>
+        </w:rPr>
+      </w:pPr>
+      <w:r>
+        <w:rPr>
+          <w:rFonts w:hint="default" w:ascii="Times New Roman" w:hAnsi="Times New Roman"/>
+          <w:sz w:val="28"/>
+          <w:szCs w:val="28"/>
+        </w:rPr>
+        <w:t>- нажать кнопку «Зарегистрироваться».</w:t>
+      </w:r>
+    </w:p>
+    <w:p>
+      <w:pPr>
+        <w:pageBreakBefore w:val="0"/>
+        <w:widowControl/>
+        <w:kinsoku/>
+        <w:wordWrap/>
+        <w:overflowPunct/>
+        <w:topLinePunct w:val="0"/>
+        <w:autoSpaceDE/>
+        <w:autoSpaceDN/>
+        <w:bidi w:val="0"/>
+        <w:adjustRightInd/>
+        <w:snapToGrid/>
+        <w:spacing w:line="360" w:lineRule="auto"/>
+        <w:ind w:firstLine="708" w:firstLineChars="0"/>
+        <w:jc w:val="both"/>
+        <w:textAlignment w:val="auto"/>
+        <w:rPr>
+          <w:rFonts w:hint="default" w:ascii="Times New Roman" w:hAnsi="Times New Roman"/>
+          <w:sz w:val="28"/>
+          <w:szCs w:val="28"/>
+        </w:rPr>
+      </w:pPr>
+      <w:r>
+        <w:rPr>
+          <w:rFonts w:hint="default" w:ascii="Times New Roman" w:hAnsi="Times New Roman"/>
+          <w:sz w:val="28"/>
+          <w:szCs w:val="28"/>
+        </w:rPr>
+        <w:t xml:space="preserve">Ожидаемый результат: </w:t>
+      </w:r>
+      <w:r>
+        <w:rPr>
+          <w:rFonts w:hint="default"/>
+          <w:sz w:val="28"/>
+          <w:szCs w:val="28"/>
+          <w:lang w:val="ru-RU"/>
+        </w:rPr>
+        <w:t>р</w:t>
+      </w:r>
+      <w:r>
+        <w:rPr>
+          <w:rFonts w:hint="default" w:ascii="Times New Roman" w:hAnsi="Times New Roman"/>
+          <w:sz w:val="28"/>
+          <w:szCs w:val="28"/>
+        </w:rPr>
+        <w:t>егистрация не выполняется, отображается сообщение об ошибке «Пользователь с таким именем уже зарегистрирован», пользователь остается на странице регистрации.</w:t>
+      </w:r>
+    </w:p>
+    <w:p>
+      <w:pPr>
+        <w:pageBreakBefore w:val="0"/>
+        <w:widowControl/>
+        <w:kinsoku/>
+        <w:wordWrap/>
+        <w:overflowPunct/>
+        <w:topLinePunct w:val="0"/>
+        <w:autoSpaceDE/>
+        <w:autoSpaceDN/>
+        <w:bidi w:val="0"/>
+        <w:adjustRightInd/>
+        <w:snapToGrid/>
+        <w:spacing w:line="360" w:lineRule="auto"/>
+        <w:ind w:firstLine="708" w:firstLineChars="0"/>
+        <w:jc w:val="both"/>
+        <w:textAlignment w:val="auto"/>
+        <w:rPr>
+          <w:rFonts w:hint="default" w:ascii="Times New Roman" w:hAnsi="Times New Roman"/>
+          <w:sz w:val="28"/>
+          <w:szCs w:val="28"/>
+        </w:rPr>
+      </w:pPr>
+      <w:r>
+        <w:rPr>
+          <w:rFonts w:hint="default" w:ascii="Times New Roman" w:hAnsi="Times New Roman"/>
+          <w:sz w:val="28"/>
+          <w:szCs w:val="28"/>
+        </w:rPr>
+        <w:t>Тест-кейс №3: «Регистрация с некорректным паролем».</w:t>
+      </w:r>
+    </w:p>
+    <w:p>
+      <w:pPr>
+        <w:pageBreakBefore w:val="0"/>
+        <w:widowControl/>
+        <w:kinsoku/>
+        <w:wordWrap/>
+        <w:overflowPunct/>
+        <w:topLinePunct w:val="0"/>
+        <w:autoSpaceDE/>
+        <w:autoSpaceDN/>
+        <w:bidi w:val="0"/>
+        <w:adjustRightInd/>
+        <w:snapToGrid/>
+        <w:spacing w:line="360" w:lineRule="auto"/>
+        <w:ind w:firstLine="708" w:firstLineChars="0"/>
+        <w:jc w:val="both"/>
+        <w:textAlignment w:val="auto"/>
+        <w:rPr>
+          <w:rFonts w:hint="default" w:ascii="Times New Roman" w:hAnsi="Times New Roman"/>
+          <w:sz w:val="28"/>
+          <w:szCs w:val="28"/>
+        </w:rPr>
+      </w:pPr>
+      <w:r>
+        <w:rPr>
+          <w:rFonts w:hint="default" w:ascii="Times New Roman" w:hAnsi="Times New Roman"/>
+          <w:sz w:val="28"/>
+          <w:szCs w:val="28"/>
+        </w:rPr>
+        <w:t>Действия тестировщика:</w:t>
+      </w:r>
+    </w:p>
+    <w:p>
+      <w:pPr>
+        <w:pageBreakBefore w:val="0"/>
+        <w:widowControl/>
+        <w:kinsoku/>
+        <w:wordWrap/>
+        <w:overflowPunct/>
+        <w:topLinePunct w:val="0"/>
+        <w:autoSpaceDE/>
+        <w:autoSpaceDN/>
+        <w:bidi w:val="0"/>
+        <w:adjustRightInd/>
+        <w:snapToGrid/>
+        <w:spacing w:line="360" w:lineRule="auto"/>
+        <w:ind w:firstLine="708" w:firstLineChars="0"/>
+        <w:jc w:val="both"/>
+        <w:textAlignment w:val="auto"/>
+        <w:rPr>
+          <w:rFonts w:hint="default" w:ascii="Times New Roman" w:hAnsi="Times New Roman"/>
+          <w:sz w:val="28"/>
+          <w:szCs w:val="28"/>
+        </w:rPr>
+      </w:pPr>
+      <w:r>
+        <w:rPr>
+          <w:rFonts w:hint="default" w:ascii="Times New Roman" w:hAnsi="Times New Roman"/>
+          <w:sz w:val="28"/>
+          <w:szCs w:val="28"/>
+        </w:rPr>
+        <w:t>- перейти на страницу регистрации;</w:t>
+      </w:r>
+    </w:p>
+    <w:p>
+      <w:pPr>
+        <w:pageBreakBefore w:val="0"/>
+        <w:widowControl/>
+        <w:kinsoku/>
+        <w:wordWrap/>
+        <w:overflowPunct/>
+        <w:topLinePunct w:val="0"/>
+        <w:autoSpaceDE/>
+        <w:autoSpaceDN/>
+        <w:bidi w:val="0"/>
+        <w:adjustRightInd/>
+        <w:snapToGrid/>
+        <w:spacing w:line="360" w:lineRule="auto"/>
+        <w:ind w:firstLine="708" w:firstLineChars="0"/>
+        <w:jc w:val="both"/>
+        <w:textAlignment w:val="auto"/>
+        <w:rPr>
+          <w:rFonts w:hint="default" w:ascii="Times New Roman" w:hAnsi="Times New Roman"/>
+          <w:sz w:val="28"/>
+          <w:szCs w:val="28"/>
+        </w:rPr>
+      </w:pPr>
+      <w:r>
+        <w:rPr>
+          <w:rFonts w:hint="default" w:ascii="Times New Roman" w:hAnsi="Times New Roman"/>
+          <w:sz w:val="28"/>
+          <w:szCs w:val="28"/>
+        </w:rPr>
+        <w:t>- заполнить все поля формы;</w:t>
+      </w:r>
+    </w:p>
+    <w:p>
+      <w:pPr>
+        <w:pageBreakBefore w:val="0"/>
+        <w:widowControl/>
+        <w:kinsoku/>
+        <w:wordWrap/>
+        <w:overflowPunct/>
+        <w:topLinePunct w:val="0"/>
+        <w:autoSpaceDE/>
+        <w:autoSpaceDN/>
+        <w:bidi w:val="0"/>
+        <w:adjustRightInd/>
+        <w:snapToGrid/>
+        <w:spacing w:line="360" w:lineRule="auto"/>
+        <w:ind w:firstLine="708" w:firstLineChars="0"/>
+        <w:jc w:val="both"/>
+        <w:textAlignment w:val="auto"/>
+        <w:rPr>
+          <w:rFonts w:hint="default" w:ascii="Times New Roman" w:hAnsi="Times New Roman"/>
+          <w:sz w:val="28"/>
+          <w:szCs w:val="28"/>
+        </w:rPr>
+      </w:pPr>
+      <w:r>
+        <w:rPr>
+          <w:rFonts w:hint="default" w:ascii="Times New Roman" w:hAnsi="Times New Roman"/>
+          <w:sz w:val="28"/>
+          <w:szCs w:val="28"/>
+        </w:rPr>
+        <w:t>- в поле пароля ввести «12345678» (без заглавных букв);</w:t>
+      </w:r>
+    </w:p>
+    <w:p>
+      <w:pPr>
+        <w:pageBreakBefore w:val="0"/>
+        <w:widowControl/>
+        <w:kinsoku/>
+        <w:wordWrap/>
+        <w:overflowPunct/>
+        <w:topLinePunct w:val="0"/>
+        <w:autoSpaceDE/>
+        <w:autoSpaceDN/>
+        <w:bidi w:val="0"/>
+        <w:adjustRightInd/>
+        <w:snapToGrid/>
+        <w:spacing w:line="360" w:lineRule="auto"/>
+        <w:ind w:firstLine="708" w:firstLineChars="0"/>
+        <w:jc w:val="both"/>
+        <w:textAlignment w:val="auto"/>
+        <w:rPr>
+          <w:rFonts w:hint="default" w:ascii="Times New Roman" w:hAnsi="Times New Roman"/>
+          <w:sz w:val="28"/>
+          <w:szCs w:val="28"/>
+        </w:rPr>
+      </w:pPr>
+      <w:r>
+        <w:rPr>
+          <w:rFonts w:hint="default" w:ascii="Times New Roman" w:hAnsi="Times New Roman"/>
+          <w:sz w:val="28"/>
+          <w:szCs w:val="28"/>
+        </w:rPr>
+        <w:t>- нажать кнопку «Зарегистрироваться».</w:t>
+      </w:r>
+    </w:p>
+    <w:p>
+      <w:pPr>
+        <w:pageBreakBefore w:val="0"/>
+        <w:widowControl/>
+        <w:kinsoku/>
+        <w:wordWrap/>
+        <w:overflowPunct/>
+        <w:topLinePunct w:val="0"/>
+        <w:autoSpaceDE/>
+        <w:autoSpaceDN/>
+        <w:bidi w:val="0"/>
+        <w:adjustRightInd/>
+        <w:snapToGrid/>
+        <w:spacing w:line="360" w:lineRule="auto"/>
+        <w:ind w:firstLine="708" w:firstLineChars="0"/>
+        <w:jc w:val="both"/>
+        <w:textAlignment w:val="auto"/>
+        <w:rPr>
+          <w:rFonts w:hint="default" w:ascii="Times New Roman" w:hAnsi="Times New Roman"/>
+          <w:sz w:val="28"/>
+          <w:szCs w:val="28"/>
+        </w:rPr>
+      </w:pPr>
+      <w:r>
+        <w:rPr>
+          <w:rFonts w:hint="default" w:ascii="Times New Roman" w:hAnsi="Times New Roman"/>
+          <w:sz w:val="28"/>
+          <w:szCs w:val="28"/>
+        </w:rPr>
+        <w:t xml:space="preserve">Ожидаемый результат: </w:t>
+      </w:r>
+      <w:r>
+        <w:rPr>
+          <w:rFonts w:hint="default"/>
+          <w:sz w:val="28"/>
+          <w:szCs w:val="28"/>
+          <w:lang w:val="ru-RU"/>
+        </w:rPr>
+        <w:t>р</w:t>
+      </w:r>
+      <w:r>
+        <w:rPr>
+          <w:rFonts w:hint="default" w:ascii="Times New Roman" w:hAnsi="Times New Roman"/>
+          <w:sz w:val="28"/>
+          <w:szCs w:val="28"/>
+        </w:rPr>
+        <w:t>егистрация не выполняется, отображается сообщение «Пароль должен содержать хотя бы одну заглавную букву», индикатор силы пароля показывает слабый уровень (weak).</w:t>
+      </w:r>
+    </w:p>
+    <w:p>
+      <w:pPr>
+        <w:pageBreakBefore w:val="0"/>
+        <w:widowControl/>
+        <w:kinsoku/>
+        <w:wordWrap/>
+        <w:overflowPunct/>
+        <w:topLinePunct w:val="0"/>
+        <w:autoSpaceDE/>
+        <w:autoSpaceDN/>
+        <w:bidi w:val="0"/>
+        <w:adjustRightInd/>
+        <w:snapToGrid/>
+        <w:spacing w:line="360" w:lineRule="auto"/>
+        <w:ind w:firstLine="708" w:firstLineChars="0"/>
+        <w:jc w:val="both"/>
+        <w:textAlignment w:val="auto"/>
+        <w:rPr>
+          <w:rFonts w:hint="default" w:ascii="Times New Roman" w:hAnsi="Times New Roman"/>
+          <w:sz w:val="28"/>
+          <w:szCs w:val="28"/>
+        </w:rPr>
+      </w:pPr>
+      <w:r>
+        <w:rPr>
+          <w:rFonts w:hint="default" w:ascii="Times New Roman" w:hAnsi="Times New Roman"/>
+          <w:sz w:val="28"/>
+          <w:szCs w:val="28"/>
+        </w:rPr>
+        <w:t>Тест-кейс №4: «Регистрация с уже существующим email».</w:t>
+      </w:r>
+    </w:p>
+    <w:p>
+      <w:pPr>
+        <w:pageBreakBefore w:val="0"/>
+        <w:widowControl/>
+        <w:kinsoku/>
+        <w:wordWrap/>
+        <w:overflowPunct/>
+        <w:topLinePunct w:val="0"/>
+        <w:autoSpaceDE/>
+        <w:autoSpaceDN/>
+        <w:bidi w:val="0"/>
+        <w:adjustRightInd/>
+        <w:snapToGrid/>
+        <w:spacing w:line="360" w:lineRule="auto"/>
+        <w:ind w:firstLine="708" w:firstLineChars="0"/>
+        <w:jc w:val="both"/>
+        <w:textAlignment w:val="auto"/>
+        <w:rPr>
+          <w:rFonts w:hint="default" w:ascii="Times New Roman" w:hAnsi="Times New Roman"/>
+          <w:sz w:val="28"/>
+          <w:szCs w:val="28"/>
+        </w:rPr>
+      </w:pPr>
+      <w:r>
+        <w:rPr>
+          <w:rFonts w:hint="default" w:ascii="Times New Roman" w:hAnsi="Times New Roman"/>
+          <w:sz w:val="28"/>
+          <w:szCs w:val="28"/>
+        </w:rPr>
+        <w:t>Действия тестировщика:</w:t>
+      </w:r>
+    </w:p>
+    <w:p>
+      <w:pPr>
+        <w:pageBreakBefore w:val="0"/>
+        <w:widowControl/>
+        <w:kinsoku/>
+        <w:wordWrap/>
+        <w:overflowPunct/>
+        <w:topLinePunct w:val="0"/>
+        <w:autoSpaceDE/>
+        <w:autoSpaceDN/>
+        <w:bidi w:val="0"/>
+        <w:adjustRightInd/>
+        <w:snapToGrid/>
+        <w:spacing w:line="360" w:lineRule="auto"/>
+        <w:ind w:firstLine="708" w:firstLineChars="0"/>
+        <w:jc w:val="both"/>
+        <w:textAlignment w:val="auto"/>
+        <w:rPr>
+          <w:rFonts w:hint="default" w:ascii="Times New Roman" w:hAnsi="Times New Roman"/>
+          <w:sz w:val="28"/>
+          <w:szCs w:val="28"/>
+        </w:rPr>
+      </w:pPr>
+      <w:r>
+        <w:rPr>
+          <w:rFonts w:hint="default" w:ascii="Times New Roman" w:hAnsi="Times New Roman"/>
+          <w:sz w:val="28"/>
+          <w:szCs w:val="28"/>
+        </w:rPr>
+        <w:t>- открыть браузер и перейти на страницу регистрации;</w:t>
+      </w:r>
+    </w:p>
+    <w:p>
+      <w:pPr>
+        <w:pageBreakBefore w:val="0"/>
+        <w:widowControl/>
+        <w:kinsoku/>
+        <w:wordWrap/>
+        <w:overflowPunct/>
+        <w:topLinePunct w:val="0"/>
+        <w:autoSpaceDE/>
+        <w:autoSpaceDN/>
+        <w:bidi w:val="0"/>
+        <w:adjustRightInd/>
+        <w:snapToGrid/>
+        <w:spacing w:line="360" w:lineRule="auto"/>
+        <w:ind w:firstLine="708" w:firstLineChars="0"/>
+        <w:jc w:val="both"/>
+        <w:textAlignment w:val="auto"/>
+        <w:rPr>
+          <w:rFonts w:hint="default" w:ascii="Times New Roman" w:hAnsi="Times New Roman"/>
+          <w:sz w:val="28"/>
+          <w:szCs w:val="28"/>
+        </w:rPr>
+      </w:pPr>
+      <w:r>
+        <w:rPr>
+          <w:rFonts w:hint="default" w:ascii="Times New Roman" w:hAnsi="Times New Roman"/>
+          <w:sz w:val="28"/>
+          <w:szCs w:val="28"/>
+        </w:rPr>
+        <w:t>- заполнить форму регистрации, указав email, который уже зарегистрирован в системе;</w:t>
+      </w:r>
+    </w:p>
+    <w:p>
+      <w:pPr>
+        <w:pageBreakBefore w:val="0"/>
+        <w:widowControl/>
+        <w:kinsoku/>
+        <w:wordWrap/>
+        <w:overflowPunct/>
+        <w:topLinePunct w:val="0"/>
+        <w:autoSpaceDE/>
+        <w:autoSpaceDN/>
+        <w:bidi w:val="0"/>
+        <w:adjustRightInd/>
+        <w:snapToGrid/>
+        <w:spacing w:line="360" w:lineRule="auto"/>
+        <w:ind w:firstLine="708" w:firstLineChars="0"/>
+        <w:jc w:val="both"/>
+        <w:textAlignment w:val="auto"/>
+        <w:rPr>
+          <w:rFonts w:hint="default" w:ascii="Times New Roman" w:hAnsi="Times New Roman"/>
+          <w:sz w:val="28"/>
+          <w:szCs w:val="28"/>
+        </w:rPr>
+      </w:pPr>
+      <w:r>
+        <w:rPr>
+          <w:rFonts w:hint="default" w:ascii="Times New Roman" w:hAnsi="Times New Roman"/>
+          <w:sz w:val="28"/>
+          <w:szCs w:val="28"/>
+        </w:rPr>
+        <w:t>- нажать кнопку «Зарегистрироваться».</w:t>
+      </w:r>
+    </w:p>
+    <w:p>
+      <w:pPr>
+        <w:pageBreakBefore w:val="0"/>
+        <w:widowControl/>
+        <w:kinsoku/>
+        <w:wordWrap/>
+        <w:overflowPunct/>
+        <w:topLinePunct w:val="0"/>
+        <w:autoSpaceDE/>
+        <w:autoSpaceDN/>
+        <w:bidi w:val="0"/>
+        <w:adjustRightInd/>
+        <w:snapToGrid/>
+        <w:spacing w:line="360" w:lineRule="auto"/>
+        <w:jc w:val="both"/>
+        <w:textAlignment w:val="auto"/>
+        <w:rPr>
+          <w:rFonts w:hint="default" w:ascii="Times New Roman" w:hAnsi="Times New Roman"/>
+          <w:sz w:val="28"/>
+          <w:szCs w:val="28"/>
+        </w:rPr>
+      </w:pPr>
+    </w:p>
+    <w:p>
+      <w:pPr>
+        <w:pageBreakBefore w:val="0"/>
+        <w:widowControl/>
+        <w:kinsoku/>
+        <w:wordWrap/>
+        <w:overflowPunct/>
+        <w:topLinePunct w:val="0"/>
+        <w:autoSpaceDE/>
+        <w:autoSpaceDN/>
+        <w:bidi w:val="0"/>
+        <w:adjustRightInd/>
+        <w:snapToGrid/>
+        <w:spacing w:line="360" w:lineRule="auto"/>
+        <w:ind w:firstLine="708" w:firstLineChars="0"/>
+        <w:jc w:val="both"/>
+        <w:textAlignment w:val="auto"/>
+        <w:rPr>
+          <w:rFonts w:hint="default" w:ascii="Times New Roman" w:hAnsi="Times New Roman"/>
+          <w:sz w:val="28"/>
+          <w:szCs w:val="28"/>
+          <w:lang w:val="ru-RU"/>
+        </w:rPr>
+      </w:pPr>
+      <w:r>
+        <w:rPr>
+          <w:rFonts w:hint="default" w:ascii="Times New Roman" w:hAnsi="Times New Roman"/>
+          <w:sz w:val="28"/>
+          <w:szCs w:val="28"/>
+        </w:rPr>
+        <w:t xml:space="preserve">Ожидаемый результат: </w:t>
+      </w:r>
+      <w:r>
+        <w:rPr>
+          <w:rFonts w:hint="default"/>
+          <w:sz w:val="28"/>
+          <w:szCs w:val="28"/>
+          <w:lang w:val="ru-RU"/>
+        </w:rPr>
+        <w:t>р</w:t>
+      </w:r>
+      <w:r>
+        <w:rPr>
+          <w:rFonts w:hint="default" w:ascii="Times New Roman" w:hAnsi="Times New Roman"/>
+          <w:sz w:val="28"/>
+          <w:szCs w:val="28"/>
+        </w:rPr>
+        <w:t>егистрация не выполняется, отображается сообщение «Пользователь с таким email уже зарегистрирован», пользователь остается на странице регистрации.</w:t>
+      </w:r>
+    </w:p>
+    <w:p>
+      <w:pPr>
+        <w:pageBreakBefore w:val="0"/>
+        <w:widowControl/>
+        <w:kinsoku/>
+        <w:wordWrap/>
+        <w:overflowPunct/>
+        <w:topLinePunct w:val="0"/>
+        <w:autoSpaceDE/>
+        <w:autoSpaceDN/>
+        <w:bidi w:val="0"/>
+        <w:adjustRightInd/>
+        <w:snapToGrid/>
+        <w:spacing w:line="360" w:lineRule="auto"/>
+        <w:ind w:firstLine="708" w:firstLineChars="0"/>
+        <w:jc w:val="both"/>
+        <w:textAlignment w:val="auto"/>
+        <w:rPr>
+          <w:rFonts w:hint="default" w:ascii="Times New Roman" w:hAnsi="Times New Roman"/>
+          <w:sz w:val="28"/>
+          <w:szCs w:val="28"/>
+          <w:lang w:val="ru-RU"/>
+        </w:rPr>
+      </w:pPr>
+      <w:r>
+        <w:rPr>
+          <w:rFonts w:hint="default" w:ascii="Times New Roman" w:hAnsi="Times New Roman"/>
+          <w:sz w:val="28"/>
+          <w:szCs w:val="28"/>
+        </w:rPr>
+        <w:t>Тест-кейс №5: «Авторизация пользователя».</w:t>
+      </w:r>
+    </w:p>
+    <w:p>
+      <w:pPr>
+        <w:pageBreakBefore w:val="0"/>
+        <w:widowControl/>
+        <w:kinsoku/>
+        <w:wordWrap/>
+        <w:overflowPunct/>
+        <w:topLinePunct w:val="0"/>
+        <w:autoSpaceDE/>
+        <w:autoSpaceDN/>
+        <w:bidi w:val="0"/>
+        <w:adjustRightInd/>
+        <w:snapToGrid/>
+        <w:spacing w:line="360" w:lineRule="auto"/>
+        <w:ind w:firstLine="708" w:firstLineChars="0"/>
+        <w:jc w:val="both"/>
+        <w:textAlignment w:val="auto"/>
+        <w:rPr>
+          <w:rFonts w:hint="default" w:ascii="Times New Roman" w:hAnsi="Times New Roman"/>
+          <w:sz w:val="28"/>
+          <w:szCs w:val="28"/>
+        </w:rPr>
+      </w:pPr>
+      <w:r>
+        <w:rPr>
+          <w:rFonts w:hint="default" w:ascii="Times New Roman" w:hAnsi="Times New Roman"/>
+          <w:sz w:val="28"/>
+          <w:szCs w:val="28"/>
+        </w:rPr>
+        <w:t>Действия тестировщика:</w:t>
+      </w:r>
+    </w:p>
+    <w:p>
+      <w:pPr>
+        <w:pageBreakBefore w:val="0"/>
+        <w:widowControl/>
+        <w:kinsoku/>
+        <w:wordWrap/>
+        <w:overflowPunct/>
+        <w:topLinePunct w:val="0"/>
+        <w:autoSpaceDE/>
+        <w:autoSpaceDN/>
+        <w:bidi w:val="0"/>
+        <w:adjustRightInd/>
+        <w:snapToGrid/>
+        <w:spacing w:line="360" w:lineRule="auto"/>
+        <w:ind w:firstLine="708" w:firstLineChars="0"/>
+        <w:jc w:val="both"/>
+        <w:textAlignment w:val="auto"/>
+        <w:rPr>
+          <w:rFonts w:hint="default" w:ascii="Times New Roman" w:hAnsi="Times New Roman"/>
+          <w:sz w:val="28"/>
+          <w:szCs w:val="28"/>
+        </w:rPr>
+      </w:pPr>
+      <w:r>
+        <w:rPr>
+          <w:rFonts w:hint="default" w:ascii="Times New Roman" w:hAnsi="Times New Roman"/>
+          <w:sz w:val="28"/>
+          <w:szCs w:val="28"/>
+        </w:rPr>
+        <w:t>- открыть браузер и перейти на главную страницу сервиса;</w:t>
+      </w:r>
+    </w:p>
+    <w:p>
+      <w:pPr>
+        <w:pageBreakBefore w:val="0"/>
+        <w:widowControl/>
+        <w:kinsoku/>
+        <w:wordWrap/>
+        <w:overflowPunct/>
+        <w:topLinePunct w:val="0"/>
+        <w:autoSpaceDE/>
+        <w:autoSpaceDN/>
+        <w:bidi w:val="0"/>
+        <w:adjustRightInd/>
+        <w:snapToGrid/>
+        <w:spacing w:line="360" w:lineRule="auto"/>
+        <w:ind w:firstLine="708" w:firstLineChars="0"/>
+        <w:jc w:val="both"/>
+        <w:textAlignment w:val="auto"/>
+        <w:rPr>
+          <w:rFonts w:hint="default" w:ascii="Times New Roman" w:hAnsi="Times New Roman"/>
+          <w:sz w:val="28"/>
+          <w:szCs w:val="28"/>
+        </w:rPr>
+      </w:pPr>
+      <w:r>
+        <w:rPr>
+          <w:rFonts w:hint="default" w:ascii="Times New Roman" w:hAnsi="Times New Roman"/>
+          <w:sz w:val="28"/>
+          <w:szCs w:val="28"/>
+        </w:rPr>
+        <w:t>- нажать на кнопку «Вход» в верхнем меню;</w:t>
+      </w:r>
+    </w:p>
+    <w:p>
+      <w:pPr>
+        <w:pageBreakBefore w:val="0"/>
+        <w:widowControl/>
+        <w:kinsoku/>
+        <w:wordWrap/>
+        <w:overflowPunct/>
+        <w:topLinePunct w:val="0"/>
+        <w:autoSpaceDE/>
+        <w:autoSpaceDN/>
+        <w:bidi w:val="0"/>
+        <w:adjustRightInd/>
+        <w:snapToGrid/>
+        <w:spacing w:line="360" w:lineRule="auto"/>
+        <w:ind w:firstLine="708" w:firstLineChars="0"/>
+        <w:jc w:val="both"/>
+        <w:textAlignment w:val="auto"/>
+        <w:rPr>
+          <w:rFonts w:hint="default" w:ascii="Times New Roman" w:hAnsi="Times New Roman"/>
+          <w:sz w:val="28"/>
+          <w:szCs w:val="28"/>
+        </w:rPr>
+      </w:pPr>
+      <w:r>
+        <w:rPr>
+          <w:rFonts w:hint="default" w:ascii="Times New Roman" w:hAnsi="Times New Roman"/>
+          <w:sz w:val="28"/>
+          <w:szCs w:val="28"/>
+        </w:rPr>
+        <w:t>- ввести корректные данные (имя пользователя: «testuser», пароль: «Test123!»);</w:t>
+      </w:r>
+    </w:p>
+    <w:p>
+      <w:pPr>
+        <w:pageBreakBefore w:val="0"/>
+        <w:widowControl/>
+        <w:kinsoku/>
+        <w:wordWrap/>
+        <w:overflowPunct/>
+        <w:topLinePunct w:val="0"/>
+        <w:autoSpaceDE/>
+        <w:autoSpaceDN/>
+        <w:bidi w:val="0"/>
+        <w:adjustRightInd/>
+        <w:snapToGrid/>
+        <w:spacing w:line="360" w:lineRule="auto"/>
+        <w:ind w:firstLine="708" w:firstLineChars="0"/>
+        <w:jc w:val="both"/>
+        <w:textAlignment w:val="auto"/>
+        <w:rPr>
+          <w:rFonts w:hint="default" w:ascii="Times New Roman" w:hAnsi="Times New Roman"/>
+          <w:sz w:val="28"/>
+          <w:szCs w:val="28"/>
+        </w:rPr>
+      </w:pPr>
+      <w:r>
+        <w:rPr>
+          <w:rFonts w:hint="default" w:ascii="Times New Roman" w:hAnsi="Times New Roman"/>
+          <w:sz w:val="28"/>
+          <w:szCs w:val="28"/>
+        </w:rPr>
+        <w:t>- нажать кнопку «Войти».</w:t>
+      </w:r>
+    </w:p>
+    <w:p>
+      <w:pPr>
+        <w:pageBreakBefore w:val="0"/>
+        <w:widowControl/>
+        <w:kinsoku/>
+        <w:wordWrap/>
+        <w:overflowPunct/>
+        <w:topLinePunct w:val="0"/>
+        <w:autoSpaceDE/>
+        <w:autoSpaceDN/>
+        <w:bidi w:val="0"/>
+        <w:adjustRightInd/>
+        <w:snapToGrid/>
+        <w:spacing w:line="360" w:lineRule="auto"/>
+        <w:ind w:firstLine="708" w:firstLineChars="0"/>
+        <w:jc w:val="both"/>
+        <w:textAlignment w:val="auto"/>
+        <w:rPr>
+          <w:rFonts w:hint="default" w:ascii="Times New Roman" w:hAnsi="Times New Roman"/>
+          <w:sz w:val="28"/>
+          <w:szCs w:val="28"/>
+        </w:rPr>
+      </w:pPr>
+      <w:r>
+        <w:rPr>
+          <w:rFonts w:hint="default" w:ascii="Times New Roman" w:hAnsi="Times New Roman"/>
+          <w:sz w:val="28"/>
+          <w:szCs w:val="28"/>
+        </w:rPr>
+        <w:t xml:space="preserve">Ожидаемый результат: </w:t>
+      </w:r>
+      <w:r>
+        <w:rPr>
+          <w:rFonts w:hint="default"/>
+          <w:sz w:val="28"/>
+          <w:szCs w:val="28"/>
+          <w:lang w:val="ru-RU"/>
+        </w:rPr>
+        <w:t>п</w:t>
+      </w:r>
+      <w:r>
+        <w:rPr>
+          <w:rFonts w:hint="default" w:ascii="Times New Roman" w:hAnsi="Times New Roman"/>
+          <w:sz w:val="28"/>
+          <w:szCs w:val="28"/>
+        </w:rPr>
+        <w:t>ользователь успешно авторизуется в системе, происходит перенаправление на главную страницу с отображением кнопок «Профиль» и «Выход» в верхнем меню.</w:t>
+      </w:r>
+    </w:p>
+    <w:p>
+      <w:pPr>
+        <w:pageBreakBefore w:val="0"/>
+        <w:widowControl/>
+        <w:kinsoku/>
+        <w:wordWrap/>
+        <w:overflowPunct/>
+        <w:topLinePunct w:val="0"/>
+        <w:autoSpaceDE/>
+        <w:autoSpaceDN/>
+        <w:bidi w:val="0"/>
+        <w:adjustRightInd/>
+        <w:snapToGrid/>
+        <w:spacing w:line="360" w:lineRule="auto"/>
+        <w:ind w:firstLine="708" w:firstLineChars="0"/>
+        <w:jc w:val="both"/>
+        <w:textAlignment w:val="auto"/>
+        <w:rPr>
+          <w:rFonts w:hint="default" w:ascii="Times New Roman" w:hAnsi="Times New Roman"/>
+          <w:sz w:val="28"/>
+          <w:szCs w:val="28"/>
+        </w:rPr>
+      </w:pPr>
+      <w:r>
+        <w:rPr>
+          <w:rFonts w:hint="default" w:ascii="Times New Roman" w:hAnsi="Times New Roman"/>
+          <w:sz w:val="28"/>
+          <w:szCs w:val="28"/>
+        </w:rPr>
+        <w:t>Тест-кейс №6: «Авторизация с неверными учетными данными».</w:t>
+      </w:r>
+    </w:p>
+    <w:p>
+      <w:pPr>
+        <w:pageBreakBefore w:val="0"/>
+        <w:widowControl/>
+        <w:kinsoku/>
+        <w:wordWrap/>
+        <w:overflowPunct/>
+        <w:topLinePunct w:val="0"/>
+        <w:autoSpaceDE/>
+        <w:autoSpaceDN/>
+        <w:bidi w:val="0"/>
+        <w:adjustRightInd/>
+        <w:snapToGrid/>
+        <w:spacing w:line="360" w:lineRule="auto"/>
+        <w:ind w:firstLine="708" w:firstLineChars="0"/>
+        <w:jc w:val="both"/>
+        <w:textAlignment w:val="auto"/>
+        <w:rPr>
+          <w:rFonts w:hint="default" w:ascii="Times New Roman" w:hAnsi="Times New Roman"/>
+          <w:sz w:val="28"/>
+          <w:szCs w:val="28"/>
+        </w:rPr>
+      </w:pPr>
+      <w:r>
+        <w:rPr>
+          <w:rFonts w:hint="default" w:ascii="Times New Roman" w:hAnsi="Times New Roman"/>
+          <w:sz w:val="28"/>
+          <w:szCs w:val="28"/>
+        </w:rPr>
+        <w:t>Действия тестировщика:</w:t>
+      </w:r>
+    </w:p>
+    <w:p>
+      <w:pPr>
+        <w:pageBreakBefore w:val="0"/>
+        <w:widowControl/>
+        <w:kinsoku/>
+        <w:wordWrap/>
+        <w:overflowPunct/>
+        <w:topLinePunct w:val="0"/>
+        <w:autoSpaceDE/>
+        <w:autoSpaceDN/>
+        <w:bidi w:val="0"/>
+        <w:adjustRightInd/>
+        <w:snapToGrid/>
+        <w:spacing w:line="360" w:lineRule="auto"/>
+        <w:ind w:firstLine="708" w:firstLineChars="0"/>
+        <w:jc w:val="both"/>
+        <w:textAlignment w:val="auto"/>
+        <w:rPr>
+          <w:rFonts w:hint="default" w:ascii="Times New Roman" w:hAnsi="Times New Roman"/>
+          <w:sz w:val="28"/>
+          <w:szCs w:val="28"/>
+        </w:rPr>
+      </w:pPr>
+      <w:r>
+        <w:rPr>
+          <w:rFonts w:hint="default" w:ascii="Times New Roman" w:hAnsi="Times New Roman"/>
+          <w:sz w:val="28"/>
+          <w:szCs w:val="28"/>
+        </w:rPr>
+        <w:t>- открыть браузер и перейти на страницу авторизации;</w:t>
+      </w:r>
+    </w:p>
+    <w:p>
+      <w:pPr>
+        <w:pageBreakBefore w:val="0"/>
+        <w:widowControl/>
+        <w:kinsoku/>
+        <w:wordWrap/>
+        <w:overflowPunct/>
+        <w:topLinePunct w:val="0"/>
+        <w:autoSpaceDE/>
+        <w:autoSpaceDN/>
+        <w:bidi w:val="0"/>
+        <w:adjustRightInd/>
+        <w:snapToGrid/>
+        <w:spacing w:line="360" w:lineRule="auto"/>
+        <w:ind w:firstLine="708" w:firstLineChars="0"/>
+        <w:jc w:val="both"/>
+        <w:textAlignment w:val="auto"/>
+        <w:rPr>
+          <w:rFonts w:hint="default" w:ascii="Times New Roman" w:hAnsi="Times New Roman"/>
+          <w:sz w:val="28"/>
+          <w:szCs w:val="28"/>
+        </w:rPr>
+      </w:pPr>
+      <w:r>
+        <w:rPr>
+          <w:rFonts w:hint="default" w:ascii="Times New Roman" w:hAnsi="Times New Roman"/>
+          <w:sz w:val="28"/>
+          <w:szCs w:val="28"/>
+        </w:rPr>
+        <w:t>- ввести несуществующее имя пользователя или неверный пароль;</w:t>
+      </w:r>
+    </w:p>
+    <w:p>
+      <w:pPr>
+        <w:pageBreakBefore w:val="0"/>
+        <w:widowControl/>
+        <w:kinsoku/>
+        <w:wordWrap/>
+        <w:overflowPunct/>
+        <w:topLinePunct w:val="0"/>
+        <w:autoSpaceDE/>
+        <w:autoSpaceDN/>
+        <w:bidi w:val="0"/>
+        <w:adjustRightInd/>
+        <w:snapToGrid/>
+        <w:spacing w:line="360" w:lineRule="auto"/>
+        <w:ind w:firstLine="708" w:firstLineChars="0"/>
+        <w:jc w:val="both"/>
+        <w:textAlignment w:val="auto"/>
+        <w:rPr>
+          <w:rFonts w:hint="default" w:ascii="Times New Roman" w:hAnsi="Times New Roman"/>
+          <w:sz w:val="28"/>
+          <w:szCs w:val="28"/>
+        </w:rPr>
+      </w:pPr>
+      <w:r>
+        <w:rPr>
+          <w:rFonts w:hint="default" w:ascii="Times New Roman" w:hAnsi="Times New Roman"/>
+          <w:sz w:val="28"/>
+          <w:szCs w:val="28"/>
+        </w:rPr>
+        <w:t>- нажать кнопку «Войти».</w:t>
+      </w:r>
+    </w:p>
+    <w:p>
+      <w:pPr>
+        <w:pageBreakBefore w:val="0"/>
+        <w:widowControl/>
+        <w:kinsoku/>
+        <w:wordWrap/>
+        <w:overflowPunct/>
+        <w:topLinePunct w:val="0"/>
+        <w:autoSpaceDE/>
+        <w:autoSpaceDN/>
+        <w:bidi w:val="0"/>
+        <w:adjustRightInd/>
+        <w:snapToGrid/>
+        <w:spacing w:line="360" w:lineRule="auto"/>
+        <w:ind w:firstLine="708" w:firstLineChars="0"/>
+        <w:jc w:val="both"/>
+        <w:textAlignment w:val="auto"/>
+        <w:rPr>
+          <w:rFonts w:hint="default" w:ascii="Times New Roman" w:hAnsi="Times New Roman"/>
+          <w:sz w:val="28"/>
+          <w:szCs w:val="28"/>
+        </w:rPr>
+      </w:pPr>
+      <w:r>
+        <w:rPr>
+          <w:rFonts w:hint="default" w:ascii="Times New Roman" w:hAnsi="Times New Roman"/>
+          <w:sz w:val="28"/>
+          <w:szCs w:val="28"/>
+        </w:rPr>
+        <w:t xml:space="preserve">Ожидаемый результат: </w:t>
+      </w:r>
+      <w:r>
+        <w:rPr>
+          <w:rFonts w:hint="default"/>
+          <w:sz w:val="28"/>
+          <w:szCs w:val="28"/>
+          <w:lang w:val="ru-RU"/>
+        </w:rPr>
+        <w:t>а</w:t>
+      </w:r>
+      <w:r>
+        <w:rPr>
+          <w:rFonts w:hint="default" w:ascii="Times New Roman" w:hAnsi="Times New Roman"/>
+          <w:sz w:val="28"/>
+          <w:szCs w:val="28"/>
+        </w:rPr>
+        <w:t>вторизация не выполняется, отображается сообщение «Неверное имя пользователя или пароль» с количеством оставшихся попыток входа, после 10 неудачных попыток отображается сообщение «Попробуйте снова через 5 минут».</w:t>
+      </w:r>
+    </w:p>
+    <w:p>
+      <w:pPr>
+        <w:pageBreakBefore w:val="0"/>
+        <w:widowControl/>
+        <w:kinsoku/>
+        <w:wordWrap/>
+        <w:overflowPunct/>
+        <w:topLinePunct w:val="0"/>
+        <w:autoSpaceDE/>
+        <w:autoSpaceDN/>
+        <w:bidi w:val="0"/>
+        <w:adjustRightInd/>
+        <w:snapToGrid/>
+        <w:spacing w:line="360" w:lineRule="auto"/>
+        <w:ind w:firstLine="708" w:firstLineChars="0"/>
+        <w:jc w:val="both"/>
+        <w:textAlignment w:val="auto"/>
+        <w:rPr>
+          <w:rFonts w:hint="default" w:ascii="Times New Roman" w:hAnsi="Times New Roman"/>
+          <w:sz w:val="28"/>
+          <w:szCs w:val="28"/>
+        </w:rPr>
+      </w:pPr>
+      <w:r>
+        <w:rPr>
+          <w:rFonts w:hint="default" w:ascii="Times New Roman" w:hAnsi="Times New Roman"/>
+          <w:sz w:val="28"/>
+          <w:szCs w:val="28"/>
+        </w:rPr>
+        <w:t>Тест-кейс №7: «Истечение сессии и обновление токена».</w:t>
+      </w:r>
+    </w:p>
+    <w:p>
+      <w:pPr>
+        <w:pageBreakBefore w:val="0"/>
+        <w:widowControl/>
+        <w:kinsoku/>
+        <w:wordWrap/>
+        <w:overflowPunct/>
+        <w:topLinePunct w:val="0"/>
+        <w:autoSpaceDE/>
+        <w:autoSpaceDN/>
+        <w:bidi w:val="0"/>
+        <w:adjustRightInd/>
+        <w:snapToGrid/>
+        <w:spacing w:line="360" w:lineRule="auto"/>
+        <w:ind w:firstLine="708" w:firstLineChars="0"/>
+        <w:jc w:val="both"/>
+        <w:textAlignment w:val="auto"/>
+        <w:rPr>
+          <w:rFonts w:hint="default" w:ascii="Times New Roman" w:hAnsi="Times New Roman"/>
+          <w:sz w:val="28"/>
+          <w:szCs w:val="28"/>
+        </w:rPr>
+      </w:pPr>
+      <w:r>
+        <w:rPr>
+          <w:rFonts w:hint="default" w:ascii="Times New Roman" w:hAnsi="Times New Roman"/>
+          <w:sz w:val="28"/>
+          <w:szCs w:val="28"/>
+        </w:rPr>
+        <w:t>Действия тестировщика:</w:t>
+      </w:r>
+    </w:p>
+    <w:p>
+      <w:pPr>
+        <w:pageBreakBefore w:val="0"/>
+        <w:widowControl/>
+        <w:kinsoku/>
+        <w:wordWrap/>
+        <w:overflowPunct/>
+        <w:topLinePunct w:val="0"/>
+        <w:autoSpaceDE/>
+        <w:autoSpaceDN/>
+        <w:bidi w:val="0"/>
+        <w:adjustRightInd/>
+        <w:snapToGrid/>
+        <w:spacing w:line="360" w:lineRule="auto"/>
+        <w:ind w:firstLine="708" w:firstLineChars="0"/>
+        <w:jc w:val="both"/>
+        <w:textAlignment w:val="auto"/>
+        <w:rPr>
+          <w:rFonts w:hint="default" w:ascii="Times New Roman" w:hAnsi="Times New Roman"/>
+          <w:sz w:val="28"/>
+          <w:szCs w:val="28"/>
+        </w:rPr>
+      </w:pPr>
+      <w:r>
+        <w:rPr>
+          <w:rFonts w:hint="default" w:ascii="Times New Roman" w:hAnsi="Times New Roman"/>
+          <w:sz w:val="28"/>
+          <w:szCs w:val="28"/>
+        </w:rPr>
+        <w:t>- авторизоваться в системе;</w:t>
+      </w:r>
+    </w:p>
+    <w:p>
+      <w:pPr>
+        <w:pageBreakBefore w:val="0"/>
+        <w:widowControl/>
+        <w:kinsoku/>
+        <w:wordWrap/>
+        <w:overflowPunct/>
+        <w:topLinePunct w:val="0"/>
+        <w:autoSpaceDE/>
+        <w:autoSpaceDN/>
+        <w:bidi w:val="0"/>
+        <w:adjustRightInd/>
+        <w:snapToGrid/>
+        <w:spacing w:line="360" w:lineRule="auto"/>
+        <w:ind w:firstLine="708" w:firstLineChars="0"/>
+        <w:jc w:val="both"/>
+        <w:textAlignment w:val="auto"/>
+        <w:rPr>
+          <w:rFonts w:hint="default" w:ascii="Times New Roman" w:hAnsi="Times New Roman"/>
+          <w:sz w:val="28"/>
+          <w:szCs w:val="28"/>
+        </w:rPr>
+      </w:pPr>
+      <w:r>
+        <w:rPr>
+          <w:rFonts w:hint="default" w:ascii="Times New Roman" w:hAnsi="Times New Roman"/>
+          <w:sz w:val="28"/>
+          <w:szCs w:val="28"/>
+        </w:rPr>
+        <w:t>- оставить приложение открытым на 30 минут;</w:t>
+      </w:r>
+    </w:p>
+    <w:p>
+      <w:pPr>
+        <w:pageBreakBefore w:val="0"/>
+        <w:widowControl/>
+        <w:kinsoku/>
+        <w:wordWrap/>
+        <w:overflowPunct/>
+        <w:topLinePunct w:val="0"/>
+        <w:autoSpaceDE/>
+        <w:autoSpaceDN/>
+        <w:bidi w:val="0"/>
+        <w:adjustRightInd/>
+        <w:snapToGrid/>
+        <w:spacing w:line="360" w:lineRule="auto"/>
+        <w:ind w:firstLine="708" w:firstLineChars="0"/>
+        <w:jc w:val="both"/>
+        <w:textAlignment w:val="auto"/>
+        <w:rPr>
+          <w:rFonts w:hint="default" w:ascii="Times New Roman" w:hAnsi="Times New Roman"/>
+          <w:sz w:val="28"/>
+          <w:szCs w:val="28"/>
+        </w:rPr>
+      </w:pPr>
+      <w:r>
+        <w:rPr>
+          <w:rFonts w:hint="default" w:ascii="Times New Roman" w:hAnsi="Times New Roman"/>
+          <w:sz w:val="28"/>
+          <w:szCs w:val="28"/>
+        </w:rPr>
+        <w:t>- попытаться выполнить любое действие, требующее авторизации (например, перейти в профиль).</w:t>
+      </w:r>
+    </w:p>
+    <w:p>
+      <w:pPr>
+        <w:pageBreakBefore w:val="0"/>
+        <w:widowControl/>
+        <w:kinsoku/>
+        <w:wordWrap/>
+        <w:overflowPunct/>
+        <w:topLinePunct w:val="0"/>
+        <w:autoSpaceDE/>
+        <w:autoSpaceDN/>
+        <w:bidi w:val="0"/>
+        <w:adjustRightInd/>
+        <w:snapToGrid/>
+        <w:spacing w:line="360" w:lineRule="auto"/>
+        <w:ind w:firstLine="708" w:firstLineChars="0"/>
+        <w:jc w:val="both"/>
+        <w:textAlignment w:val="auto"/>
+        <w:rPr>
+          <w:rFonts w:hint="default" w:ascii="Times New Roman" w:hAnsi="Times New Roman"/>
+          <w:sz w:val="28"/>
+          <w:szCs w:val="28"/>
+        </w:rPr>
+      </w:pPr>
+    </w:p>
+    <w:p>
+      <w:pPr>
+        <w:pageBreakBefore w:val="0"/>
+        <w:widowControl/>
+        <w:kinsoku/>
+        <w:wordWrap/>
+        <w:overflowPunct/>
+        <w:topLinePunct w:val="0"/>
+        <w:autoSpaceDE/>
+        <w:autoSpaceDN/>
+        <w:bidi w:val="0"/>
+        <w:adjustRightInd/>
+        <w:snapToGrid/>
+        <w:spacing w:line="360" w:lineRule="auto"/>
+        <w:ind w:firstLine="708" w:firstLineChars="0"/>
+        <w:jc w:val="both"/>
+        <w:textAlignment w:val="auto"/>
+        <w:rPr>
+          <w:rFonts w:hint="default" w:ascii="Times New Roman" w:hAnsi="Times New Roman"/>
+          <w:sz w:val="28"/>
+          <w:szCs w:val="28"/>
+        </w:rPr>
+      </w:pPr>
+      <w:r>
+        <w:rPr>
+          <w:rFonts w:hint="default" w:ascii="Times New Roman" w:hAnsi="Times New Roman"/>
+          <w:sz w:val="28"/>
+          <w:szCs w:val="28"/>
+        </w:rPr>
+        <w:t xml:space="preserve">Ожидаемый результат: </w:t>
+      </w:r>
+      <w:r>
+        <w:rPr>
+          <w:rFonts w:hint="default"/>
+          <w:sz w:val="28"/>
+          <w:szCs w:val="28"/>
+          <w:lang w:val="ru-RU"/>
+        </w:rPr>
+        <w:t>с</w:t>
+      </w:r>
+      <w:r>
+        <w:rPr>
+          <w:rFonts w:hint="default" w:ascii="Times New Roman" w:hAnsi="Times New Roman"/>
+          <w:sz w:val="28"/>
+          <w:szCs w:val="28"/>
+        </w:rPr>
+        <w:t>истема автоматически обновляет токен доступа через refresh token, действие выполняется успешно без необходимости повторной авторизации.</w:t>
+      </w:r>
+    </w:p>
+    <w:p>
+      <w:pPr>
+        <w:pageBreakBefore w:val="0"/>
+        <w:widowControl/>
+        <w:kinsoku/>
+        <w:wordWrap/>
+        <w:overflowPunct/>
+        <w:topLinePunct w:val="0"/>
+        <w:autoSpaceDE/>
+        <w:autoSpaceDN/>
+        <w:bidi w:val="0"/>
+        <w:adjustRightInd/>
+        <w:snapToGrid/>
+        <w:spacing w:line="360" w:lineRule="auto"/>
+        <w:ind w:firstLine="708" w:firstLineChars="0"/>
+        <w:jc w:val="both"/>
+        <w:textAlignment w:val="auto"/>
+        <w:rPr>
+          <w:rFonts w:hint="default" w:ascii="Times New Roman" w:hAnsi="Times New Roman"/>
+          <w:sz w:val="28"/>
+          <w:szCs w:val="28"/>
+        </w:rPr>
+      </w:pPr>
+      <w:r>
+        <w:rPr>
+          <w:rFonts w:hint="default" w:ascii="Times New Roman" w:hAnsi="Times New Roman"/>
+          <w:sz w:val="28"/>
+          <w:szCs w:val="28"/>
+        </w:rPr>
+        <w:t>Тест-кейс №8: «Просмотр списка провайдеров».</w:t>
+      </w:r>
+    </w:p>
+    <w:p>
+      <w:pPr>
+        <w:pageBreakBefore w:val="0"/>
+        <w:widowControl/>
+        <w:kinsoku/>
+        <w:wordWrap/>
+        <w:overflowPunct/>
+        <w:topLinePunct w:val="0"/>
+        <w:autoSpaceDE/>
+        <w:autoSpaceDN/>
+        <w:bidi w:val="0"/>
+        <w:adjustRightInd/>
+        <w:snapToGrid/>
+        <w:spacing w:line="360" w:lineRule="auto"/>
+        <w:ind w:firstLine="708" w:firstLineChars="0"/>
+        <w:jc w:val="both"/>
+        <w:textAlignment w:val="auto"/>
+        <w:rPr>
+          <w:rFonts w:hint="default" w:ascii="Times New Roman" w:hAnsi="Times New Roman"/>
+          <w:sz w:val="28"/>
+          <w:szCs w:val="28"/>
+        </w:rPr>
+      </w:pPr>
+      <w:r>
+        <w:rPr>
+          <w:rFonts w:hint="default" w:ascii="Times New Roman" w:hAnsi="Times New Roman"/>
+          <w:sz w:val="28"/>
+          <w:szCs w:val="28"/>
+        </w:rPr>
+        <w:t>Действия тестировщика:</w:t>
+      </w:r>
+    </w:p>
+    <w:p>
+      <w:pPr>
+        <w:pageBreakBefore w:val="0"/>
+        <w:widowControl/>
+        <w:kinsoku/>
+        <w:wordWrap/>
+        <w:overflowPunct/>
+        <w:topLinePunct w:val="0"/>
+        <w:autoSpaceDE/>
+        <w:autoSpaceDN/>
+        <w:bidi w:val="0"/>
+        <w:adjustRightInd/>
+        <w:snapToGrid/>
+        <w:spacing w:line="360" w:lineRule="auto"/>
+        <w:ind w:firstLine="708" w:firstLineChars="0"/>
+        <w:jc w:val="both"/>
+        <w:textAlignment w:val="auto"/>
+        <w:rPr>
+          <w:rFonts w:hint="default" w:ascii="Times New Roman" w:hAnsi="Times New Roman"/>
+          <w:sz w:val="28"/>
+          <w:szCs w:val="28"/>
+        </w:rPr>
+      </w:pPr>
+      <w:r>
+        <w:rPr>
+          <w:rFonts w:hint="default" w:ascii="Times New Roman" w:hAnsi="Times New Roman"/>
+          <w:sz w:val="28"/>
+          <w:szCs w:val="28"/>
+        </w:rPr>
+        <w:t>- открыть браузер и перейти на главную страницу сервиса;</w:t>
+      </w:r>
+    </w:p>
+    <w:p>
+      <w:pPr>
+        <w:pageBreakBefore w:val="0"/>
+        <w:widowControl/>
+        <w:kinsoku/>
+        <w:wordWrap/>
+        <w:overflowPunct/>
+        <w:topLinePunct w:val="0"/>
+        <w:autoSpaceDE/>
+        <w:autoSpaceDN/>
+        <w:bidi w:val="0"/>
+        <w:adjustRightInd/>
+        <w:snapToGrid/>
+        <w:spacing w:line="360" w:lineRule="auto"/>
+        <w:ind w:firstLine="708" w:firstLineChars="0"/>
+        <w:jc w:val="both"/>
+        <w:textAlignment w:val="auto"/>
+        <w:rPr>
+          <w:rFonts w:hint="default" w:ascii="Times New Roman" w:hAnsi="Times New Roman"/>
+          <w:sz w:val="28"/>
+          <w:szCs w:val="28"/>
+        </w:rPr>
+      </w:pPr>
+      <w:r>
+        <w:rPr>
+          <w:rFonts w:hint="default" w:ascii="Times New Roman" w:hAnsi="Times New Roman"/>
+          <w:sz w:val="28"/>
+          <w:szCs w:val="28"/>
+        </w:rPr>
+        <w:t>- нажать на пункт меню «Провайдеры».</w:t>
+      </w:r>
+    </w:p>
+    <w:p>
+      <w:pPr>
+        <w:pageBreakBefore w:val="0"/>
+        <w:widowControl/>
+        <w:kinsoku/>
+        <w:wordWrap/>
+        <w:overflowPunct/>
+        <w:topLinePunct w:val="0"/>
+        <w:autoSpaceDE/>
+        <w:autoSpaceDN/>
+        <w:bidi w:val="0"/>
+        <w:adjustRightInd/>
+        <w:snapToGrid/>
+        <w:spacing w:line="360" w:lineRule="auto"/>
+        <w:ind w:firstLine="708" w:firstLineChars="0"/>
+        <w:jc w:val="both"/>
+        <w:textAlignment w:val="auto"/>
+        <w:rPr>
+          <w:rFonts w:hint="default" w:ascii="Times New Roman" w:hAnsi="Times New Roman"/>
+          <w:sz w:val="28"/>
+          <w:szCs w:val="28"/>
+        </w:rPr>
+      </w:pPr>
+      <w:r>
+        <w:rPr>
+          <w:rFonts w:hint="default" w:ascii="Times New Roman" w:hAnsi="Times New Roman"/>
+          <w:sz w:val="28"/>
+          <w:szCs w:val="28"/>
+        </w:rPr>
+        <w:t xml:space="preserve">Ожидаемый результат: </w:t>
+      </w:r>
+      <w:r>
+        <w:rPr>
+          <w:rFonts w:hint="default"/>
+          <w:sz w:val="28"/>
+          <w:szCs w:val="28"/>
+          <w:lang w:val="ru-RU"/>
+        </w:rPr>
+        <w:t>о</w:t>
+      </w:r>
+      <w:r>
+        <w:rPr>
+          <w:rFonts w:hint="default" w:ascii="Times New Roman" w:hAnsi="Times New Roman"/>
+          <w:sz w:val="28"/>
+          <w:szCs w:val="28"/>
+        </w:rPr>
+        <w:t>тображается страница со списком доступных провайдеров с указанием названия, логотипа (или заглушки с первой буквой) и рейтинга для каждого провайдера.</w:t>
+      </w:r>
+    </w:p>
+    <w:p>
+      <w:pPr>
+        <w:pageBreakBefore w:val="0"/>
+        <w:widowControl/>
+        <w:kinsoku/>
+        <w:wordWrap/>
+        <w:overflowPunct/>
+        <w:topLinePunct w:val="0"/>
+        <w:autoSpaceDE/>
+        <w:autoSpaceDN/>
+        <w:bidi w:val="0"/>
+        <w:adjustRightInd/>
+        <w:snapToGrid/>
+        <w:spacing w:line="360" w:lineRule="auto"/>
+        <w:ind w:firstLine="708" w:firstLineChars="0"/>
+        <w:jc w:val="both"/>
+        <w:textAlignment w:val="auto"/>
+        <w:rPr>
+          <w:rFonts w:hint="default" w:ascii="Times New Roman" w:hAnsi="Times New Roman"/>
+          <w:sz w:val="28"/>
+          <w:szCs w:val="28"/>
+        </w:rPr>
+      </w:pPr>
+      <w:r>
+        <w:rPr>
+          <w:rFonts w:hint="default" w:ascii="Times New Roman" w:hAnsi="Times New Roman"/>
+          <w:sz w:val="28"/>
+          <w:szCs w:val="28"/>
+        </w:rPr>
+        <w:t>Тест-кейс №9: «Просмотр детальной информации о провайдере».</w:t>
+      </w:r>
+    </w:p>
+    <w:p>
+      <w:pPr>
+        <w:pageBreakBefore w:val="0"/>
+        <w:widowControl/>
+        <w:kinsoku/>
+        <w:wordWrap/>
+        <w:overflowPunct/>
+        <w:topLinePunct w:val="0"/>
+        <w:autoSpaceDE/>
+        <w:autoSpaceDN/>
+        <w:bidi w:val="0"/>
+        <w:adjustRightInd/>
+        <w:snapToGrid/>
+        <w:spacing w:line="360" w:lineRule="auto"/>
+        <w:ind w:firstLine="708" w:firstLineChars="0"/>
+        <w:jc w:val="both"/>
+        <w:textAlignment w:val="auto"/>
+        <w:rPr>
+          <w:rFonts w:hint="default" w:ascii="Times New Roman" w:hAnsi="Times New Roman"/>
+          <w:sz w:val="28"/>
+          <w:szCs w:val="28"/>
+        </w:rPr>
+      </w:pPr>
+      <w:r>
+        <w:rPr>
+          <w:rFonts w:hint="default" w:ascii="Times New Roman" w:hAnsi="Times New Roman"/>
+          <w:sz w:val="28"/>
+          <w:szCs w:val="28"/>
+        </w:rPr>
+        <w:t>Действия тестировщика:</w:t>
+      </w:r>
+    </w:p>
+    <w:p>
+      <w:pPr>
+        <w:pageBreakBefore w:val="0"/>
+        <w:widowControl/>
+        <w:kinsoku/>
+        <w:wordWrap/>
+        <w:overflowPunct/>
+        <w:topLinePunct w:val="0"/>
+        <w:autoSpaceDE/>
+        <w:autoSpaceDN/>
+        <w:bidi w:val="0"/>
+        <w:adjustRightInd/>
+        <w:snapToGrid/>
+        <w:spacing w:line="360" w:lineRule="auto"/>
+        <w:ind w:firstLine="708" w:firstLineChars="0"/>
+        <w:jc w:val="both"/>
+        <w:textAlignment w:val="auto"/>
+        <w:rPr>
+          <w:rFonts w:hint="default" w:ascii="Times New Roman" w:hAnsi="Times New Roman"/>
+          <w:sz w:val="28"/>
+          <w:szCs w:val="28"/>
+        </w:rPr>
+      </w:pPr>
+      <w:r>
+        <w:rPr>
+          <w:rFonts w:hint="default" w:ascii="Times New Roman" w:hAnsi="Times New Roman"/>
+          <w:sz w:val="28"/>
+          <w:szCs w:val="28"/>
+        </w:rPr>
+        <w:t>- открыть браузер и перейти на страницу провайдеров;</w:t>
+      </w:r>
+    </w:p>
+    <w:p>
+      <w:pPr>
+        <w:pageBreakBefore w:val="0"/>
+        <w:widowControl/>
+        <w:kinsoku/>
+        <w:wordWrap/>
+        <w:overflowPunct/>
+        <w:topLinePunct w:val="0"/>
+        <w:autoSpaceDE/>
+        <w:autoSpaceDN/>
+        <w:bidi w:val="0"/>
+        <w:adjustRightInd/>
+        <w:snapToGrid/>
+        <w:spacing w:line="360" w:lineRule="auto"/>
+        <w:ind w:firstLine="708" w:firstLineChars="0"/>
+        <w:jc w:val="both"/>
+        <w:textAlignment w:val="auto"/>
+        <w:rPr>
+          <w:rFonts w:hint="default" w:ascii="Times New Roman" w:hAnsi="Times New Roman"/>
+          <w:sz w:val="28"/>
+          <w:szCs w:val="28"/>
+        </w:rPr>
+      </w:pPr>
+      <w:r>
+        <w:rPr>
+          <w:rFonts w:hint="default" w:ascii="Times New Roman" w:hAnsi="Times New Roman"/>
+          <w:sz w:val="28"/>
+          <w:szCs w:val="28"/>
+        </w:rPr>
+        <w:t>- выбрать одного из провайдеров в списке и кликнуть на его карточку.</w:t>
+      </w:r>
+    </w:p>
+    <w:p>
+      <w:pPr>
+        <w:pageBreakBefore w:val="0"/>
+        <w:widowControl/>
+        <w:kinsoku/>
+        <w:wordWrap/>
+        <w:overflowPunct/>
+        <w:topLinePunct w:val="0"/>
+        <w:autoSpaceDE/>
+        <w:autoSpaceDN/>
+        <w:bidi w:val="0"/>
+        <w:adjustRightInd/>
+        <w:snapToGrid/>
+        <w:spacing w:line="360" w:lineRule="auto"/>
+        <w:ind w:firstLine="708" w:firstLineChars="0"/>
+        <w:jc w:val="both"/>
+        <w:textAlignment w:val="auto"/>
+        <w:rPr>
+          <w:rFonts w:hint="default" w:ascii="Times New Roman" w:hAnsi="Times New Roman"/>
+          <w:sz w:val="28"/>
+          <w:szCs w:val="28"/>
+        </w:rPr>
+      </w:pPr>
+      <w:r>
+        <w:rPr>
+          <w:rFonts w:hint="default" w:ascii="Times New Roman" w:hAnsi="Times New Roman"/>
+          <w:sz w:val="28"/>
+          <w:szCs w:val="28"/>
+        </w:rPr>
+        <w:t xml:space="preserve">Ожидаемый результат: </w:t>
+      </w:r>
+      <w:r>
+        <w:rPr>
+          <w:rFonts w:hint="default"/>
+          <w:sz w:val="28"/>
+          <w:szCs w:val="28"/>
+          <w:lang w:val="ru-RU"/>
+        </w:rPr>
+        <w:t>о</w:t>
+      </w:r>
+      <w:r>
+        <w:rPr>
+          <w:rFonts w:hint="default" w:ascii="Times New Roman" w:hAnsi="Times New Roman"/>
+          <w:sz w:val="28"/>
+          <w:szCs w:val="28"/>
+        </w:rPr>
+        <w:t>тображается страница с детальной информацией о выбранном провайдере с вкладками «Тарифы» и «Отзывы», по умолчанию активна вкладка «Тарифы» с отображением списка тарифных планов и ссылкой на официальный сайт провайдера.</w:t>
+      </w:r>
+    </w:p>
+    <w:p>
+      <w:pPr>
+        <w:pageBreakBefore w:val="0"/>
+        <w:widowControl/>
+        <w:kinsoku/>
+        <w:wordWrap/>
+        <w:overflowPunct/>
+        <w:topLinePunct w:val="0"/>
+        <w:autoSpaceDE/>
+        <w:autoSpaceDN/>
+        <w:bidi w:val="0"/>
+        <w:adjustRightInd/>
+        <w:snapToGrid/>
+        <w:spacing w:line="360" w:lineRule="auto"/>
+        <w:ind w:firstLine="708" w:firstLineChars="0"/>
+        <w:jc w:val="both"/>
+        <w:textAlignment w:val="auto"/>
+        <w:rPr>
+          <w:rFonts w:hint="default" w:ascii="Times New Roman" w:hAnsi="Times New Roman"/>
+          <w:sz w:val="28"/>
+          <w:szCs w:val="28"/>
+        </w:rPr>
+      </w:pPr>
+      <w:r>
+        <w:rPr>
+          <w:rFonts w:hint="default" w:ascii="Times New Roman" w:hAnsi="Times New Roman"/>
+          <w:sz w:val="28"/>
+          <w:szCs w:val="28"/>
+        </w:rPr>
+        <w:t>Тест-кейс №10: «Просмотр детальной информации о тарифе».</w:t>
+      </w:r>
+    </w:p>
+    <w:p>
+      <w:pPr>
+        <w:pageBreakBefore w:val="0"/>
+        <w:widowControl/>
+        <w:kinsoku/>
+        <w:wordWrap/>
+        <w:overflowPunct/>
+        <w:topLinePunct w:val="0"/>
+        <w:autoSpaceDE/>
+        <w:autoSpaceDN/>
+        <w:bidi w:val="0"/>
+        <w:adjustRightInd/>
+        <w:snapToGrid/>
+        <w:spacing w:line="360" w:lineRule="auto"/>
+        <w:ind w:firstLine="708" w:firstLineChars="0"/>
+        <w:jc w:val="both"/>
+        <w:textAlignment w:val="auto"/>
+        <w:rPr>
+          <w:rFonts w:hint="default" w:ascii="Times New Roman" w:hAnsi="Times New Roman"/>
+          <w:sz w:val="28"/>
+          <w:szCs w:val="28"/>
+        </w:rPr>
+      </w:pPr>
+      <w:r>
+        <w:rPr>
+          <w:rFonts w:hint="default" w:ascii="Times New Roman" w:hAnsi="Times New Roman"/>
+          <w:sz w:val="28"/>
+          <w:szCs w:val="28"/>
+        </w:rPr>
+        <w:t>Действия тестировщика:</w:t>
+      </w:r>
+    </w:p>
+    <w:p>
+      <w:pPr>
+        <w:pageBreakBefore w:val="0"/>
+        <w:widowControl/>
+        <w:kinsoku/>
+        <w:wordWrap/>
+        <w:overflowPunct/>
+        <w:topLinePunct w:val="0"/>
+        <w:autoSpaceDE/>
+        <w:autoSpaceDN/>
+        <w:bidi w:val="0"/>
+        <w:adjustRightInd/>
+        <w:snapToGrid/>
+        <w:spacing w:line="360" w:lineRule="auto"/>
+        <w:ind w:firstLine="708" w:firstLineChars="0"/>
+        <w:jc w:val="both"/>
+        <w:textAlignment w:val="auto"/>
+        <w:rPr>
+          <w:rFonts w:hint="default" w:ascii="Times New Roman" w:hAnsi="Times New Roman"/>
+          <w:sz w:val="28"/>
+          <w:szCs w:val="28"/>
+        </w:rPr>
+      </w:pPr>
+      <w:r>
+        <w:rPr>
+          <w:rFonts w:hint="default" w:ascii="Times New Roman" w:hAnsi="Times New Roman"/>
+          <w:sz w:val="28"/>
+          <w:szCs w:val="28"/>
+        </w:rPr>
+        <w:t>- открыть браузер и перейти на страницу «Тарифы»;</w:t>
+      </w:r>
+    </w:p>
+    <w:p>
+      <w:pPr>
+        <w:pageBreakBefore w:val="0"/>
+        <w:widowControl/>
+        <w:kinsoku/>
+        <w:wordWrap/>
+        <w:overflowPunct/>
+        <w:topLinePunct w:val="0"/>
+        <w:autoSpaceDE/>
+        <w:autoSpaceDN/>
+        <w:bidi w:val="0"/>
+        <w:adjustRightInd/>
+        <w:snapToGrid/>
+        <w:spacing w:line="360" w:lineRule="auto"/>
+        <w:ind w:firstLine="708" w:firstLineChars="0"/>
+        <w:jc w:val="both"/>
+        <w:textAlignment w:val="auto"/>
+        <w:rPr>
+          <w:rFonts w:hint="default" w:ascii="Times New Roman" w:hAnsi="Times New Roman"/>
+          <w:sz w:val="28"/>
+          <w:szCs w:val="28"/>
+        </w:rPr>
+      </w:pPr>
+      <w:r>
+        <w:rPr>
+          <w:rFonts w:hint="default" w:ascii="Times New Roman" w:hAnsi="Times New Roman"/>
+          <w:sz w:val="28"/>
+          <w:szCs w:val="28"/>
+        </w:rPr>
+        <w:t>- выбрать любой тариф и нажать на кнопку «Подробнее».</w:t>
+      </w:r>
+    </w:p>
+    <w:p>
+      <w:pPr>
+        <w:pageBreakBefore w:val="0"/>
+        <w:widowControl/>
+        <w:kinsoku/>
+        <w:wordWrap/>
+        <w:overflowPunct/>
+        <w:topLinePunct w:val="0"/>
+        <w:autoSpaceDE/>
+        <w:autoSpaceDN/>
+        <w:bidi w:val="0"/>
+        <w:adjustRightInd/>
+        <w:snapToGrid/>
+        <w:spacing w:line="360" w:lineRule="auto"/>
+        <w:ind w:firstLine="708" w:firstLineChars="0"/>
+        <w:jc w:val="both"/>
+        <w:textAlignment w:val="auto"/>
+        <w:rPr>
+          <w:rFonts w:hint="default" w:ascii="Times New Roman" w:hAnsi="Times New Roman"/>
+          <w:sz w:val="28"/>
+          <w:szCs w:val="28"/>
+        </w:rPr>
+      </w:pPr>
+      <w:r>
+        <w:rPr>
+          <w:rFonts w:hint="default" w:ascii="Times New Roman" w:hAnsi="Times New Roman"/>
+          <w:sz w:val="28"/>
+          <w:szCs w:val="28"/>
+        </w:rPr>
+        <w:t>Ожидаемый результат:</w:t>
+      </w:r>
+      <w:r>
+        <w:rPr>
+          <w:rFonts w:hint="default"/>
+          <w:sz w:val="28"/>
+          <w:szCs w:val="28"/>
+          <w:lang w:val="ru-RU"/>
+        </w:rPr>
+        <w:t xml:space="preserve"> о</w:t>
+      </w:r>
+      <w:r>
+        <w:rPr>
+          <w:rFonts w:hint="default" w:ascii="Times New Roman" w:hAnsi="Times New Roman"/>
+          <w:sz w:val="28"/>
+          <w:szCs w:val="28"/>
+        </w:rPr>
+        <w:t>ткрывается страница с детальной информацией о тарифе, включающая название, провайдера, цену (обычную и акционную), скорость, дополнительные услуги (ТВ, телефония), информацию о стоимости подключения и кнопку «Подключить тариф».</w:t>
+      </w:r>
+    </w:p>
+    <w:p>
+      <w:pPr>
+        <w:pageBreakBefore w:val="0"/>
+        <w:widowControl/>
+        <w:kinsoku/>
+        <w:wordWrap/>
+        <w:overflowPunct/>
+        <w:topLinePunct w:val="0"/>
+        <w:autoSpaceDE/>
+        <w:autoSpaceDN/>
+        <w:bidi w:val="0"/>
+        <w:adjustRightInd/>
+        <w:snapToGrid/>
+        <w:spacing w:line="360" w:lineRule="auto"/>
+        <w:ind w:firstLine="708" w:firstLineChars="0"/>
+        <w:jc w:val="both"/>
+        <w:textAlignment w:val="auto"/>
+        <w:rPr>
+          <w:rFonts w:hint="default" w:ascii="Times New Roman" w:hAnsi="Times New Roman"/>
+          <w:sz w:val="28"/>
+          <w:szCs w:val="28"/>
+        </w:rPr>
+      </w:pPr>
+      <w:r>
+        <w:rPr>
+          <w:rFonts w:hint="default" w:ascii="Times New Roman" w:hAnsi="Times New Roman"/>
+          <w:sz w:val="28"/>
+          <w:szCs w:val="28"/>
+        </w:rPr>
+        <w:t>Тест-кейс №11: «Фильтрация тарифов».</w:t>
+      </w:r>
+    </w:p>
+    <w:p>
+      <w:pPr>
+        <w:pageBreakBefore w:val="0"/>
+        <w:widowControl/>
+        <w:kinsoku/>
+        <w:wordWrap/>
+        <w:overflowPunct/>
+        <w:topLinePunct w:val="0"/>
+        <w:autoSpaceDE/>
+        <w:autoSpaceDN/>
+        <w:bidi w:val="0"/>
+        <w:adjustRightInd/>
+        <w:snapToGrid/>
+        <w:spacing w:line="360" w:lineRule="auto"/>
+        <w:ind w:firstLine="708" w:firstLineChars="0"/>
+        <w:jc w:val="both"/>
+        <w:textAlignment w:val="auto"/>
+        <w:rPr>
+          <w:rFonts w:hint="default" w:ascii="Times New Roman" w:hAnsi="Times New Roman"/>
+          <w:sz w:val="28"/>
+          <w:szCs w:val="28"/>
+        </w:rPr>
+      </w:pPr>
+      <w:r>
+        <w:rPr>
+          <w:rFonts w:hint="default" w:ascii="Times New Roman" w:hAnsi="Times New Roman"/>
+          <w:sz w:val="28"/>
+          <w:szCs w:val="28"/>
+        </w:rPr>
+        <w:t>Действия тестировщика:</w:t>
+      </w:r>
+    </w:p>
+    <w:p>
+      <w:pPr>
+        <w:pageBreakBefore w:val="0"/>
+        <w:widowControl/>
+        <w:kinsoku/>
+        <w:wordWrap/>
+        <w:overflowPunct/>
+        <w:topLinePunct w:val="0"/>
+        <w:autoSpaceDE/>
+        <w:autoSpaceDN/>
+        <w:bidi w:val="0"/>
+        <w:adjustRightInd/>
+        <w:snapToGrid/>
+        <w:spacing w:line="360" w:lineRule="auto"/>
+        <w:ind w:firstLine="708" w:firstLineChars="0"/>
+        <w:jc w:val="both"/>
+        <w:textAlignment w:val="auto"/>
+        <w:rPr>
+          <w:rFonts w:hint="default" w:ascii="Times New Roman" w:hAnsi="Times New Roman"/>
+          <w:sz w:val="28"/>
+          <w:szCs w:val="28"/>
+        </w:rPr>
+      </w:pPr>
+      <w:r>
+        <w:rPr>
+          <w:rFonts w:hint="default" w:ascii="Times New Roman" w:hAnsi="Times New Roman"/>
+          <w:sz w:val="28"/>
+          <w:szCs w:val="28"/>
+        </w:rPr>
+        <w:t>- открыть браузер и перейти на страницу «Тарифы»;</w:t>
+      </w:r>
+    </w:p>
+    <w:p>
+      <w:pPr>
+        <w:pageBreakBefore w:val="0"/>
+        <w:widowControl/>
+        <w:kinsoku/>
+        <w:wordWrap/>
+        <w:overflowPunct/>
+        <w:topLinePunct w:val="0"/>
+        <w:autoSpaceDE/>
+        <w:autoSpaceDN/>
+        <w:bidi w:val="0"/>
+        <w:adjustRightInd/>
+        <w:snapToGrid/>
+        <w:spacing w:line="360" w:lineRule="auto"/>
+        <w:ind w:firstLine="708" w:firstLineChars="0"/>
+        <w:jc w:val="both"/>
+        <w:textAlignment w:val="auto"/>
+        <w:rPr>
+          <w:rFonts w:hint="default" w:ascii="Times New Roman" w:hAnsi="Times New Roman"/>
+          <w:sz w:val="28"/>
+          <w:szCs w:val="28"/>
+        </w:rPr>
+      </w:pPr>
+      <w:r>
+        <w:rPr>
+          <w:rFonts w:hint="default" w:ascii="Times New Roman" w:hAnsi="Times New Roman"/>
+          <w:sz w:val="28"/>
+          <w:szCs w:val="28"/>
+        </w:rPr>
+        <w:t>- нажать кнопку «Фильтры»;</w:t>
+      </w:r>
+    </w:p>
+    <w:p>
+      <w:pPr>
+        <w:pageBreakBefore w:val="0"/>
+        <w:widowControl/>
+        <w:kinsoku/>
+        <w:wordWrap/>
+        <w:overflowPunct/>
+        <w:topLinePunct w:val="0"/>
+        <w:autoSpaceDE/>
+        <w:autoSpaceDN/>
+        <w:bidi w:val="0"/>
+        <w:adjustRightInd/>
+        <w:snapToGrid/>
+        <w:spacing w:line="360" w:lineRule="auto"/>
+        <w:ind w:firstLine="708" w:firstLineChars="0"/>
+        <w:jc w:val="both"/>
+        <w:textAlignment w:val="auto"/>
+        <w:rPr>
+          <w:rFonts w:hint="default" w:ascii="Times New Roman" w:hAnsi="Times New Roman"/>
+          <w:sz w:val="28"/>
+          <w:szCs w:val="28"/>
+        </w:rPr>
+      </w:pPr>
+      <w:r>
+        <w:rPr>
+          <w:rFonts w:hint="default" w:ascii="Times New Roman" w:hAnsi="Times New Roman"/>
+          <w:sz w:val="28"/>
+          <w:szCs w:val="28"/>
+        </w:rPr>
+        <w:t>- установить параметры: цена от 500 до 1000 руб., скорость от 100 Мбит/с, наличие ТВ;</w:t>
+      </w:r>
+    </w:p>
+    <w:p>
+      <w:pPr>
+        <w:pageBreakBefore w:val="0"/>
+        <w:widowControl/>
+        <w:kinsoku/>
+        <w:wordWrap/>
+        <w:overflowPunct/>
+        <w:topLinePunct w:val="0"/>
+        <w:autoSpaceDE/>
+        <w:autoSpaceDN/>
+        <w:bidi w:val="0"/>
+        <w:adjustRightInd/>
+        <w:snapToGrid/>
+        <w:spacing w:line="360" w:lineRule="auto"/>
+        <w:ind w:firstLine="708" w:firstLineChars="0"/>
+        <w:jc w:val="both"/>
+        <w:textAlignment w:val="auto"/>
+        <w:rPr>
+          <w:rFonts w:hint="default" w:ascii="Times New Roman" w:hAnsi="Times New Roman"/>
+          <w:sz w:val="28"/>
+          <w:szCs w:val="28"/>
+        </w:rPr>
+      </w:pPr>
+      <w:r>
+        <w:rPr>
+          <w:rFonts w:hint="default" w:ascii="Times New Roman" w:hAnsi="Times New Roman"/>
+          <w:sz w:val="28"/>
+          <w:szCs w:val="28"/>
+        </w:rPr>
+        <w:t>- нажать кнопку «Применить».</w:t>
+      </w:r>
+    </w:p>
+    <w:p>
+      <w:pPr>
+        <w:pageBreakBefore w:val="0"/>
+        <w:widowControl/>
+        <w:kinsoku/>
+        <w:wordWrap/>
+        <w:overflowPunct/>
+        <w:topLinePunct w:val="0"/>
+        <w:autoSpaceDE/>
+        <w:autoSpaceDN/>
+        <w:bidi w:val="0"/>
+        <w:adjustRightInd/>
+        <w:snapToGrid/>
+        <w:spacing w:line="360" w:lineRule="auto"/>
+        <w:ind w:firstLine="708" w:firstLineChars="0"/>
+        <w:jc w:val="both"/>
+        <w:textAlignment w:val="auto"/>
+        <w:rPr>
+          <w:rFonts w:hint="default" w:ascii="Times New Roman" w:hAnsi="Times New Roman"/>
+          <w:sz w:val="28"/>
+          <w:szCs w:val="28"/>
+        </w:rPr>
+      </w:pPr>
+      <w:r>
+        <w:rPr>
+          <w:rFonts w:hint="default" w:ascii="Times New Roman" w:hAnsi="Times New Roman"/>
+          <w:sz w:val="28"/>
+          <w:szCs w:val="28"/>
+        </w:rPr>
+        <w:t xml:space="preserve">Ожидаемый результат: </w:t>
+      </w:r>
+      <w:r>
+        <w:rPr>
+          <w:rFonts w:hint="default"/>
+          <w:sz w:val="28"/>
+          <w:szCs w:val="28"/>
+          <w:lang w:val="ru-RU"/>
+        </w:rPr>
+        <w:t>о</w:t>
+      </w:r>
+      <w:r>
+        <w:rPr>
+          <w:rFonts w:hint="default" w:ascii="Times New Roman" w:hAnsi="Times New Roman"/>
+          <w:sz w:val="28"/>
+          <w:szCs w:val="28"/>
+        </w:rPr>
+        <w:t>тображается список тарифов, соответствующих заданным критериям (цена 500-1000 руб., скорость от 100 Мбит/с, включено ТВ), параметры поиска сохраняются в истории для авторизованных пользователей.</w:t>
+      </w:r>
+    </w:p>
+    <w:p>
+      <w:pPr>
+        <w:pageBreakBefore w:val="0"/>
+        <w:widowControl/>
+        <w:kinsoku/>
+        <w:wordWrap/>
+        <w:overflowPunct/>
+        <w:topLinePunct w:val="0"/>
+        <w:autoSpaceDE/>
+        <w:autoSpaceDN/>
+        <w:bidi w:val="0"/>
+        <w:adjustRightInd/>
+        <w:snapToGrid/>
+        <w:spacing w:line="360" w:lineRule="auto"/>
+        <w:ind w:firstLine="708" w:firstLineChars="0"/>
+        <w:jc w:val="both"/>
+        <w:textAlignment w:val="auto"/>
+        <w:rPr>
+          <w:rFonts w:hint="default" w:ascii="Times New Roman" w:hAnsi="Times New Roman"/>
+          <w:sz w:val="28"/>
+          <w:szCs w:val="28"/>
+        </w:rPr>
+      </w:pPr>
+      <w:r>
+        <w:rPr>
+          <w:rFonts w:hint="default" w:ascii="Times New Roman" w:hAnsi="Times New Roman"/>
+          <w:sz w:val="28"/>
+          <w:szCs w:val="28"/>
+        </w:rPr>
+        <w:t>Тест-кейс №12: «Восстановление последних параметров поиска».</w:t>
+      </w:r>
+    </w:p>
+    <w:p>
+      <w:pPr>
+        <w:pageBreakBefore w:val="0"/>
+        <w:widowControl/>
+        <w:kinsoku/>
+        <w:wordWrap/>
+        <w:overflowPunct/>
+        <w:topLinePunct w:val="0"/>
+        <w:autoSpaceDE/>
+        <w:autoSpaceDN/>
+        <w:bidi w:val="0"/>
+        <w:adjustRightInd/>
+        <w:snapToGrid/>
+        <w:spacing w:line="360" w:lineRule="auto"/>
+        <w:ind w:firstLine="708" w:firstLineChars="0"/>
+        <w:jc w:val="both"/>
+        <w:textAlignment w:val="auto"/>
+        <w:rPr>
+          <w:rFonts w:hint="default" w:ascii="Times New Roman" w:hAnsi="Times New Roman"/>
+          <w:sz w:val="28"/>
+          <w:szCs w:val="28"/>
+        </w:rPr>
+      </w:pPr>
+      <w:r>
+        <w:rPr>
+          <w:rFonts w:hint="default" w:ascii="Times New Roman" w:hAnsi="Times New Roman"/>
+          <w:sz w:val="28"/>
+          <w:szCs w:val="28"/>
+        </w:rPr>
+        <w:t>Действия тестировщика:</w:t>
+      </w:r>
+    </w:p>
+    <w:p>
+      <w:pPr>
+        <w:pageBreakBefore w:val="0"/>
+        <w:widowControl/>
+        <w:kinsoku/>
+        <w:wordWrap/>
+        <w:overflowPunct/>
+        <w:topLinePunct w:val="0"/>
+        <w:autoSpaceDE/>
+        <w:autoSpaceDN/>
+        <w:bidi w:val="0"/>
+        <w:adjustRightInd/>
+        <w:snapToGrid/>
+        <w:spacing w:line="360" w:lineRule="auto"/>
+        <w:ind w:firstLine="708" w:firstLineChars="0"/>
+        <w:jc w:val="both"/>
+        <w:textAlignment w:val="auto"/>
+        <w:rPr>
+          <w:rFonts w:hint="default" w:ascii="Times New Roman" w:hAnsi="Times New Roman"/>
+          <w:sz w:val="28"/>
+          <w:szCs w:val="28"/>
+        </w:rPr>
+      </w:pPr>
+      <w:r>
+        <w:rPr>
+          <w:rFonts w:hint="default" w:ascii="Times New Roman" w:hAnsi="Times New Roman"/>
+          <w:sz w:val="28"/>
+          <w:szCs w:val="28"/>
+        </w:rPr>
+        <w:t>- авторизоваться в системе;</w:t>
+      </w:r>
+    </w:p>
+    <w:p>
+      <w:pPr>
+        <w:pageBreakBefore w:val="0"/>
+        <w:widowControl/>
+        <w:kinsoku/>
+        <w:wordWrap/>
+        <w:overflowPunct/>
+        <w:topLinePunct w:val="0"/>
+        <w:autoSpaceDE/>
+        <w:autoSpaceDN/>
+        <w:bidi w:val="0"/>
+        <w:adjustRightInd/>
+        <w:snapToGrid/>
+        <w:spacing w:line="360" w:lineRule="auto"/>
+        <w:ind w:firstLine="708" w:firstLineChars="0"/>
+        <w:jc w:val="both"/>
+        <w:textAlignment w:val="auto"/>
+        <w:rPr>
+          <w:rFonts w:hint="default" w:ascii="Times New Roman" w:hAnsi="Times New Roman"/>
+          <w:sz w:val="28"/>
+          <w:szCs w:val="28"/>
+        </w:rPr>
+      </w:pPr>
+      <w:r>
+        <w:rPr>
+          <w:rFonts w:hint="default" w:ascii="Times New Roman" w:hAnsi="Times New Roman"/>
+          <w:sz w:val="28"/>
+          <w:szCs w:val="28"/>
+        </w:rPr>
+        <w:t>- перейти на страницу «Тарифы»;</w:t>
+      </w:r>
+    </w:p>
+    <w:p>
+      <w:pPr>
+        <w:pageBreakBefore w:val="0"/>
+        <w:widowControl/>
+        <w:kinsoku/>
+        <w:wordWrap/>
+        <w:overflowPunct/>
+        <w:topLinePunct w:val="0"/>
+        <w:autoSpaceDE/>
+        <w:autoSpaceDN/>
+        <w:bidi w:val="0"/>
+        <w:adjustRightInd/>
+        <w:snapToGrid/>
+        <w:spacing w:line="360" w:lineRule="auto"/>
+        <w:ind w:firstLine="708" w:firstLineChars="0"/>
+        <w:jc w:val="both"/>
+        <w:textAlignment w:val="auto"/>
+        <w:rPr>
+          <w:rFonts w:hint="default" w:ascii="Times New Roman" w:hAnsi="Times New Roman"/>
+          <w:sz w:val="28"/>
+          <w:szCs w:val="28"/>
+        </w:rPr>
+      </w:pPr>
+      <w:r>
+        <w:rPr>
+          <w:rFonts w:hint="default" w:ascii="Times New Roman" w:hAnsi="Times New Roman"/>
+          <w:sz w:val="28"/>
+          <w:szCs w:val="28"/>
+        </w:rPr>
+        <w:t>- установить фильтры и применить их;</w:t>
+      </w:r>
+    </w:p>
+    <w:p>
+      <w:pPr>
+        <w:pageBreakBefore w:val="0"/>
+        <w:widowControl/>
+        <w:kinsoku/>
+        <w:wordWrap/>
+        <w:overflowPunct/>
+        <w:topLinePunct w:val="0"/>
+        <w:autoSpaceDE/>
+        <w:autoSpaceDN/>
+        <w:bidi w:val="0"/>
+        <w:adjustRightInd/>
+        <w:snapToGrid/>
+        <w:spacing w:line="360" w:lineRule="auto"/>
+        <w:ind w:firstLine="708" w:firstLineChars="0"/>
+        <w:jc w:val="both"/>
+        <w:textAlignment w:val="auto"/>
+        <w:rPr>
+          <w:rFonts w:hint="default" w:ascii="Times New Roman" w:hAnsi="Times New Roman"/>
+          <w:sz w:val="28"/>
+          <w:szCs w:val="28"/>
+        </w:rPr>
+      </w:pPr>
+      <w:r>
+        <w:rPr>
+          <w:rFonts w:hint="default" w:ascii="Times New Roman" w:hAnsi="Times New Roman"/>
+          <w:sz w:val="28"/>
+          <w:szCs w:val="28"/>
+        </w:rPr>
+        <w:t>- обновить страницу браузера;</w:t>
+      </w:r>
+    </w:p>
+    <w:p>
+      <w:pPr>
+        <w:pageBreakBefore w:val="0"/>
+        <w:widowControl/>
+        <w:kinsoku/>
+        <w:wordWrap/>
+        <w:overflowPunct/>
+        <w:topLinePunct w:val="0"/>
+        <w:autoSpaceDE/>
+        <w:autoSpaceDN/>
+        <w:bidi w:val="0"/>
+        <w:adjustRightInd/>
+        <w:snapToGrid/>
+        <w:spacing w:line="360" w:lineRule="auto"/>
+        <w:ind w:firstLine="708" w:firstLineChars="0"/>
+        <w:jc w:val="both"/>
+        <w:textAlignment w:val="auto"/>
+        <w:rPr>
+          <w:rFonts w:hint="default" w:ascii="Times New Roman" w:hAnsi="Times New Roman"/>
+          <w:sz w:val="28"/>
+          <w:szCs w:val="28"/>
+        </w:rPr>
+      </w:pPr>
+      <w:r>
+        <w:rPr>
+          <w:rFonts w:hint="default" w:ascii="Times New Roman" w:hAnsi="Times New Roman"/>
+          <w:sz w:val="28"/>
+          <w:szCs w:val="28"/>
+        </w:rPr>
+        <w:t>- нажать кнопку «Восстановить фильтры».</w:t>
+      </w:r>
+    </w:p>
+    <w:p>
+      <w:pPr>
+        <w:pageBreakBefore w:val="0"/>
+        <w:widowControl/>
+        <w:kinsoku/>
+        <w:wordWrap/>
+        <w:overflowPunct/>
+        <w:topLinePunct w:val="0"/>
+        <w:autoSpaceDE/>
+        <w:autoSpaceDN/>
+        <w:bidi w:val="0"/>
+        <w:adjustRightInd/>
+        <w:snapToGrid/>
+        <w:spacing w:line="360" w:lineRule="auto"/>
+        <w:ind w:firstLine="708" w:firstLineChars="0"/>
+        <w:jc w:val="both"/>
+        <w:textAlignment w:val="auto"/>
+        <w:rPr>
+          <w:rFonts w:hint="default" w:ascii="Times New Roman" w:hAnsi="Times New Roman"/>
+          <w:sz w:val="28"/>
+          <w:szCs w:val="28"/>
+        </w:rPr>
+      </w:pPr>
+      <w:r>
+        <w:rPr>
+          <w:rFonts w:hint="default" w:ascii="Times New Roman" w:hAnsi="Times New Roman"/>
+          <w:sz w:val="28"/>
+          <w:szCs w:val="28"/>
+        </w:rPr>
+        <w:t xml:space="preserve">Ожидаемый результат: </w:t>
+      </w:r>
+      <w:r>
+        <w:rPr>
+          <w:rFonts w:hint="default"/>
+          <w:sz w:val="28"/>
+          <w:szCs w:val="28"/>
+          <w:lang w:val="ru-RU"/>
+        </w:rPr>
+        <w:t>в</w:t>
+      </w:r>
+      <w:r>
+        <w:rPr>
+          <w:rFonts w:hint="default" w:ascii="Times New Roman" w:hAnsi="Times New Roman"/>
+          <w:sz w:val="28"/>
+          <w:szCs w:val="28"/>
+        </w:rPr>
+        <w:t>осстанавливаются последние использованные параметры фильтрации, автоматически применяются фильтры и отображаются результаты с учетом восстановленных параметров.</w:t>
+      </w:r>
+    </w:p>
+    <w:p>
+      <w:pPr>
+        <w:pageBreakBefore w:val="0"/>
+        <w:widowControl/>
+        <w:kinsoku/>
+        <w:wordWrap/>
+        <w:overflowPunct/>
+        <w:topLinePunct w:val="0"/>
+        <w:autoSpaceDE/>
+        <w:autoSpaceDN/>
+        <w:bidi w:val="0"/>
+        <w:adjustRightInd/>
+        <w:snapToGrid/>
+        <w:spacing w:line="360" w:lineRule="auto"/>
+        <w:ind w:firstLine="708" w:firstLineChars="0"/>
+        <w:jc w:val="both"/>
+        <w:textAlignment w:val="auto"/>
+        <w:rPr>
+          <w:rFonts w:hint="default" w:ascii="Times New Roman" w:hAnsi="Times New Roman"/>
+          <w:sz w:val="28"/>
+          <w:szCs w:val="28"/>
+        </w:rPr>
+      </w:pPr>
+      <w:r>
+        <w:rPr>
+          <w:rFonts w:hint="default" w:ascii="Times New Roman" w:hAnsi="Times New Roman"/>
+          <w:sz w:val="28"/>
+          <w:szCs w:val="28"/>
+        </w:rPr>
+        <w:t>Тест-кейс №13: «Сравнение тарифов».</w:t>
+      </w:r>
+    </w:p>
+    <w:p>
+      <w:pPr>
+        <w:pageBreakBefore w:val="0"/>
+        <w:widowControl/>
+        <w:kinsoku/>
+        <w:wordWrap/>
+        <w:overflowPunct/>
+        <w:topLinePunct w:val="0"/>
+        <w:autoSpaceDE/>
+        <w:autoSpaceDN/>
+        <w:bidi w:val="0"/>
+        <w:adjustRightInd/>
+        <w:snapToGrid/>
+        <w:spacing w:line="360" w:lineRule="auto"/>
+        <w:ind w:firstLine="708" w:firstLineChars="0"/>
+        <w:jc w:val="both"/>
+        <w:textAlignment w:val="auto"/>
+        <w:rPr>
+          <w:rFonts w:hint="default" w:ascii="Times New Roman" w:hAnsi="Times New Roman"/>
+          <w:sz w:val="28"/>
+          <w:szCs w:val="28"/>
+        </w:rPr>
+      </w:pPr>
+      <w:r>
+        <w:rPr>
+          <w:rFonts w:hint="default" w:ascii="Times New Roman" w:hAnsi="Times New Roman"/>
+          <w:sz w:val="28"/>
+          <w:szCs w:val="28"/>
+        </w:rPr>
+        <w:t>Действия тестировщика:</w:t>
+      </w:r>
+    </w:p>
+    <w:p>
+      <w:pPr>
+        <w:pageBreakBefore w:val="0"/>
+        <w:widowControl/>
+        <w:kinsoku/>
+        <w:wordWrap/>
+        <w:overflowPunct/>
+        <w:topLinePunct w:val="0"/>
+        <w:autoSpaceDE/>
+        <w:autoSpaceDN/>
+        <w:bidi w:val="0"/>
+        <w:adjustRightInd/>
+        <w:snapToGrid/>
+        <w:spacing w:line="360" w:lineRule="auto"/>
+        <w:ind w:firstLine="708" w:firstLineChars="0"/>
+        <w:jc w:val="both"/>
+        <w:textAlignment w:val="auto"/>
+        <w:rPr>
+          <w:rFonts w:hint="default" w:ascii="Times New Roman" w:hAnsi="Times New Roman"/>
+          <w:sz w:val="28"/>
+          <w:szCs w:val="28"/>
+        </w:rPr>
+      </w:pPr>
+      <w:r>
+        <w:rPr>
+          <w:rFonts w:hint="default" w:ascii="Times New Roman" w:hAnsi="Times New Roman"/>
+          <w:sz w:val="28"/>
+          <w:szCs w:val="28"/>
+        </w:rPr>
+        <w:t>- открыть браузер и перейти на страницу «Тарифы»;</w:t>
+      </w:r>
+    </w:p>
+    <w:p>
+      <w:pPr>
+        <w:pageBreakBefore w:val="0"/>
+        <w:widowControl/>
+        <w:kinsoku/>
+        <w:wordWrap/>
+        <w:overflowPunct/>
+        <w:topLinePunct w:val="0"/>
+        <w:autoSpaceDE/>
+        <w:autoSpaceDN/>
+        <w:bidi w:val="0"/>
+        <w:adjustRightInd/>
+        <w:snapToGrid/>
+        <w:spacing w:line="360" w:lineRule="auto"/>
+        <w:ind w:firstLine="708" w:firstLineChars="0"/>
+        <w:jc w:val="both"/>
+        <w:textAlignment w:val="auto"/>
+        <w:rPr>
+          <w:rFonts w:hint="default" w:ascii="Times New Roman" w:hAnsi="Times New Roman"/>
+          <w:sz w:val="28"/>
+          <w:szCs w:val="28"/>
+        </w:rPr>
+      </w:pPr>
+      <w:r>
+        <w:rPr>
+          <w:rFonts w:hint="default" w:ascii="Times New Roman" w:hAnsi="Times New Roman"/>
+          <w:sz w:val="28"/>
+          <w:szCs w:val="28"/>
+        </w:rPr>
+        <w:t>- нажать кнопку «Сравнить тарифы»;</w:t>
+      </w:r>
+    </w:p>
+    <w:p>
+      <w:pPr>
+        <w:pageBreakBefore w:val="0"/>
+        <w:widowControl/>
+        <w:kinsoku/>
+        <w:wordWrap/>
+        <w:overflowPunct/>
+        <w:topLinePunct w:val="0"/>
+        <w:autoSpaceDE/>
+        <w:autoSpaceDN/>
+        <w:bidi w:val="0"/>
+        <w:adjustRightInd/>
+        <w:snapToGrid/>
+        <w:spacing w:line="360" w:lineRule="auto"/>
+        <w:ind w:firstLine="708" w:firstLineChars="0"/>
+        <w:jc w:val="both"/>
+        <w:textAlignment w:val="auto"/>
+        <w:rPr>
+          <w:rFonts w:hint="default" w:ascii="Times New Roman" w:hAnsi="Times New Roman"/>
+          <w:sz w:val="28"/>
+          <w:szCs w:val="28"/>
+        </w:rPr>
+      </w:pPr>
+      <w:r>
+        <w:rPr>
+          <w:rFonts w:hint="default" w:ascii="Times New Roman" w:hAnsi="Times New Roman"/>
+          <w:sz w:val="28"/>
+          <w:szCs w:val="28"/>
+        </w:rPr>
+        <w:t>- выбрать 3 тарифа, отметив их галочками;</w:t>
+      </w:r>
+    </w:p>
+    <w:p>
+      <w:pPr>
+        <w:pageBreakBefore w:val="0"/>
+        <w:widowControl/>
+        <w:kinsoku/>
+        <w:wordWrap/>
+        <w:overflowPunct/>
+        <w:topLinePunct w:val="0"/>
+        <w:autoSpaceDE/>
+        <w:autoSpaceDN/>
+        <w:bidi w:val="0"/>
+        <w:adjustRightInd/>
+        <w:snapToGrid/>
+        <w:spacing w:line="360" w:lineRule="auto"/>
+        <w:ind w:firstLine="708" w:firstLineChars="0"/>
+        <w:jc w:val="both"/>
+        <w:textAlignment w:val="auto"/>
+        <w:rPr>
+          <w:rFonts w:hint="default" w:ascii="Times New Roman" w:hAnsi="Times New Roman"/>
+          <w:sz w:val="28"/>
+          <w:szCs w:val="28"/>
+        </w:rPr>
+      </w:pPr>
+      <w:r>
+        <w:rPr>
+          <w:rFonts w:hint="default" w:ascii="Times New Roman" w:hAnsi="Times New Roman"/>
+          <w:sz w:val="28"/>
+          <w:szCs w:val="28"/>
+        </w:rPr>
+        <w:t>- нажать кнопку «Сравнить выбранные (3)».</w:t>
+      </w:r>
+    </w:p>
+    <w:p>
+      <w:pPr>
+        <w:pageBreakBefore w:val="0"/>
+        <w:widowControl/>
+        <w:kinsoku/>
+        <w:wordWrap/>
+        <w:overflowPunct/>
+        <w:topLinePunct w:val="0"/>
+        <w:autoSpaceDE/>
+        <w:autoSpaceDN/>
+        <w:bidi w:val="0"/>
+        <w:adjustRightInd/>
+        <w:snapToGrid/>
+        <w:spacing w:line="360" w:lineRule="auto"/>
+        <w:ind w:firstLine="708" w:firstLineChars="0"/>
+        <w:jc w:val="both"/>
+        <w:textAlignment w:val="auto"/>
+        <w:rPr>
+          <w:rFonts w:hint="default" w:ascii="Times New Roman" w:hAnsi="Times New Roman"/>
+          <w:sz w:val="28"/>
+          <w:szCs w:val="28"/>
+          <w:lang w:val="ru-RU"/>
+        </w:rPr>
+      </w:pPr>
+      <w:r>
+        <w:rPr>
+          <w:rFonts w:hint="default" w:ascii="Times New Roman" w:hAnsi="Times New Roman"/>
+          <w:sz w:val="28"/>
+          <w:szCs w:val="28"/>
+        </w:rPr>
+        <w:t xml:space="preserve">Ожидаемый результат: </w:t>
+      </w:r>
+      <w:r>
+        <w:rPr>
+          <w:rFonts w:hint="default"/>
+          <w:sz w:val="28"/>
+          <w:szCs w:val="28"/>
+          <w:lang w:val="ru-RU"/>
+        </w:rPr>
+        <w:t>п</w:t>
+      </w:r>
+      <w:r>
+        <w:rPr>
+          <w:rFonts w:hint="default" w:ascii="Times New Roman" w:hAnsi="Times New Roman"/>
+          <w:sz w:val="28"/>
+          <w:szCs w:val="28"/>
+        </w:rPr>
+        <w:t>роисходит переход на страницу сравнения с таблицей выбранных тарифов, где представлены цена, скорость, дополнительные услуги, годовая стоимость, выделены лучшие тарифы по категориям, отображается «Оценка ценности» и персонализированные рекомендации</w:t>
+      </w:r>
+      <w:r>
+        <w:rPr>
+          <w:rFonts w:hint="default"/>
           <w:sz w:val="28"/>
           <w:szCs w:val="28"/>
           <w:lang w:val="ru-RU"/>
@@ -6262,18 +9114,50 @@
         <w:adjustRightInd/>
         <w:snapToGrid/>
         <w:spacing w:line="360" w:lineRule="auto"/>
-        <w:ind w:firstLine="709"/>
-        <w:jc w:val="both"/>
-        <w:textAlignment w:val="auto"/>
-        <w:rPr>
-          <w:rFonts w:hint="default" w:ascii="Times New Roman" w:hAnsi="Times New Roman" w:cs="Times New Roman"/>
-          <w:sz w:val="28"/>
-          <w:szCs w:val="28"/>
-        </w:rPr>
-      </w:pPr>
-      <w:r>
-        <w:rPr>
-          <w:rFonts w:hint="default" w:ascii="Times New Roman" w:hAnsi="Times New Roman" w:cs="Times New Roman"/>
+        <w:ind w:firstLine="708" w:firstLineChars="0"/>
+        <w:jc w:val="both"/>
+        <w:textAlignment w:val="auto"/>
+        <w:rPr>
+          <w:rFonts w:hint="default" w:ascii="Times New Roman" w:hAnsi="Times New Roman"/>
+          <w:sz w:val="28"/>
+          <w:szCs w:val="28"/>
+        </w:rPr>
+      </w:pPr>
+      <w:r>
+        <w:rPr>
+          <w:rFonts w:hint="default" w:ascii="Times New Roman" w:hAnsi="Times New Roman"/>
+          <w:sz w:val="28"/>
+          <w:szCs w:val="28"/>
+        </w:rPr>
+        <w:t>Тест-кейс №14: «Добавление отзыва о провайдере».</w:t>
+      </w:r>
+    </w:p>
+    <w:p>
+      <w:pPr>
+        <w:pageBreakBefore w:val="0"/>
+        <w:widowControl/>
+        <w:kinsoku/>
+        <w:wordWrap/>
+        <w:overflowPunct/>
+        <w:topLinePunct w:val="0"/>
+        <w:autoSpaceDE/>
+        <w:autoSpaceDN/>
+        <w:bidi w:val="0"/>
+        <w:adjustRightInd/>
+        <w:snapToGrid/>
+        <w:spacing w:line="360" w:lineRule="auto"/>
+        <w:ind w:firstLine="708" w:firstLineChars="0"/>
+        <w:jc w:val="both"/>
+        <w:textAlignment w:val="auto"/>
+        <w:rPr>
+          <w:rFonts w:hint="default" w:ascii="Times New Roman" w:hAnsi="Times New Roman"/>
+          <w:sz w:val="28"/>
+          <w:szCs w:val="28"/>
+        </w:rPr>
+      </w:pPr>
+      <w:r>
+        <w:rPr>
+          <w:rFonts w:hint="default" w:ascii="Times New Roman" w:hAnsi="Times New Roman"/>
           <w:sz w:val="28"/>
           <w:szCs w:val="28"/>
         </w:rPr>
@@ -6294,28 +9178,250 @@
         <w:adjustRightInd/>
         <w:snapToGrid/>
         <w:spacing w:line="360" w:lineRule="auto"/>
-        <w:ind w:firstLine="709"/>
-        <w:jc w:val="both"/>
-        <w:textAlignment w:val="auto"/>
-        <w:rPr>
-          <w:rFonts w:hint="default" w:ascii="Times New Roman" w:hAnsi="Times New Roman" w:cs="Times New Roman"/>
-          <w:sz w:val="28"/>
-          <w:szCs w:val="28"/>
-          <w:lang w:val="ru-RU"/>
-        </w:rPr>
-      </w:pPr>
-      <w:r>
-        <w:rPr>
-          <w:rFonts w:hint="default" w:ascii="Times New Roman" w:hAnsi="Times New Roman" w:cs="Times New Roman"/>
-          <w:sz w:val="28"/>
-          <w:szCs w:val="28"/>
-          <w:lang w:val="en-US"/>
-        </w:rPr>
-        <w:t xml:space="preserve">- </w:t>
-      </w:r>
-      <w:r>
-        <w:rPr>
-          <w:rFonts w:hint="default" w:ascii="Times New Roman" w:hAnsi="Times New Roman" w:cs="Times New Roman"/>
+        <w:ind w:firstLine="708" w:firstLineChars="0"/>
+        <w:jc w:val="both"/>
+        <w:textAlignment w:val="auto"/>
+        <w:rPr>
+          <w:rFonts w:hint="default" w:ascii="Times New Roman" w:hAnsi="Times New Roman"/>
+          <w:sz w:val="28"/>
+          <w:szCs w:val="28"/>
+        </w:rPr>
+      </w:pPr>
+      <w:r>
+        <w:rPr>
+          <w:rFonts w:hint="default" w:ascii="Times New Roman" w:hAnsi="Times New Roman"/>
+          <w:sz w:val="28"/>
+          <w:szCs w:val="28"/>
+        </w:rPr>
+        <w:t>- авторизоваться в системе;</w:t>
+      </w:r>
+    </w:p>
+    <w:p>
+      <w:pPr>
+        <w:pageBreakBefore w:val="0"/>
+        <w:widowControl/>
+        <w:kinsoku/>
+        <w:wordWrap/>
+        <w:overflowPunct/>
+        <w:topLinePunct w:val="0"/>
+        <w:autoSpaceDE/>
+        <w:autoSpaceDN/>
+        <w:bidi w:val="0"/>
+        <w:adjustRightInd/>
+        <w:snapToGrid/>
+        <w:spacing w:line="360" w:lineRule="auto"/>
+        <w:ind w:firstLine="708" w:firstLineChars="0"/>
+        <w:jc w:val="both"/>
+        <w:textAlignment w:val="auto"/>
+        <w:rPr>
+          <w:rFonts w:hint="default" w:ascii="Times New Roman" w:hAnsi="Times New Roman"/>
+          <w:sz w:val="28"/>
+          <w:szCs w:val="28"/>
+        </w:rPr>
+      </w:pPr>
+      <w:r>
+        <w:rPr>
+          <w:rFonts w:hint="default" w:ascii="Times New Roman" w:hAnsi="Times New Roman"/>
+          <w:sz w:val="28"/>
+          <w:szCs w:val="28"/>
+        </w:rPr>
+        <w:t>- перейти на страницу конкретного провайдера;</w:t>
+      </w:r>
+    </w:p>
+    <w:p>
+      <w:pPr>
+        <w:pageBreakBefore w:val="0"/>
+        <w:widowControl/>
+        <w:kinsoku/>
+        <w:wordWrap/>
+        <w:overflowPunct/>
+        <w:topLinePunct w:val="0"/>
+        <w:autoSpaceDE/>
+        <w:autoSpaceDN/>
+        <w:bidi w:val="0"/>
+        <w:adjustRightInd/>
+        <w:snapToGrid/>
+        <w:spacing w:line="360" w:lineRule="auto"/>
+        <w:ind w:firstLine="708" w:firstLineChars="0"/>
+        <w:jc w:val="both"/>
+        <w:textAlignment w:val="auto"/>
+        <w:rPr>
+          <w:rFonts w:hint="default" w:ascii="Times New Roman" w:hAnsi="Times New Roman"/>
+          <w:sz w:val="28"/>
+          <w:szCs w:val="28"/>
+        </w:rPr>
+      </w:pPr>
+      <w:r>
+        <w:rPr>
+          <w:rFonts w:hint="default" w:ascii="Times New Roman" w:hAnsi="Times New Roman"/>
+          <w:sz w:val="28"/>
+          <w:szCs w:val="28"/>
+        </w:rPr>
+        <w:t>- перейти на вкладку «Отзывы»;</w:t>
+      </w:r>
+    </w:p>
+    <w:p>
+      <w:pPr>
+        <w:pageBreakBefore w:val="0"/>
+        <w:widowControl/>
+        <w:kinsoku/>
+        <w:wordWrap/>
+        <w:overflowPunct/>
+        <w:topLinePunct w:val="0"/>
+        <w:autoSpaceDE/>
+        <w:autoSpaceDN/>
+        <w:bidi w:val="0"/>
+        <w:adjustRightInd/>
+        <w:snapToGrid/>
+        <w:spacing w:line="360" w:lineRule="auto"/>
+        <w:ind w:firstLine="708" w:firstLineChars="0"/>
+        <w:jc w:val="both"/>
+        <w:textAlignment w:val="auto"/>
+        <w:rPr>
+          <w:rFonts w:hint="default" w:ascii="Times New Roman" w:hAnsi="Times New Roman"/>
+          <w:sz w:val="28"/>
+          <w:szCs w:val="28"/>
+        </w:rPr>
+      </w:pPr>
+      <w:r>
+        <w:rPr>
+          <w:rFonts w:hint="default" w:ascii="Times New Roman" w:hAnsi="Times New Roman"/>
+          <w:sz w:val="28"/>
+          <w:szCs w:val="28"/>
+        </w:rPr>
+        <w:t>- нажать кнопку «Написать отзыв»;</w:t>
+      </w:r>
+    </w:p>
+    <w:p>
+      <w:pPr>
+        <w:pageBreakBefore w:val="0"/>
+        <w:widowControl/>
+        <w:kinsoku/>
+        <w:wordWrap/>
+        <w:overflowPunct/>
+        <w:topLinePunct w:val="0"/>
+        <w:autoSpaceDE/>
+        <w:autoSpaceDN/>
+        <w:bidi w:val="0"/>
+        <w:adjustRightInd/>
+        <w:snapToGrid/>
+        <w:spacing w:line="360" w:lineRule="auto"/>
+        <w:ind w:firstLine="708" w:firstLineChars="0"/>
+        <w:jc w:val="both"/>
+        <w:textAlignment w:val="auto"/>
+        <w:rPr>
+          <w:rFonts w:hint="default" w:ascii="Times New Roman" w:hAnsi="Times New Roman"/>
+          <w:sz w:val="28"/>
+          <w:szCs w:val="28"/>
+        </w:rPr>
+      </w:pPr>
+      <w:r>
+        <w:rPr>
+          <w:rFonts w:hint="default" w:ascii="Times New Roman" w:hAnsi="Times New Roman"/>
+          <w:sz w:val="28"/>
+          <w:szCs w:val="28"/>
+        </w:rPr>
+        <w:t>- выставить рейтинг: 4 звезды;</w:t>
+      </w:r>
+    </w:p>
+    <w:p>
+      <w:pPr>
+        <w:pageBreakBefore w:val="0"/>
+        <w:widowControl/>
+        <w:kinsoku/>
+        <w:wordWrap/>
+        <w:overflowPunct/>
+        <w:topLinePunct w:val="0"/>
+        <w:autoSpaceDE/>
+        <w:autoSpaceDN/>
+        <w:bidi w:val="0"/>
+        <w:adjustRightInd/>
+        <w:snapToGrid/>
+        <w:spacing w:line="360" w:lineRule="auto"/>
+        <w:ind w:firstLine="708" w:firstLineChars="0"/>
+        <w:jc w:val="both"/>
+        <w:textAlignment w:val="auto"/>
+        <w:rPr>
+          <w:rFonts w:hint="default" w:ascii="Times New Roman" w:hAnsi="Times New Roman"/>
+          <w:sz w:val="28"/>
+          <w:szCs w:val="28"/>
+        </w:rPr>
+      </w:pPr>
+      <w:r>
+        <w:rPr>
+          <w:rFonts w:hint="default" w:ascii="Times New Roman" w:hAnsi="Times New Roman"/>
+          <w:sz w:val="28"/>
+          <w:szCs w:val="28"/>
+        </w:rPr>
+        <w:t>- ввести текст отзыва: «Хороший провайдер, стабильное соединение»;</w:t>
+      </w:r>
+    </w:p>
+    <w:p>
+      <w:pPr>
+        <w:pageBreakBefore w:val="0"/>
+        <w:widowControl/>
+        <w:kinsoku/>
+        <w:wordWrap/>
+        <w:overflowPunct/>
+        <w:topLinePunct w:val="0"/>
+        <w:autoSpaceDE/>
+        <w:autoSpaceDN/>
+        <w:bidi w:val="0"/>
+        <w:adjustRightInd/>
+        <w:snapToGrid/>
+        <w:spacing w:line="360" w:lineRule="auto"/>
+        <w:ind w:firstLine="708" w:firstLineChars="0"/>
+        <w:jc w:val="both"/>
+        <w:textAlignment w:val="auto"/>
+        <w:rPr>
+          <w:rFonts w:hint="default" w:ascii="Times New Roman" w:hAnsi="Times New Roman"/>
+          <w:sz w:val="28"/>
+          <w:szCs w:val="28"/>
+        </w:rPr>
+      </w:pPr>
+      <w:r>
+        <w:rPr>
+          <w:rFonts w:hint="default" w:ascii="Times New Roman" w:hAnsi="Times New Roman"/>
+          <w:sz w:val="28"/>
+          <w:szCs w:val="28"/>
+        </w:rPr>
+        <w:t>- нажать кнопку «Отправить отзыв».</w:t>
+      </w:r>
+    </w:p>
+    <w:p>
+      <w:pPr>
+        <w:pageBreakBefore w:val="0"/>
+        <w:widowControl/>
+        <w:kinsoku/>
+        <w:wordWrap/>
+        <w:overflowPunct/>
+        <w:topLinePunct w:val="0"/>
+        <w:autoSpaceDE/>
+        <w:autoSpaceDN/>
+        <w:bidi w:val="0"/>
+        <w:adjustRightInd/>
+        <w:snapToGrid/>
+        <w:spacing w:line="360" w:lineRule="auto"/>
+        <w:ind w:firstLine="708" w:firstLineChars="0"/>
+        <w:jc w:val="both"/>
+        <w:textAlignment w:val="auto"/>
+        <w:rPr>
+          <w:rFonts w:hint="default" w:ascii="Times New Roman" w:hAnsi="Times New Roman"/>
+          <w:sz w:val="28"/>
+          <w:szCs w:val="28"/>
+        </w:rPr>
+      </w:pPr>
+      <w:r>
+        <w:rPr>
+          <w:rFonts w:hint="default" w:ascii="Times New Roman" w:hAnsi="Times New Roman"/>
+          <w:sz w:val="28"/>
+          <w:szCs w:val="28"/>
+        </w:rPr>
+        <w:t xml:space="preserve">Ожидаемый результат: </w:t>
+      </w:r>
+      <w:r>
+        <w:rPr>
+          <w:rFonts w:hint="default"/>
           <w:sz w:val="28"/>
           <w:szCs w:val="28"/>
           <w:lang w:val="ru-RU"/>
@@ -6324,551 +9430,71 @@
       </w:r>
       <w:r>
         <w:rPr>
-          <w:rFonts w:hint="default" w:ascii="Times New Roman" w:hAnsi="Times New Roman" w:cs="Times New Roman"/>
-          <w:sz w:val="28"/>
-          <w:szCs w:val="28"/>
-        </w:rPr>
-        <w:t>ткрыть браузер и перейти на главную страницу сервиса</w:t>
-      </w:r>
-      <w:r>
-        <w:rPr>
-          <w:rFonts w:hint="default" w:ascii="Times New Roman" w:hAnsi="Times New Roman" w:cs="Times New Roman"/>
-          <w:sz w:val="28"/>
-          <w:szCs w:val="28"/>
-          <w:lang w:val="ru-RU"/>
-        </w:rPr>
-        <w:t>;</w:t>
-      </w:r>
-    </w:p>
-    <w:p>
-      <w:pPr>
-        <w:pageBreakBefore w:val="0"/>
-        <w:widowControl/>
-        <w:kinsoku/>
-        <w:wordWrap/>
-        <w:overflowPunct/>
-        <w:topLinePunct w:val="0"/>
-        <w:autoSpaceDE/>
-        <w:autoSpaceDN/>
-        <w:bidi w:val="0"/>
-        <w:adjustRightInd/>
-        <w:snapToGrid/>
-        <w:spacing w:line="360" w:lineRule="auto"/>
-        <w:ind w:firstLine="709"/>
-        <w:jc w:val="both"/>
-        <w:textAlignment w:val="auto"/>
-        <w:rPr>
-          <w:rFonts w:hint="default" w:ascii="Times New Roman" w:hAnsi="Times New Roman" w:cs="Times New Roman"/>
-          <w:sz w:val="28"/>
-          <w:szCs w:val="28"/>
-          <w:lang w:val="ru-RU"/>
-        </w:rPr>
-      </w:pPr>
-      <w:r>
-        <w:rPr>
-          <w:rFonts w:hint="default" w:ascii="Times New Roman" w:hAnsi="Times New Roman" w:cs="Times New Roman"/>
-          <w:sz w:val="28"/>
-          <w:szCs w:val="28"/>
-          <w:lang w:val="ru-RU"/>
-        </w:rPr>
-        <w:t>- н</w:t>
-      </w:r>
-      <w:r>
-        <w:rPr>
-          <w:rFonts w:hint="default" w:ascii="Times New Roman" w:hAnsi="Times New Roman" w:cs="Times New Roman"/>
-          <w:sz w:val="28"/>
-          <w:szCs w:val="28"/>
-        </w:rPr>
-        <w:t>ажать на кнопку «Регистрация» в верхнем меню</w:t>
-      </w:r>
-      <w:r>
-        <w:rPr>
-          <w:rFonts w:hint="default" w:ascii="Times New Roman" w:hAnsi="Times New Roman" w:cs="Times New Roman"/>
-          <w:sz w:val="28"/>
-          <w:szCs w:val="28"/>
-          <w:lang w:val="ru-RU"/>
-        </w:rPr>
-        <w:t>;</w:t>
-      </w:r>
-    </w:p>
-    <w:p>
-      <w:pPr>
-        <w:pageBreakBefore w:val="0"/>
-        <w:widowControl/>
-        <w:kinsoku/>
-        <w:wordWrap/>
-        <w:overflowPunct/>
-        <w:topLinePunct w:val="0"/>
-        <w:autoSpaceDE/>
-        <w:autoSpaceDN/>
-        <w:bidi w:val="0"/>
-        <w:adjustRightInd/>
-        <w:snapToGrid/>
-        <w:spacing w:line="360" w:lineRule="auto"/>
-        <w:ind w:firstLine="708" w:firstLineChars="0"/>
-        <w:jc w:val="both"/>
-        <w:textAlignment w:val="auto"/>
-        <w:rPr>
-          <w:rFonts w:hint="default" w:ascii="Times New Roman" w:hAnsi="Times New Roman" w:cs="Times New Roman"/>
-          <w:sz w:val="28"/>
-          <w:szCs w:val="28"/>
-        </w:rPr>
-      </w:pPr>
-      <w:r>
-        <w:rPr>
-          <w:rFonts w:hint="default" w:ascii="Times New Roman" w:hAnsi="Times New Roman" w:cs="Times New Roman"/>
-          <w:sz w:val="28"/>
-          <w:szCs w:val="28"/>
-          <w:lang w:val="ru-RU"/>
-        </w:rPr>
-        <w:t>- з</w:t>
-      </w:r>
-      <w:r>
-        <w:rPr>
-          <w:rFonts w:hint="default" w:ascii="Times New Roman" w:hAnsi="Times New Roman" w:cs="Times New Roman"/>
-          <w:sz w:val="28"/>
-          <w:szCs w:val="28"/>
-        </w:rPr>
-        <w:t>аполнить поля формы регистрации валидными данными</w:t>
-      </w:r>
-      <w:r>
-        <w:rPr>
-          <w:rFonts w:hint="default" w:ascii="Times New Roman" w:hAnsi="Times New Roman" w:cs="Times New Roman"/>
-          <w:sz w:val="28"/>
-          <w:szCs w:val="28"/>
-          <w:lang w:val="ru-RU"/>
-        </w:rPr>
-        <w:t>;</w:t>
-      </w:r>
-      <w:r>
-        <w:rPr>
-          <w:rFonts w:hint="default" w:ascii="Times New Roman" w:hAnsi="Times New Roman" w:cs="Times New Roman"/>
-          <w:sz w:val="28"/>
-          <w:szCs w:val="28"/>
-        </w:rPr>
-        <w:t xml:space="preserve"> </w:t>
-      </w:r>
-    </w:p>
-    <w:p>
-      <w:pPr>
-        <w:pageBreakBefore w:val="0"/>
-        <w:widowControl/>
-        <w:kinsoku/>
-        <w:wordWrap/>
-        <w:overflowPunct/>
-        <w:topLinePunct w:val="0"/>
-        <w:autoSpaceDE/>
-        <w:autoSpaceDN/>
-        <w:bidi w:val="0"/>
-        <w:adjustRightInd/>
-        <w:snapToGrid/>
-        <w:spacing w:line="360" w:lineRule="auto"/>
-        <w:ind w:firstLine="709"/>
-        <w:jc w:val="both"/>
-        <w:textAlignment w:val="auto"/>
-        <w:rPr>
-          <w:rFonts w:hint="default" w:ascii="Times New Roman" w:hAnsi="Times New Roman" w:cs="Times New Roman"/>
-          <w:sz w:val="28"/>
-          <w:szCs w:val="28"/>
-        </w:rPr>
-      </w:pPr>
-      <w:r>
-        <w:rPr>
-          <w:rFonts w:hint="default" w:ascii="Times New Roman" w:hAnsi="Times New Roman" w:cs="Times New Roman"/>
-          <w:sz w:val="28"/>
-          <w:szCs w:val="28"/>
-          <w:lang w:val="ru-RU"/>
-        </w:rPr>
-        <w:t>- н</w:t>
-      </w:r>
-      <w:r>
-        <w:rPr>
-          <w:rFonts w:hint="default" w:ascii="Times New Roman" w:hAnsi="Times New Roman" w:cs="Times New Roman"/>
-          <w:sz w:val="28"/>
-          <w:szCs w:val="28"/>
-        </w:rPr>
-        <w:t>ажать кнопку «Зарегистрироваться».</w:t>
-      </w:r>
-    </w:p>
-    <w:p>
-      <w:pPr>
-        <w:pageBreakBefore w:val="0"/>
-        <w:widowControl/>
-        <w:kinsoku/>
-        <w:wordWrap/>
-        <w:overflowPunct/>
-        <w:topLinePunct w:val="0"/>
-        <w:autoSpaceDE/>
-        <w:autoSpaceDN/>
-        <w:bidi w:val="0"/>
-        <w:adjustRightInd/>
-        <w:snapToGrid/>
-        <w:spacing w:line="360" w:lineRule="auto"/>
-        <w:ind w:firstLine="709"/>
-        <w:jc w:val="both"/>
-        <w:textAlignment w:val="auto"/>
-        <w:rPr>
-          <w:rFonts w:hint="default" w:ascii="Times New Roman" w:hAnsi="Times New Roman" w:cs="Times New Roman"/>
-          <w:sz w:val="28"/>
-          <w:szCs w:val="28"/>
-        </w:rPr>
-      </w:pPr>
-      <w:r>
-        <w:rPr>
-          <w:rFonts w:hint="default" w:ascii="Times New Roman" w:hAnsi="Times New Roman" w:cs="Times New Roman"/>
-          <w:sz w:val="28"/>
-          <w:szCs w:val="28"/>
-        </w:rPr>
-        <w:t>Ожидаемый результат:</w:t>
-      </w:r>
-    </w:p>
-    <w:p>
-      <w:pPr>
-        <w:pageBreakBefore w:val="0"/>
-        <w:widowControl/>
-        <w:kinsoku/>
-        <w:wordWrap/>
-        <w:overflowPunct/>
-        <w:topLinePunct w:val="0"/>
-        <w:autoSpaceDE/>
-        <w:autoSpaceDN/>
-        <w:bidi w:val="0"/>
-        <w:adjustRightInd/>
-        <w:snapToGrid/>
-        <w:spacing w:line="360" w:lineRule="auto"/>
-        <w:ind w:firstLine="709"/>
-        <w:jc w:val="both"/>
-        <w:textAlignment w:val="auto"/>
-        <w:rPr>
-          <w:rFonts w:hint="default" w:ascii="Times New Roman" w:hAnsi="Times New Roman" w:cs="Times New Roman"/>
-          <w:sz w:val="28"/>
-          <w:szCs w:val="28"/>
-          <w:lang w:val="ru-RU"/>
-        </w:rPr>
-      </w:pPr>
-      <w:r>
-        <w:rPr>
-          <w:rFonts w:hint="default" w:ascii="Times New Roman" w:hAnsi="Times New Roman" w:cs="Times New Roman"/>
-          <w:sz w:val="28"/>
-          <w:szCs w:val="28"/>
-          <w:lang w:val="ru-RU"/>
-        </w:rPr>
-        <w:t>- п</w:t>
-      </w:r>
-      <w:r>
-        <w:rPr>
-          <w:rFonts w:hint="default" w:ascii="Times New Roman" w:hAnsi="Times New Roman" w:cs="Times New Roman"/>
-          <w:sz w:val="28"/>
-          <w:szCs w:val="28"/>
-        </w:rPr>
-        <w:t>ользователь успешно регистрируется в системе</w:t>
-      </w:r>
-      <w:r>
-        <w:rPr>
-          <w:rFonts w:hint="default" w:ascii="Times New Roman" w:hAnsi="Times New Roman" w:cs="Times New Roman"/>
-          <w:sz w:val="28"/>
-          <w:szCs w:val="28"/>
-          <w:lang w:val="ru-RU"/>
-        </w:rPr>
-        <w:t>;</w:t>
-      </w:r>
-    </w:p>
-    <w:p>
-      <w:pPr>
-        <w:pageBreakBefore w:val="0"/>
-        <w:widowControl/>
-        <w:kinsoku/>
-        <w:wordWrap/>
-        <w:overflowPunct/>
-        <w:topLinePunct w:val="0"/>
-        <w:autoSpaceDE/>
-        <w:autoSpaceDN/>
-        <w:bidi w:val="0"/>
-        <w:adjustRightInd/>
-        <w:snapToGrid/>
-        <w:spacing w:line="360" w:lineRule="auto"/>
-        <w:ind w:firstLine="709"/>
-        <w:jc w:val="both"/>
-        <w:textAlignment w:val="auto"/>
-        <w:rPr>
-          <w:rFonts w:hint="default" w:ascii="Times New Roman" w:hAnsi="Times New Roman" w:cs="Times New Roman"/>
-          <w:sz w:val="28"/>
-          <w:szCs w:val="28"/>
-          <w:lang w:val="ru-RU"/>
-        </w:rPr>
-      </w:pPr>
-      <w:r>
-        <w:rPr>
-          <w:rFonts w:hint="default" w:ascii="Times New Roman" w:hAnsi="Times New Roman" w:cs="Times New Roman"/>
-          <w:sz w:val="28"/>
-          <w:szCs w:val="28"/>
-          <w:lang w:val="ru-RU"/>
-        </w:rPr>
-        <w:t>- п</w:t>
-      </w:r>
-      <w:r>
-        <w:rPr>
-          <w:rFonts w:hint="default" w:ascii="Times New Roman" w:hAnsi="Times New Roman" w:cs="Times New Roman"/>
-          <w:sz w:val="28"/>
-          <w:szCs w:val="28"/>
-        </w:rPr>
-        <w:t>роисходит автоматическая авторизация</w:t>
-      </w:r>
-      <w:r>
-        <w:rPr>
-          <w:rFonts w:hint="default" w:ascii="Times New Roman" w:hAnsi="Times New Roman" w:cs="Times New Roman"/>
-          <w:sz w:val="28"/>
-          <w:szCs w:val="28"/>
-          <w:lang w:val="ru-RU"/>
-        </w:rPr>
-        <w:t>;</w:t>
-      </w:r>
-    </w:p>
-    <w:p>
-      <w:pPr>
-        <w:pageBreakBefore w:val="0"/>
-        <w:widowControl/>
-        <w:kinsoku/>
-        <w:wordWrap/>
-        <w:overflowPunct/>
-        <w:topLinePunct w:val="0"/>
-        <w:autoSpaceDE/>
-        <w:autoSpaceDN/>
-        <w:bidi w:val="0"/>
-        <w:adjustRightInd/>
-        <w:snapToGrid/>
-        <w:spacing w:line="360" w:lineRule="auto"/>
-        <w:ind w:firstLine="709"/>
-        <w:jc w:val="both"/>
-        <w:textAlignment w:val="auto"/>
-        <w:rPr>
-          <w:rFonts w:hint="default" w:ascii="Times New Roman" w:hAnsi="Times New Roman" w:cs="Times New Roman"/>
-          <w:sz w:val="28"/>
-          <w:szCs w:val="28"/>
-          <w:lang w:val="ru-RU"/>
-        </w:rPr>
-      </w:pPr>
-      <w:r>
-        <w:rPr>
-          <w:rFonts w:hint="default" w:ascii="Times New Roman" w:hAnsi="Times New Roman" w:cs="Times New Roman"/>
-          <w:sz w:val="28"/>
-          <w:szCs w:val="28"/>
-          <w:lang w:val="ru-RU"/>
-        </w:rPr>
-        <w:t>- п</w:t>
-      </w:r>
-      <w:r>
-        <w:rPr>
-          <w:rFonts w:hint="default" w:ascii="Times New Roman" w:hAnsi="Times New Roman" w:cs="Times New Roman"/>
-          <w:sz w:val="28"/>
-          <w:szCs w:val="28"/>
-        </w:rPr>
-        <w:t>ользователь перенаправляется на главную страницу</w:t>
-      </w:r>
-      <w:r>
-        <w:rPr>
-          <w:rFonts w:hint="default" w:ascii="Times New Roman" w:hAnsi="Times New Roman" w:cs="Times New Roman"/>
-          <w:sz w:val="28"/>
-          <w:szCs w:val="28"/>
-          <w:lang w:val="ru-RU"/>
-        </w:rPr>
-        <w:t>;</w:t>
-      </w:r>
-    </w:p>
-    <w:p>
-      <w:pPr>
-        <w:pageBreakBefore w:val="0"/>
-        <w:widowControl/>
-        <w:kinsoku/>
-        <w:wordWrap/>
-        <w:overflowPunct/>
-        <w:topLinePunct w:val="0"/>
-        <w:autoSpaceDE/>
-        <w:autoSpaceDN/>
-        <w:bidi w:val="0"/>
-        <w:adjustRightInd/>
-        <w:snapToGrid/>
-        <w:spacing w:line="360" w:lineRule="auto"/>
-        <w:ind w:firstLine="708" w:firstLineChars="0"/>
-        <w:jc w:val="both"/>
-        <w:textAlignment w:val="auto"/>
-        <w:rPr>
-          <w:rFonts w:hint="default" w:ascii="Times New Roman" w:hAnsi="Times New Roman" w:cs="Times New Roman"/>
-          <w:sz w:val="28"/>
-          <w:szCs w:val="28"/>
-        </w:rPr>
-      </w:pPr>
-      <w:r>
-        <w:rPr>
-          <w:rFonts w:hint="default" w:ascii="Times New Roman" w:hAnsi="Times New Roman" w:cs="Times New Roman"/>
-          <w:sz w:val="28"/>
-          <w:szCs w:val="28"/>
-          <w:lang w:val="ru-RU"/>
-        </w:rPr>
-        <w:t>- в</w:t>
-      </w:r>
-      <w:r>
-        <w:rPr>
-          <w:rFonts w:hint="default" w:ascii="Times New Roman" w:hAnsi="Times New Roman" w:cs="Times New Roman"/>
-          <w:sz w:val="28"/>
-          <w:szCs w:val="28"/>
-        </w:rPr>
-        <w:t xml:space="preserve"> верхнем меню отобража</w:t>
-      </w:r>
-      <w:r>
-        <w:rPr>
-          <w:rFonts w:hint="default" w:ascii="Times New Roman" w:hAnsi="Times New Roman" w:cs="Times New Roman"/>
-          <w:sz w:val="28"/>
-          <w:szCs w:val="28"/>
-          <w:lang w:val="ru-RU"/>
-        </w:rPr>
-        <w:t xml:space="preserve">ются кнопки </w:t>
-      </w:r>
-      <w:r>
-        <w:rPr>
-          <w:rFonts w:hint="default" w:ascii="Times New Roman" w:hAnsi="Times New Roman" w:cs="Times New Roman"/>
-          <w:sz w:val="28"/>
-          <w:szCs w:val="28"/>
-        </w:rPr>
-        <w:t>«</w:t>
-      </w:r>
-      <w:r>
-        <w:rPr>
-          <w:rFonts w:hint="default" w:ascii="Times New Roman" w:hAnsi="Times New Roman" w:cs="Times New Roman"/>
-          <w:sz w:val="28"/>
-          <w:szCs w:val="28"/>
-          <w:lang w:val="ru-RU"/>
-        </w:rPr>
-        <w:t>Профиль</w:t>
-      </w:r>
-      <w:r>
-        <w:rPr>
-          <w:rFonts w:hint="default" w:ascii="Times New Roman" w:hAnsi="Times New Roman" w:cs="Times New Roman"/>
-          <w:sz w:val="28"/>
-          <w:szCs w:val="28"/>
-        </w:rPr>
-        <w:t>»</w:t>
-      </w:r>
-      <w:r>
-        <w:rPr>
-          <w:rFonts w:hint="default" w:ascii="Times New Roman" w:hAnsi="Times New Roman" w:cs="Times New Roman"/>
-          <w:sz w:val="28"/>
-          <w:szCs w:val="28"/>
-          <w:lang w:val="ru-RU"/>
-        </w:rPr>
-        <w:t xml:space="preserve"> и </w:t>
-      </w:r>
-      <w:r>
-        <w:rPr>
-          <w:rFonts w:hint="default" w:ascii="Times New Roman" w:hAnsi="Times New Roman" w:cs="Times New Roman"/>
-          <w:sz w:val="28"/>
-          <w:szCs w:val="28"/>
-        </w:rPr>
-        <w:t>«</w:t>
-      </w:r>
-      <w:r>
-        <w:rPr>
-          <w:rFonts w:hint="default" w:ascii="Times New Roman" w:hAnsi="Times New Roman" w:cs="Times New Roman"/>
-          <w:sz w:val="28"/>
-          <w:szCs w:val="28"/>
-          <w:lang w:val="ru-RU"/>
-        </w:rPr>
-        <w:t>Выход</w:t>
-      </w:r>
-      <w:r>
-        <w:rPr>
-          <w:rFonts w:hint="default" w:ascii="Times New Roman" w:hAnsi="Times New Roman" w:cs="Times New Roman"/>
-          <w:sz w:val="28"/>
-          <w:szCs w:val="28"/>
-        </w:rPr>
-        <w:t>»</w:t>
-      </w:r>
-      <w:r>
-        <w:rPr>
-          <w:rFonts w:hint="default" w:ascii="Times New Roman" w:hAnsi="Times New Roman" w:cs="Times New Roman"/>
-          <w:sz w:val="28"/>
-          <w:szCs w:val="28"/>
-          <w:lang w:val="ru-RU"/>
-        </w:rPr>
-        <w:t xml:space="preserve"> </w:t>
-      </w:r>
-      <w:r>
-        <w:rPr>
-          <w:rFonts w:hint="default" w:ascii="Times New Roman" w:hAnsi="Times New Roman" w:cs="Times New Roman"/>
-          <w:sz w:val="28"/>
-          <w:szCs w:val="28"/>
-        </w:rPr>
-        <w:t>вместо кнопок «Вход» и «Регистрация».</w:t>
-      </w:r>
-    </w:p>
-    <w:p>
-      <w:pPr>
-        <w:pageBreakBefore w:val="0"/>
-        <w:widowControl/>
-        <w:kinsoku/>
-        <w:wordWrap/>
-        <w:overflowPunct/>
-        <w:topLinePunct w:val="0"/>
-        <w:autoSpaceDE/>
-        <w:autoSpaceDN/>
-        <w:bidi w:val="0"/>
-        <w:adjustRightInd/>
-        <w:snapToGrid/>
-        <w:spacing w:line="360" w:lineRule="auto"/>
-        <w:ind w:firstLine="709"/>
-        <w:jc w:val="both"/>
-        <w:textAlignment w:val="auto"/>
-        <w:rPr>
-          <w:rFonts w:hint="default" w:ascii="Times New Roman" w:hAnsi="Times New Roman" w:cs="Times New Roman"/>
-          <w:sz w:val="28"/>
-          <w:szCs w:val="28"/>
-          <w:lang w:val="ru-RU"/>
-        </w:rPr>
-      </w:pPr>
-      <w:r>
-        <w:rPr>
-          <w:rFonts w:hint="default" w:ascii="Times New Roman" w:hAnsi="Times New Roman" w:cs="Times New Roman"/>
-          <w:sz w:val="28"/>
-          <w:szCs w:val="28"/>
-        </w:rPr>
-        <w:t>Тест-кейс №2: «Авторизация пользователя»</w:t>
-      </w:r>
-      <w:r>
-        <w:rPr>
-          <w:rFonts w:hint="default" w:ascii="Times New Roman" w:hAnsi="Times New Roman" w:cs="Times New Roman"/>
-          <w:sz w:val="28"/>
-          <w:szCs w:val="28"/>
-          <w:lang w:val="ru-RU"/>
-        </w:rPr>
-        <w:t>.</w:t>
-      </w:r>
-    </w:p>
-    <w:p>
-      <w:pPr>
-        <w:pageBreakBefore w:val="0"/>
-        <w:widowControl/>
-        <w:kinsoku/>
-        <w:wordWrap/>
-        <w:overflowPunct/>
-        <w:topLinePunct w:val="0"/>
-        <w:autoSpaceDE/>
-        <w:autoSpaceDN/>
-        <w:bidi w:val="0"/>
-        <w:adjustRightInd/>
-        <w:snapToGrid/>
-        <w:spacing w:line="360" w:lineRule="auto"/>
-        <w:ind w:firstLine="709"/>
-        <w:jc w:val="both"/>
-        <w:textAlignment w:val="auto"/>
-        <w:rPr>
-          <w:rFonts w:hint="default" w:ascii="Times New Roman" w:hAnsi="Times New Roman" w:cs="Times New Roman"/>
-          <w:sz w:val="28"/>
-          <w:szCs w:val="28"/>
-        </w:rPr>
-      </w:pPr>
-      <w:r>
-        <w:rPr>
-          <w:rFonts w:hint="default" w:ascii="Times New Roman" w:hAnsi="Times New Roman" w:cs="Times New Roman"/>
+          <w:rFonts w:hint="default" w:ascii="Times New Roman" w:hAnsi="Times New Roman"/>
+          <w:sz w:val="28"/>
+          <w:szCs w:val="28"/>
+        </w:rPr>
+        <w:t>тзыв успешно добавляется и отображается в списке отзывов, обновляется общий рейтинг провайдера, пользователь видит свой отзыв с кнопками «Редактировать» и «Удалить».</w:t>
+      </w:r>
+    </w:p>
+    <w:p>
+      <w:pPr>
+        <w:pageBreakBefore w:val="0"/>
+        <w:widowControl/>
+        <w:kinsoku/>
+        <w:wordWrap/>
+        <w:overflowPunct/>
+        <w:topLinePunct w:val="0"/>
+        <w:autoSpaceDE/>
+        <w:autoSpaceDN/>
+        <w:bidi w:val="0"/>
+        <w:adjustRightInd/>
+        <w:snapToGrid/>
+        <w:spacing w:line="360" w:lineRule="auto"/>
+        <w:ind w:firstLine="708" w:firstLineChars="0"/>
+        <w:jc w:val="both"/>
+        <w:textAlignment w:val="auto"/>
+        <w:rPr>
+          <w:rFonts w:hint="default" w:ascii="Times New Roman" w:hAnsi="Times New Roman"/>
+          <w:sz w:val="28"/>
+          <w:szCs w:val="28"/>
+        </w:rPr>
+      </w:pPr>
+      <w:r>
+        <w:rPr>
+          <w:rFonts w:hint="default" w:ascii="Times New Roman" w:hAnsi="Times New Roman"/>
+          <w:sz w:val="28"/>
+          <w:szCs w:val="28"/>
+        </w:rPr>
+        <w:t>Тест-кейс №15: «Попытка добавить второй отзыв одному провайдеру».</w:t>
+      </w:r>
+    </w:p>
+    <w:p>
+      <w:pPr>
+        <w:pageBreakBefore w:val="0"/>
+        <w:widowControl/>
+        <w:kinsoku/>
+        <w:wordWrap/>
+        <w:overflowPunct/>
+        <w:topLinePunct w:val="0"/>
+        <w:autoSpaceDE/>
+        <w:autoSpaceDN/>
+        <w:bidi w:val="0"/>
+        <w:adjustRightInd/>
+        <w:snapToGrid/>
+        <w:spacing w:line="360" w:lineRule="auto"/>
+        <w:ind w:firstLine="708" w:firstLineChars="0"/>
+        <w:jc w:val="both"/>
+        <w:textAlignment w:val="auto"/>
+        <w:rPr>
+          <w:rFonts w:hint="default" w:ascii="Times New Roman" w:hAnsi="Times New Roman"/>
+          <w:sz w:val="28"/>
+          <w:szCs w:val="28"/>
+        </w:rPr>
+      </w:pPr>
+      <w:r>
+        <w:rPr>
+          <w:rFonts w:hint="default" w:ascii="Times New Roman" w:hAnsi="Times New Roman"/>
           <w:sz w:val="28"/>
           <w:szCs w:val="28"/>
         </w:rPr>
@@ -6889,473 +9515,195 @@
         <w:adjustRightInd/>
         <w:snapToGrid/>
         <w:spacing w:line="360" w:lineRule="auto"/>
-        <w:ind w:firstLine="709"/>
-        <w:jc w:val="both"/>
-        <w:textAlignment w:val="auto"/>
-        <w:rPr>
-          <w:rFonts w:hint="default" w:ascii="Times New Roman" w:hAnsi="Times New Roman" w:cs="Times New Roman"/>
-          <w:sz w:val="28"/>
-          <w:szCs w:val="28"/>
-          <w:lang w:val="ru-RU"/>
-        </w:rPr>
-      </w:pPr>
-      <w:r>
-        <w:rPr>
-          <w:rFonts w:hint="default" w:ascii="Times New Roman" w:hAnsi="Times New Roman" w:cs="Times New Roman"/>
-          <w:sz w:val="28"/>
-          <w:szCs w:val="28"/>
-          <w:lang w:val="ru-RU"/>
-        </w:rPr>
-        <w:t>- о</w:t>
-      </w:r>
-      <w:r>
-        <w:rPr>
-          <w:rFonts w:hint="default" w:ascii="Times New Roman" w:hAnsi="Times New Roman" w:cs="Times New Roman"/>
-          <w:sz w:val="28"/>
-          <w:szCs w:val="28"/>
-        </w:rPr>
-        <w:t>ткрыть браузер и перейти на главную страницу сервиса</w:t>
-      </w:r>
-      <w:r>
-        <w:rPr>
-          <w:rFonts w:hint="default" w:ascii="Times New Roman" w:hAnsi="Times New Roman" w:cs="Times New Roman"/>
-          <w:sz w:val="28"/>
-          <w:szCs w:val="28"/>
-          <w:lang w:val="ru-RU"/>
-        </w:rPr>
-        <w:t>;</w:t>
-      </w:r>
-    </w:p>
-    <w:p>
-      <w:pPr>
-        <w:pageBreakBefore w:val="0"/>
-        <w:widowControl/>
-        <w:kinsoku/>
-        <w:wordWrap/>
-        <w:overflowPunct/>
-        <w:topLinePunct w:val="0"/>
-        <w:autoSpaceDE/>
-        <w:autoSpaceDN/>
-        <w:bidi w:val="0"/>
-        <w:adjustRightInd/>
-        <w:snapToGrid/>
-        <w:spacing w:line="360" w:lineRule="auto"/>
-        <w:ind w:firstLine="708" w:firstLineChars="0"/>
-        <w:jc w:val="both"/>
-        <w:textAlignment w:val="auto"/>
-        <w:rPr>
-          <w:rFonts w:hint="default" w:ascii="Times New Roman" w:hAnsi="Times New Roman" w:cs="Times New Roman"/>
-          <w:sz w:val="28"/>
-          <w:szCs w:val="28"/>
-          <w:lang w:val="ru-RU"/>
-        </w:rPr>
-      </w:pPr>
-      <w:r>
-        <w:rPr>
-          <w:rFonts w:hint="default" w:ascii="Times New Roman" w:hAnsi="Times New Roman" w:cs="Times New Roman"/>
-          <w:sz w:val="28"/>
-          <w:szCs w:val="28"/>
-          <w:lang w:val="ru-RU"/>
-        </w:rPr>
-        <w:t>- н</w:t>
-      </w:r>
-      <w:r>
-        <w:rPr>
-          <w:rFonts w:hint="default" w:ascii="Times New Roman" w:hAnsi="Times New Roman" w:cs="Times New Roman"/>
-          <w:sz w:val="28"/>
-          <w:szCs w:val="28"/>
-        </w:rPr>
-        <w:t>ажать на кнопку «Вход» в верхнем меню</w:t>
-      </w:r>
-      <w:r>
-        <w:rPr>
-          <w:rFonts w:hint="default" w:ascii="Times New Roman" w:hAnsi="Times New Roman" w:cs="Times New Roman"/>
-          <w:sz w:val="28"/>
-          <w:szCs w:val="28"/>
-          <w:lang w:val="ru-RU"/>
-        </w:rPr>
-        <w:t>;</w:t>
-      </w:r>
-    </w:p>
-    <w:p>
-      <w:pPr>
-        <w:pageBreakBefore w:val="0"/>
-        <w:widowControl/>
-        <w:kinsoku/>
-        <w:wordWrap/>
-        <w:overflowPunct/>
-        <w:topLinePunct w:val="0"/>
-        <w:autoSpaceDE/>
-        <w:autoSpaceDN/>
-        <w:bidi w:val="0"/>
-        <w:adjustRightInd/>
-        <w:snapToGrid/>
-        <w:spacing w:line="360" w:lineRule="auto"/>
-        <w:ind w:firstLine="709"/>
-        <w:jc w:val="both"/>
-        <w:textAlignment w:val="auto"/>
-        <w:rPr>
-          <w:rFonts w:hint="default" w:ascii="Times New Roman" w:hAnsi="Times New Roman" w:cs="Times New Roman"/>
-          <w:sz w:val="28"/>
-          <w:szCs w:val="28"/>
-          <w:lang w:val="ru-RU"/>
-        </w:rPr>
-      </w:pPr>
-      <w:r>
-        <w:rPr>
-          <w:rFonts w:hint="default" w:ascii="Times New Roman" w:hAnsi="Times New Roman" w:cs="Times New Roman"/>
-          <w:sz w:val="28"/>
-          <w:szCs w:val="28"/>
-          <w:lang w:val="ru-RU"/>
-        </w:rPr>
-        <w:t>- з</w:t>
-      </w:r>
-      <w:r>
-        <w:rPr>
-          <w:rFonts w:hint="default" w:ascii="Times New Roman" w:hAnsi="Times New Roman" w:cs="Times New Roman"/>
-          <w:sz w:val="28"/>
-          <w:szCs w:val="28"/>
-        </w:rPr>
-        <w:t>аполнить поля формы авторизации</w:t>
-      </w:r>
-      <w:r>
-        <w:rPr>
-          <w:rFonts w:hint="default" w:ascii="Times New Roman" w:hAnsi="Times New Roman" w:cs="Times New Roman"/>
-          <w:sz w:val="28"/>
-          <w:szCs w:val="28"/>
-          <w:lang w:val="ru-RU"/>
-        </w:rPr>
-        <w:t>;</w:t>
-      </w:r>
-    </w:p>
-    <w:p>
-      <w:pPr>
-        <w:pageBreakBefore w:val="0"/>
-        <w:widowControl/>
-        <w:kinsoku/>
-        <w:wordWrap/>
-        <w:overflowPunct/>
-        <w:topLinePunct w:val="0"/>
-        <w:autoSpaceDE/>
-        <w:autoSpaceDN/>
-        <w:bidi w:val="0"/>
-        <w:adjustRightInd/>
-        <w:snapToGrid/>
-        <w:spacing w:line="360" w:lineRule="auto"/>
-        <w:ind w:firstLine="709"/>
-        <w:jc w:val="both"/>
-        <w:textAlignment w:val="auto"/>
-        <w:rPr>
-          <w:rFonts w:hint="default" w:ascii="Times New Roman" w:hAnsi="Times New Roman" w:cs="Times New Roman"/>
-          <w:sz w:val="28"/>
-          <w:szCs w:val="28"/>
-        </w:rPr>
-      </w:pPr>
-      <w:r>
-        <w:rPr>
-          <w:rFonts w:hint="default" w:ascii="Times New Roman" w:hAnsi="Times New Roman" w:cs="Times New Roman"/>
-          <w:sz w:val="28"/>
-          <w:szCs w:val="28"/>
-        </w:rPr>
-        <w:t>Ожидаемый результат:</w:t>
-      </w:r>
-    </w:p>
-    <w:p>
-      <w:pPr>
-        <w:pageBreakBefore w:val="0"/>
-        <w:widowControl/>
-        <w:kinsoku/>
-        <w:wordWrap/>
-        <w:overflowPunct/>
-        <w:topLinePunct w:val="0"/>
-        <w:autoSpaceDE/>
-        <w:autoSpaceDN/>
-        <w:bidi w:val="0"/>
-        <w:adjustRightInd/>
-        <w:snapToGrid/>
-        <w:spacing w:line="360" w:lineRule="auto"/>
-        <w:ind w:firstLine="709"/>
-        <w:jc w:val="both"/>
-        <w:textAlignment w:val="auto"/>
-        <w:rPr>
-          <w:rFonts w:hint="default" w:ascii="Times New Roman" w:hAnsi="Times New Roman" w:cs="Times New Roman"/>
-          <w:sz w:val="28"/>
-          <w:szCs w:val="28"/>
-          <w:lang w:val="ru-RU"/>
-        </w:rPr>
-      </w:pPr>
-      <w:r>
-        <w:rPr>
-          <w:rFonts w:hint="default" w:ascii="Times New Roman" w:hAnsi="Times New Roman" w:cs="Times New Roman"/>
-          <w:sz w:val="28"/>
-          <w:szCs w:val="28"/>
-          <w:lang w:val="ru-RU"/>
-        </w:rPr>
-        <w:t>- п</w:t>
-      </w:r>
-      <w:r>
-        <w:rPr>
-          <w:rFonts w:hint="default" w:ascii="Times New Roman" w:hAnsi="Times New Roman" w:cs="Times New Roman"/>
-          <w:sz w:val="28"/>
-          <w:szCs w:val="28"/>
-        </w:rPr>
-        <w:t>ользователь успешно авторизуется в системе</w:t>
-      </w:r>
-      <w:r>
-        <w:rPr>
-          <w:rFonts w:hint="default" w:ascii="Times New Roman" w:hAnsi="Times New Roman" w:cs="Times New Roman"/>
-          <w:sz w:val="28"/>
-          <w:szCs w:val="28"/>
-          <w:lang w:val="ru-RU"/>
-        </w:rPr>
-        <w:t>;</w:t>
-      </w:r>
-    </w:p>
-    <w:p>
-      <w:pPr>
-        <w:pageBreakBefore w:val="0"/>
-        <w:widowControl/>
-        <w:kinsoku/>
-        <w:wordWrap/>
-        <w:overflowPunct/>
-        <w:topLinePunct w:val="0"/>
-        <w:autoSpaceDE/>
-        <w:autoSpaceDN/>
-        <w:bidi w:val="0"/>
-        <w:adjustRightInd/>
-        <w:snapToGrid/>
-        <w:spacing w:line="360" w:lineRule="auto"/>
-        <w:ind w:firstLine="708" w:firstLineChars="0"/>
-        <w:jc w:val="both"/>
-        <w:textAlignment w:val="auto"/>
-        <w:rPr>
-          <w:rFonts w:hint="default" w:ascii="Times New Roman" w:hAnsi="Times New Roman" w:cs="Times New Roman"/>
-          <w:sz w:val="28"/>
-          <w:szCs w:val="28"/>
-          <w:lang w:val="ru-RU"/>
-        </w:rPr>
-      </w:pPr>
-      <w:r>
-        <w:rPr>
-          <w:rFonts w:hint="default" w:ascii="Times New Roman" w:hAnsi="Times New Roman" w:cs="Times New Roman"/>
-          <w:sz w:val="28"/>
-          <w:szCs w:val="28"/>
-          <w:lang w:val="ru-RU"/>
-        </w:rPr>
-        <w:t>- п</w:t>
-      </w:r>
-      <w:r>
-        <w:rPr>
-          <w:rFonts w:hint="default" w:ascii="Times New Roman" w:hAnsi="Times New Roman" w:cs="Times New Roman"/>
-          <w:sz w:val="28"/>
-          <w:szCs w:val="28"/>
-        </w:rPr>
-        <w:t>роисходит перенаправление на главную страницу</w:t>
-      </w:r>
-      <w:r>
-        <w:rPr>
-          <w:rFonts w:hint="default" w:ascii="Times New Roman" w:hAnsi="Times New Roman" w:cs="Times New Roman"/>
-          <w:sz w:val="28"/>
-          <w:szCs w:val="28"/>
-          <w:lang w:val="ru-RU"/>
-        </w:rPr>
-        <w:t>;</w:t>
-      </w:r>
-    </w:p>
-    <w:p>
-      <w:pPr>
-        <w:pageBreakBefore w:val="0"/>
-        <w:widowControl/>
-        <w:kinsoku/>
-        <w:wordWrap/>
-        <w:overflowPunct/>
-        <w:topLinePunct w:val="0"/>
-        <w:autoSpaceDE/>
-        <w:autoSpaceDN/>
-        <w:bidi w:val="0"/>
-        <w:adjustRightInd/>
-        <w:snapToGrid/>
-        <w:spacing w:line="360" w:lineRule="auto"/>
-        <w:ind w:firstLine="708" w:firstLineChars="0"/>
-        <w:jc w:val="both"/>
-        <w:textAlignment w:val="auto"/>
-        <w:rPr>
-          <w:rFonts w:hint="default" w:ascii="Times New Roman" w:hAnsi="Times New Roman" w:cs="Times New Roman"/>
-          <w:sz w:val="28"/>
-          <w:szCs w:val="28"/>
-        </w:rPr>
-      </w:pPr>
-      <w:r>
-        <w:rPr>
-          <w:rFonts w:hint="default" w:ascii="Times New Roman" w:hAnsi="Times New Roman" w:cs="Times New Roman"/>
-          <w:sz w:val="28"/>
-          <w:szCs w:val="28"/>
-          <w:lang w:val="ru-RU"/>
-        </w:rPr>
-        <w:t>- в</w:t>
-      </w:r>
-      <w:r>
-        <w:rPr>
-          <w:rFonts w:hint="default" w:ascii="Times New Roman" w:hAnsi="Times New Roman" w:cs="Times New Roman"/>
-          <w:sz w:val="28"/>
-          <w:szCs w:val="28"/>
-        </w:rPr>
-        <w:t xml:space="preserve"> верхнем меню отобража</w:t>
-      </w:r>
-      <w:r>
-        <w:rPr>
-          <w:rFonts w:hint="default" w:ascii="Times New Roman" w:hAnsi="Times New Roman" w:cs="Times New Roman"/>
-          <w:sz w:val="28"/>
-          <w:szCs w:val="28"/>
-          <w:lang w:val="ru-RU"/>
-        </w:rPr>
-        <w:t xml:space="preserve">ются кнопки </w:t>
-      </w:r>
-      <w:r>
-        <w:rPr>
-          <w:rFonts w:hint="default" w:ascii="Times New Roman" w:hAnsi="Times New Roman" w:cs="Times New Roman"/>
-          <w:sz w:val="28"/>
-          <w:szCs w:val="28"/>
-        </w:rPr>
-        <w:t>«</w:t>
-      </w:r>
-      <w:r>
-        <w:rPr>
-          <w:rFonts w:hint="default" w:ascii="Times New Roman" w:hAnsi="Times New Roman" w:cs="Times New Roman"/>
-          <w:sz w:val="28"/>
-          <w:szCs w:val="28"/>
-          <w:lang w:val="ru-RU"/>
-        </w:rPr>
-        <w:t>Профиль</w:t>
-      </w:r>
-      <w:r>
-        <w:rPr>
-          <w:rFonts w:hint="default" w:ascii="Times New Roman" w:hAnsi="Times New Roman" w:cs="Times New Roman"/>
-          <w:sz w:val="28"/>
-          <w:szCs w:val="28"/>
-        </w:rPr>
-        <w:t>»</w:t>
-      </w:r>
-      <w:r>
-        <w:rPr>
-          <w:rFonts w:hint="default" w:ascii="Times New Roman" w:hAnsi="Times New Roman" w:cs="Times New Roman"/>
-          <w:sz w:val="28"/>
-          <w:szCs w:val="28"/>
-          <w:lang w:val="ru-RU"/>
-        </w:rPr>
-        <w:t xml:space="preserve"> и </w:t>
-      </w:r>
-      <w:r>
-        <w:rPr>
-          <w:rFonts w:hint="default" w:ascii="Times New Roman" w:hAnsi="Times New Roman" w:cs="Times New Roman"/>
-          <w:sz w:val="28"/>
-          <w:szCs w:val="28"/>
-        </w:rPr>
-        <w:t>«</w:t>
-      </w:r>
-      <w:r>
-        <w:rPr>
-          <w:rFonts w:hint="default" w:ascii="Times New Roman" w:hAnsi="Times New Roman" w:cs="Times New Roman"/>
-          <w:sz w:val="28"/>
-          <w:szCs w:val="28"/>
-          <w:lang w:val="ru-RU"/>
-        </w:rPr>
-        <w:t>Выход</w:t>
-      </w:r>
-      <w:r>
-        <w:rPr>
-          <w:rFonts w:hint="default" w:ascii="Times New Roman" w:hAnsi="Times New Roman" w:cs="Times New Roman"/>
-          <w:sz w:val="28"/>
-          <w:szCs w:val="28"/>
-        </w:rPr>
-        <w:t>»</w:t>
-      </w:r>
-      <w:r>
-        <w:rPr>
-          <w:rFonts w:hint="default" w:ascii="Times New Roman" w:hAnsi="Times New Roman" w:cs="Times New Roman"/>
-          <w:sz w:val="28"/>
-          <w:szCs w:val="28"/>
-          <w:lang w:val="ru-RU"/>
-        </w:rPr>
-        <w:t xml:space="preserve"> </w:t>
-      </w:r>
-      <w:r>
-        <w:rPr>
-          <w:rFonts w:hint="default" w:ascii="Times New Roman" w:hAnsi="Times New Roman" w:cs="Times New Roman"/>
-          <w:sz w:val="28"/>
-          <w:szCs w:val="28"/>
-        </w:rPr>
-        <w:t>вместо кнопок «Вход» и «Регистрация».</w:t>
-      </w:r>
-    </w:p>
-    <w:p>
-      <w:pPr>
-        <w:pageBreakBefore w:val="0"/>
-        <w:widowControl/>
-        <w:kinsoku/>
-        <w:wordWrap/>
-        <w:overflowPunct/>
-        <w:topLinePunct w:val="0"/>
-        <w:autoSpaceDE/>
-        <w:autoSpaceDN/>
-        <w:bidi w:val="0"/>
-        <w:adjustRightInd/>
-        <w:snapToGrid/>
-        <w:spacing w:line="360" w:lineRule="auto"/>
-        <w:ind w:firstLine="709"/>
-        <w:jc w:val="both"/>
-        <w:textAlignment w:val="auto"/>
-        <w:rPr>
-          <w:rFonts w:hint="default" w:ascii="Times New Roman" w:hAnsi="Times New Roman" w:cs="Times New Roman"/>
-          <w:sz w:val="28"/>
-          <w:szCs w:val="28"/>
-          <w:lang w:val="ru-RU"/>
-        </w:rPr>
-      </w:pPr>
-      <w:r>
-        <w:rPr>
-          <w:rFonts w:hint="default" w:ascii="Times New Roman" w:hAnsi="Times New Roman" w:cs="Times New Roman"/>
-          <w:sz w:val="28"/>
-          <w:szCs w:val="28"/>
-        </w:rPr>
-        <w:t>Тест-кейс №3: «Просмотр списка провайдеров»</w:t>
-      </w:r>
-      <w:r>
-        <w:rPr>
-          <w:rFonts w:hint="default" w:ascii="Times New Roman" w:hAnsi="Times New Roman" w:cs="Times New Roman"/>
-          <w:sz w:val="28"/>
-          <w:szCs w:val="28"/>
-          <w:lang w:val="ru-RU"/>
-        </w:rPr>
-        <w:t>.</w:t>
-      </w:r>
-    </w:p>
-    <w:p>
-      <w:pPr>
-        <w:pageBreakBefore w:val="0"/>
-        <w:widowControl/>
-        <w:kinsoku/>
-        <w:wordWrap/>
-        <w:overflowPunct/>
-        <w:topLinePunct w:val="0"/>
-        <w:autoSpaceDE/>
-        <w:autoSpaceDN/>
-        <w:bidi w:val="0"/>
-        <w:adjustRightInd/>
-        <w:snapToGrid/>
-        <w:spacing w:line="360" w:lineRule="auto"/>
-        <w:ind w:firstLine="709"/>
-        <w:jc w:val="both"/>
-        <w:textAlignment w:val="auto"/>
-        <w:rPr>
-          <w:rFonts w:hint="default" w:ascii="Times New Roman" w:hAnsi="Times New Roman" w:cs="Times New Roman"/>
-          <w:sz w:val="28"/>
-          <w:szCs w:val="28"/>
-        </w:rPr>
-      </w:pPr>
-      <w:r>
-        <w:rPr>
-          <w:rFonts w:hint="default" w:ascii="Times New Roman" w:hAnsi="Times New Roman" w:cs="Times New Roman"/>
+        <w:ind w:firstLine="708" w:firstLineChars="0"/>
+        <w:jc w:val="both"/>
+        <w:textAlignment w:val="auto"/>
+        <w:rPr>
+          <w:rFonts w:hint="default" w:ascii="Times New Roman" w:hAnsi="Times New Roman"/>
+          <w:sz w:val="28"/>
+          <w:szCs w:val="28"/>
+        </w:rPr>
+      </w:pPr>
+      <w:r>
+        <w:rPr>
+          <w:rFonts w:hint="default" w:ascii="Times New Roman" w:hAnsi="Times New Roman"/>
+          <w:sz w:val="28"/>
+          <w:szCs w:val="28"/>
+        </w:rPr>
+        <w:t>- авторизоваться в системе;</w:t>
+      </w:r>
+    </w:p>
+    <w:p>
+      <w:pPr>
+        <w:pageBreakBefore w:val="0"/>
+        <w:widowControl/>
+        <w:kinsoku/>
+        <w:wordWrap/>
+        <w:overflowPunct/>
+        <w:topLinePunct w:val="0"/>
+        <w:autoSpaceDE/>
+        <w:autoSpaceDN/>
+        <w:bidi w:val="0"/>
+        <w:adjustRightInd/>
+        <w:snapToGrid/>
+        <w:spacing w:line="360" w:lineRule="auto"/>
+        <w:ind w:firstLine="708" w:firstLineChars="0"/>
+        <w:jc w:val="both"/>
+        <w:textAlignment w:val="auto"/>
+        <w:rPr>
+          <w:rFonts w:hint="default" w:ascii="Times New Roman" w:hAnsi="Times New Roman"/>
+          <w:sz w:val="28"/>
+          <w:szCs w:val="28"/>
+        </w:rPr>
+      </w:pPr>
+      <w:r>
+        <w:rPr>
+          <w:rFonts w:hint="default" w:ascii="Times New Roman" w:hAnsi="Times New Roman"/>
+          <w:sz w:val="28"/>
+          <w:szCs w:val="28"/>
+        </w:rPr>
+        <w:t>- перейти на страницу провайдера, где уже есть отзыв от данного пользователя;</w:t>
+      </w:r>
+    </w:p>
+    <w:p>
+      <w:pPr>
+        <w:pageBreakBefore w:val="0"/>
+        <w:widowControl/>
+        <w:kinsoku/>
+        <w:wordWrap/>
+        <w:overflowPunct/>
+        <w:topLinePunct w:val="0"/>
+        <w:autoSpaceDE/>
+        <w:autoSpaceDN/>
+        <w:bidi w:val="0"/>
+        <w:adjustRightInd/>
+        <w:snapToGrid/>
+        <w:spacing w:line="360" w:lineRule="auto"/>
+        <w:ind w:firstLine="708" w:firstLineChars="0"/>
+        <w:jc w:val="both"/>
+        <w:textAlignment w:val="auto"/>
+        <w:rPr>
+          <w:rFonts w:hint="default" w:ascii="Times New Roman" w:hAnsi="Times New Roman"/>
+          <w:sz w:val="28"/>
+          <w:szCs w:val="28"/>
+        </w:rPr>
+      </w:pPr>
+      <w:r>
+        <w:rPr>
+          <w:rFonts w:hint="default" w:ascii="Times New Roman" w:hAnsi="Times New Roman"/>
+          <w:sz w:val="28"/>
+          <w:szCs w:val="28"/>
+        </w:rPr>
+        <w:t>- перейти на вкладку «Отзывы».</w:t>
+      </w:r>
+    </w:p>
+    <w:p>
+      <w:pPr>
+        <w:pageBreakBefore w:val="0"/>
+        <w:widowControl/>
+        <w:kinsoku/>
+        <w:wordWrap/>
+        <w:overflowPunct/>
+        <w:topLinePunct w:val="0"/>
+        <w:autoSpaceDE/>
+        <w:autoSpaceDN/>
+        <w:bidi w:val="0"/>
+        <w:adjustRightInd/>
+        <w:snapToGrid/>
+        <w:spacing w:line="360" w:lineRule="auto"/>
+        <w:ind w:firstLine="708" w:firstLineChars="0"/>
+        <w:jc w:val="both"/>
+        <w:textAlignment w:val="auto"/>
+        <w:rPr>
+          <w:rFonts w:hint="default" w:ascii="Times New Roman" w:hAnsi="Times New Roman"/>
+          <w:sz w:val="28"/>
+          <w:szCs w:val="28"/>
+        </w:rPr>
+      </w:pPr>
+      <w:r>
+        <w:rPr>
+          <w:rFonts w:hint="default" w:ascii="Times New Roman" w:hAnsi="Times New Roman"/>
+          <w:sz w:val="28"/>
+          <w:szCs w:val="28"/>
+        </w:rPr>
+        <w:t xml:space="preserve">Ожидаемый результат: </w:t>
+      </w:r>
+      <w:r>
+        <w:rPr>
+          <w:rFonts w:hint="default"/>
+          <w:sz w:val="28"/>
+          <w:szCs w:val="28"/>
+          <w:lang w:val="ru-RU"/>
+        </w:rPr>
+        <w:t>к</w:t>
+      </w:r>
+      <w:r>
+        <w:rPr>
+          <w:rFonts w:hint="default" w:ascii="Times New Roman" w:hAnsi="Times New Roman"/>
+          <w:sz w:val="28"/>
+          <w:szCs w:val="28"/>
+        </w:rPr>
+        <w:t>нопка «Написать отзыв» не отображается, пользователь может только редактировать или удалить существующий отзыв.</w:t>
+      </w:r>
+    </w:p>
+    <w:p>
+      <w:pPr>
+        <w:pageBreakBefore w:val="0"/>
+        <w:widowControl/>
+        <w:kinsoku/>
+        <w:wordWrap/>
+        <w:overflowPunct/>
+        <w:topLinePunct w:val="0"/>
+        <w:autoSpaceDE/>
+        <w:autoSpaceDN/>
+        <w:bidi w:val="0"/>
+        <w:adjustRightInd/>
+        <w:snapToGrid/>
+        <w:spacing w:line="360" w:lineRule="auto"/>
+        <w:ind w:firstLine="708" w:firstLineChars="0"/>
+        <w:jc w:val="both"/>
+        <w:textAlignment w:val="auto"/>
+        <w:rPr>
+          <w:rFonts w:hint="default" w:ascii="Times New Roman" w:hAnsi="Times New Roman"/>
+          <w:sz w:val="28"/>
+          <w:szCs w:val="28"/>
+        </w:rPr>
+      </w:pPr>
+      <w:r>
+        <w:rPr>
+          <w:rFonts w:hint="default" w:ascii="Times New Roman" w:hAnsi="Times New Roman"/>
+          <w:sz w:val="28"/>
+          <w:szCs w:val="28"/>
+        </w:rPr>
+        <w:t>Тест-кейс №16: «Редактирование собственного отзыва».</w:t>
+      </w:r>
+    </w:p>
+    <w:p>
+      <w:pPr>
+        <w:pageBreakBefore w:val="0"/>
+        <w:widowControl/>
+        <w:kinsoku/>
+        <w:wordWrap/>
+        <w:overflowPunct/>
+        <w:topLinePunct w:val="0"/>
+        <w:autoSpaceDE/>
+        <w:autoSpaceDN/>
+        <w:bidi w:val="0"/>
+        <w:adjustRightInd/>
+        <w:snapToGrid/>
+        <w:spacing w:line="360" w:lineRule="auto"/>
+        <w:ind w:firstLine="708" w:firstLineChars="0"/>
+        <w:jc w:val="both"/>
+        <w:textAlignment w:val="auto"/>
+        <w:rPr>
+          <w:rFonts w:hint="default" w:ascii="Times New Roman" w:hAnsi="Times New Roman"/>
+          <w:sz w:val="28"/>
+          <w:szCs w:val="28"/>
+        </w:rPr>
+      </w:pPr>
+      <w:r>
+        <w:rPr>
+          <w:rFonts w:hint="default" w:ascii="Times New Roman" w:hAnsi="Times New Roman"/>
           <w:sz w:val="28"/>
           <w:szCs w:val="28"/>
         </w:rPr>
@@ -7376,276 +9724,259 @@
         <w:adjustRightInd/>
         <w:snapToGrid/>
         <w:spacing w:line="360" w:lineRule="auto"/>
-        <w:ind w:firstLine="709"/>
-        <w:jc w:val="both"/>
-        <w:textAlignment w:val="auto"/>
-        <w:rPr>
-          <w:rFonts w:hint="default" w:ascii="Times New Roman" w:hAnsi="Times New Roman" w:cs="Times New Roman"/>
-          <w:sz w:val="28"/>
-          <w:szCs w:val="28"/>
-          <w:lang w:val="ru-RU"/>
-        </w:rPr>
-      </w:pPr>
-      <w:r>
-        <w:rPr>
-          <w:rFonts w:hint="default" w:ascii="Times New Roman" w:hAnsi="Times New Roman" w:cs="Times New Roman"/>
-          <w:sz w:val="28"/>
-          <w:szCs w:val="28"/>
-          <w:lang w:val="ru-RU"/>
-        </w:rPr>
-        <w:t>- о</w:t>
-      </w:r>
-      <w:r>
-        <w:rPr>
-          <w:rFonts w:hint="default" w:ascii="Times New Roman" w:hAnsi="Times New Roman" w:cs="Times New Roman"/>
-          <w:sz w:val="28"/>
-          <w:szCs w:val="28"/>
-        </w:rPr>
-        <w:t>ткрыть браузер и перейти на главную страницу сервиса</w:t>
-      </w:r>
-      <w:r>
-        <w:rPr>
-          <w:rFonts w:hint="default" w:ascii="Times New Roman" w:hAnsi="Times New Roman" w:cs="Times New Roman"/>
-          <w:sz w:val="28"/>
-          <w:szCs w:val="28"/>
-          <w:lang w:val="en-US"/>
-        </w:rPr>
-        <w:t>;</w:t>
-      </w:r>
-    </w:p>
-    <w:p>
-      <w:pPr>
-        <w:pageBreakBefore w:val="0"/>
-        <w:widowControl/>
-        <w:kinsoku/>
-        <w:wordWrap/>
-        <w:overflowPunct/>
-        <w:topLinePunct w:val="0"/>
-        <w:autoSpaceDE/>
-        <w:autoSpaceDN/>
-        <w:bidi w:val="0"/>
-        <w:adjustRightInd/>
-        <w:snapToGrid/>
-        <w:spacing w:line="360" w:lineRule="auto"/>
-        <w:ind w:firstLine="709"/>
-        <w:jc w:val="both"/>
-        <w:textAlignment w:val="auto"/>
-        <w:rPr>
-          <w:rFonts w:hint="default" w:ascii="Times New Roman" w:hAnsi="Times New Roman" w:cs="Times New Roman"/>
-          <w:sz w:val="28"/>
-          <w:szCs w:val="28"/>
-        </w:rPr>
-      </w:pPr>
-      <w:r>
-        <w:rPr>
-          <w:rFonts w:hint="default" w:ascii="Times New Roman" w:hAnsi="Times New Roman" w:cs="Times New Roman"/>
-          <w:sz w:val="28"/>
-          <w:szCs w:val="28"/>
-          <w:lang w:val="ru-RU"/>
-        </w:rPr>
-        <w:t>- н</w:t>
-      </w:r>
-      <w:r>
-        <w:rPr>
-          <w:rFonts w:hint="default" w:ascii="Times New Roman" w:hAnsi="Times New Roman" w:cs="Times New Roman"/>
-          <w:sz w:val="28"/>
-          <w:szCs w:val="28"/>
-        </w:rPr>
-        <w:t>ажать на пункт меню «Провайдеры».</w:t>
-      </w:r>
-    </w:p>
-    <w:p>
-      <w:pPr>
-        <w:pageBreakBefore w:val="0"/>
-        <w:widowControl/>
-        <w:kinsoku/>
-        <w:wordWrap/>
-        <w:overflowPunct/>
-        <w:topLinePunct w:val="0"/>
-        <w:autoSpaceDE/>
-        <w:autoSpaceDN/>
-        <w:bidi w:val="0"/>
-        <w:adjustRightInd/>
-        <w:snapToGrid/>
-        <w:spacing w:line="360" w:lineRule="auto"/>
-        <w:ind w:firstLine="709"/>
-        <w:jc w:val="both"/>
-        <w:textAlignment w:val="auto"/>
-        <w:rPr>
-          <w:rFonts w:hint="default" w:ascii="Times New Roman" w:hAnsi="Times New Roman" w:cs="Times New Roman"/>
-          <w:sz w:val="28"/>
-          <w:szCs w:val="28"/>
-        </w:rPr>
-      </w:pPr>
-      <w:r>
-        <w:rPr>
-          <w:rFonts w:hint="default" w:ascii="Times New Roman" w:hAnsi="Times New Roman" w:cs="Times New Roman"/>
-          <w:sz w:val="28"/>
-          <w:szCs w:val="28"/>
-        </w:rPr>
-        <w:t>Ожидаемый результат:</w:t>
-      </w:r>
-    </w:p>
-    <w:p>
-      <w:pPr>
-        <w:pageBreakBefore w:val="0"/>
-        <w:widowControl/>
-        <w:kinsoku/>
-        <w:wordWrap/>
-        <w:overflowPunct/>
-        <w:topLinePunct w:val="0"/>
-        <w:autoSpaceDE/>
-        <w:autoSpaceDN/>
-        <w:bidi w:val="0"/>
-        <w:adjustRightInd/>
-        <w:snapToGrid/>
-        <w:spacing w:line="360" w:lineRule="auto"/>
-        <w:ind w:firstLine="709"/>
-        <w:jc w:val="both"/>
-        <w:textAlignment w:val="auto"/>
-        <w:rPr>
-          <w:rFonts w:hint="default" w:ascii="Times New Roman" w:hAnsi="Times New Roman" w:cs="Times New Roman"/>
-          <w:sz w:val="28"/>
-          <w:szCs w:val="28"/>
-          <w:lang w:val="ru-RU"/>
-        </w:rPr>
-      </w:pPr>
-      <w:r>
-        <w:rPr>
-          <w:rFonts w:hint="default" w:ascii="Times New Roman" w:hAnsi="Times New Roman" w:cs="Times New Roman"/>
-          <w:sz w:val="28"/>
-          <w:szCs w:val="28"/>
-          <w:lang w:val="ru-RU"/>
-        </w:rPr>
-        <w:t>- о</w:t>
-      </w:r>
-      <w:r>
-        <w:rPr>
-          <w:rFonts w:hint="default" w:ascii="Times New Roman" w:hAnsi="Times New Roman" w:cs="Times New Roman"/>
-          <w:sz w:val="28"/>
-          <w:szCs w:val="28"/>
-        </w:rPr>
-        <w:t>тображается страница со списком доступных провайдеров</w:t>
-      </w:r>
-      <w:r>
-        <w:rPr>
-          <w:rFonts w:hint="default" w:ascii="Times New Roman" w:hAnsi="Times New Roman" w:cs="Times New Roman"/>
-          <w:sz w:val="28"/>
-          <w:szCs w:val="28"/>
-          <w:lang w:val="ru-RU"/>
-        </w:rPr>
-        <w:t>;</w:t>
-      </w:r>
-    </w:p>
-    <w:p>
-      <w:pPr>
-        <w:pageBreakBefore w:val="0"/>
-        <w:widowControl/>
-        <w:kinsoku/>
-        <w:wordWrap/>
-        <w:overflowPunct/>
-        <w:topLinePunct w:val="0"/>
-        <w:autoSpaceDE/>
-        <w:autoSpaceDN/>
-        <w:bidi w:val="0"/>
-        <w:adjustRightInd/>
-        <w:snapToGrid/>
-        <w:spacing w:line="360" w:lineRule="auto"/>
-        <w:ind w:firstLine="709"/>
-        <w:jc w:val="both"/>
-        <w:textAlignment w:val="auto"/>
-        <w:rPr>
-          <w:rFonts w:hint="default" w:ascii="Times New Roman" w:hAnsi="Times New Roman" w:cs="Times New Roman"/>
-          <w:sz w:val="28"/>
-          <w:szCs w:val="28"/>
-        </w:rPr>
-      </w:pPr>
-      <w:r>
-        <w:rPr>
-          <w:rFonts w:hint="default" w:ascii="Times New Roman" w:hAnsi="Times New Roman" w:cs="Times New Roman"/>
-          <w:sz w:val="28"/>
-          <w:szCs w:val="28"/>
-          <w:lang w:val="ru-RU"/>
-        </w:rPr>
-        <w:t>- д</w:t>
-      </w:r>
-      <w:r>
-        <w:rPr>
-          <w:rFonts w:hint="default" w:ascii="Times New Roman" w:hAnsi="Times New Roman" w:cs="Times New Roman"/>
-          <w:sz w:val="28"/>
-          <w:szCs w:val="28"/>
-        </w:rPr>
-        <w:t>ля каждого провайдера отображается название, логотип и рейтинг.</w:t>
-      </w:r>
-    </w:p>
-    <w:p>
-      <w:pPr>
-        <w:pageBreakBefore w:val="0"/>
-        <w:widowControl/>
-        <w:kinsoku/>
-        <w:wordWrap/>
-        <w:overflowPunct/>
-        <w:topLinePunct w:val="0"/>
-        <w:autoSpaceDE/>
-        <w:autoSpaceDN/>
-        <w:bidi w:val="0"/>
-        <w:adjustRightInd/>
-        <w:snapToGrid/>
-        <w:spacing w:line="360" w:lineRule="auto"/>
-        <w:ind w:firstLine="709"/>
-        <w:jc w:val="both"/>
-        <w:textAlignment w:val="auto"/>
-        <w:rPr>
-          <w:rFonts w:hint="default" w:ascii="Times New Roman" w:hAnsi="Times New Roman" w:cs="Times New Roman"/>
-          <w:sz w:val="28"/>
-          <w:szCs w:val="28"/>
-          <w:lang w:val="ru-RU"/>
-        </w:rPr>
-      </w:pPr>
-      <w:r>
-        <w:rPr>
-          <w:rFonts w:hint="default" w:ascii="Times New Roman" w:hAnsi="Times New Roman" w:cs="Times New Roman"/>
-          <w:sz w:val="28"/>
-          <w:szCs w:val="28"/>
-        </w:rPr>
-        <w:t>Тест-кейс №4: «Просмотр детальной информации о провайдере»</w:t>
-      </w:r>
-      <w:r>
-        <w:rPr>
-          <w:rFonts w:hint="default" w:ascii="Times New Roman" w:hAnsi="Times New Roman" w:cs="Times New Roman"/>
-          <w:sz w:val="28"/>
-          <w:szCs w:val="28"/>
-          <w:lang w:val="ru-RU"/>
-        </w:rPr>
-        <w:t>.</w:t>
-      </w:r>
-    </w:p>
-    <w:p>
-      <w:pPr>
-        <w:pageBreakBefore w:val="0"/>
-        <w:widowControl/>
-        <w:kinsoku/>
-        <w:wordWrap/>
-        <w:overflowPunct/>
-        <w:topLinePunct w:val="0"/>
-        <w:autoSpaceDE/>
-        <w:autoSpaceDN/>
-        <w:bidi w:val="0"/>
-        <w:adjustRightInd/>
-        <w:snapToGrid/>
-        <w:spacing w:line="360" w:lineRule="auto"/>
-        <w:ind w:firstLine="709"/>
-        <w:jc w:val="both"/>
-        <w:textAlignment w:val="auto"/>
-        <w:rPr>
-          <w:rFonts w:hint="default" w:ascii="Times New Roman" w:hAnsi="Times New Roman" w:cs="Times New Roman"/>
-          <w:sz w:val="28"/>
-          <w:szCs w:val="28"/>
-        </w:rPr>
-      </w:pPr>
-      <w:r>
-        <w:rPr>
-          <w:rFonts w:hint="default" w:ascii="Times New Roman" w:hAnsi="Times New Roman" w:cs="Times New Roman"/>
+        <w:ind w:firstLine="708" w:firstLineChars="0"/>
+        <w:jc w:val="both"/>
+        <w:textAlignment w:val="auto"/>
+        <w:rPr>
+          <w:rFonts w:hint="default" w:ascii="Times New Roman" w:hAnsi="Times New Roman"/>
+          <w:sz w:val="28"/>
+          <w:szCs w:val="28"/>
+        </w:rPr>
+      </w:pPr>
+      <w:r>
+        <w:rPr>
+          <w:rFonts w:hint="default" w:ascii="Times New Roman" w:hAnsi="Times New Roman"/>
+          <w:sz w:val="28"/>
+          <w:szCs w:val="28"/>
+        </w:rPr>
+        <w:t>- авторизоваться в системе;</w:t>
+      </w:r>
+    </w:p>
+    <w:p>
+      <w:pPr>
+        <w:pageBreakBefore w:val="0"/>
+        <w:widowControl/>
+        <w:kinsoku/>
+        <w:wordWrap/>
+        <w:overflowPunct/>
+        <w:topLinePunct w:val="0"/>
+        <w:autoSpaceDE/>
+        <w:autoSpaceDN/>
+        <w:bidi w:val="0"/>
+        <w:adjustRightInd/>
+        <w:snapToGrid/>
+        <w:spacing w:line="360" w:lineRule="auto"/>
+        <w:ind w:firstLine="708" w:firstLineChars="0"/>
+        <w:jc w:val="both"/>
+        <w:textAlignment w:val="auto"/>
+        <w:rPr>
+          <w:rFonts w:hint="default" w:ascii="Times New Roman" w:hAnsi="Times New Roman"/>
+          <w:sz w:val="28"/>
+          <w:szCs w:val="28"/>
+        </w:rPr>
+      </w:pPr>
+      <w:r>
+        <w:rPr>
+          <w:rFonts w:hint="default" w:ascii="Times New Roman" w:hAnsi="Times New Roman"/>
+          <w:sz w:val="28"/>
+          <w:szCs w:val="28"/>
+        </w:rPr>
+        <w:t>- перейти на страницу провайдера с оставленным отзывом;</w:t>
+      </w:r>
+    </w:p>
+    <w:p>
+      <w:pPr>
+        <w:pageBreakBefore w:val="0"/>
+        <w:widowControl/>
+        <w:kinsoku/>
+        <w:wordWrap/>
+        <w:overflowPunct/>
+        <w:topLinePunct w:val="0"/>
+        <w:autoSpaceDE/>
+        <w:autoSpaceDN/>
+        <w:bidi w:val="0"/>
+        <w:adjustRightInd/>
+        <w:snapToGrid/>
+        <w:spacing w:line="360" w:lineRule="auto"/>
+        <w:ind w:firstLine="708" w:firstLineChars="0"/>
+        <w:jc w:val="both"/>
+        <w:textAlignment w:val="auto"/>
+        <w:rPr>
+          <w:rFonts w:hint="default" w:ascii="Times New Roman" w:hAnsi="Times New Roman"/>
+          <w:sz w:val="28"/>
+          <w:szCs w:val="28"/>
+        </w:rPr>
+      </w:pPr>
+      <w:r>
+        <w:rPr>
+          <w:rFonts w:hint="default" w:ascii="Times New Roman" w:hAnsi="Times New Roman"/>
+          <w:sz w:val="28"/>
+          <w:szCs w:val="28"/>
+        </w:rPr>
+        <w:t>- на вкладке «Отзывы» нажать кнопку «Редактировать» у своего отзыва;</w:t>
+      </w:r>
+    </w:p>
+    <w:p>
+      <w:pPr>
+        <w:pageBreakBefore w:val="0"/>
+        <w:widowControl/>
+        <w:kinsoku/>
+        <w:wordWrap/>
+        <w:overflowPunct/>
+        <w:topLinePunct w:val="0"/>
+        <w:autoSpaceDE/>
+        <w:autoSpaceDN/>
+        <w:bidi w:val="0"/>
+        <w:adjustRightInd/>
+        <w:snapToGrid/>
+        <w:spacing w:line="360" w:lineRule="auto"/>
+        <w:ind w:firstLine="708" w:firstLineChars="0"/>
+        <w:jc w:val="both"/>
+        <w:textAlignment w:val="auto"/>
+        <w:rPr>
+          <w:rFonts w:hint="default" w:ascii="Times New Roman" w:hAnsi="Times New Roman"/>
+          <w:sz w:val="28"/>
+          <w:szCs w:val="28"/>
+        </w:rPr>
+      </w:pPr>
+      <w:r>
+        <w:rPr>
+          <w:rFonts w:hint="default" w:ascii="Times New Roman" w:hAnsi="Times New Roman"/>
+          <w:sz w:val="28"/>
+          <w:szCs w:val="28"/>
+        </w:rPr>
+        <w:t>- изменить рейтинг на 5 звезд и текст на «Отличный сервис!»;</w:t>
+      </w:r>
+    </w:p>
+    <w:p>
+      <w:pPr>
+        <w:pageBreakBefore w:val="0"/>
+        <w:widowControl/>
+        <w:kinsoku/>
+        <w:wordWrap/>
+        <w:overflowPunct/>
+        <w:topLinePunct w:val="0"/>
+        <w:autoSpaceDE/>
+        <w:autoSpaceDN/>
+        <w:bidi w:val="0"/>
+        <w:adjustRightInd/>
+        <w:snapToGrid/>
+        <w:spacing w:line="360" w:lineRule="auto"/>
+        <w:ind w:firstLine="708" w:firstLineChars="0"/>
+        <w:jc w:val="both"/>
+        <w:textAlignment w:val="auto"/>
+        <w:rPr>
+          <w:rFonts w:hint="default" w:ascii="Times New Roman" w:hAnsi="Times New Roman"/>
+          <w:sz w:val="28"/>
+          <w:szCs w:val="28"/>
+        </w:rPr>
+      </w:pPr>
+      <w:r>
+        <w:rPr>
+          <w:rFonts w:hint="default" w:ascii="Times New Roman" w:hAnsi="Times New Roman"/>
+          <w:sz w:val="28"/>
+          <w:szCs w:val="28"/>
+        </w:rPr>
+        <w:t>- нажать кнопку «Сохранить изменения».</w:t>
+      </w:r>
+    </w:p>
+    <w:p>
+      <w:pPr>
+        <w:pageBreakBefore w:val="0"/>
+        <w:widowControl/>
+        <w:kinsoku/>
+        <w:wordWrap/>
+        <w:overflowPunct/>
+        <w:topLinePunct w:val="0"/>
+        <w:autoSpaceDE/>
+        <w:autoSpaceDN/>
+        <w:bidi w:val="0"/>
+        <w:adjustRightInd/>
+        <w:snapToGrid/>
+        <w:spacing w:line="360" w:lineRule="auto"/>
+        <w:ind w:firstLine="708" w:firstLineChars="0"/>
+        <w:jc w:val="both"/>
+        <w:textAlignment w:val="auto"/>
+        <w:rPr>
+          <w:rFonts w:hint="default" w:ascii="Times New Roman" w:hAnsi="Times New Roman"/>
+          <w:sz w:val="28"/>
+          <w:szCs w:val="28"/>
+        </w:rPr>
+      </w:pPr>
+      <w:r>
+        <w:rPr>
+          <w:rFonts w:hint="default" w:ascii="Times New Roman" w:hAnsi="Times New Roman"/>
+          <w:sz w:val="28"/>
+          <w:szCs w:val="28"/>
+        </w:rPr>
+        <w:t xml:space="preserve">Ожидаемый результат: </w:t>
+      </w:r>
+      <w:r>
+        <w:rPr>
+          <w:rFonts w:hint="default"/>
+          <w:sz w:val="28"/>
+          <w:szCs w:val="28"/>
+          <w:lang w:val="ru-RU"/>
+        </w:rPr>
+        <w:t>о</w:t>
+      </w:r>
+      <w:r>
+        <w:rPr>
+          <w:rFonts w:hint="default" w:ascii="Times New Roman" w:hAnsi="Times New Roman"/>
+          <w:sz w:val="28"/>
+          <w:szCs w:val="28"/>
+        </w:rPr>
+        <w:t>тзыв успешно обновлен, обновляется общий рейтинг провайдера, изменения сразу отображаются в списке отзывов.</w:t>
+      </w:r>
+    </w:p>
+    <w:p>
+      <w:pPr>
+        <w:pageBreakBefore w:val="0"/>
+        <w:widowControl/>
+        <w:kinsoku/>
+        <w:wordWrap/>
+        <w:overflowPunct/>
+        <w:topLinePunct w:val="0"/>
+        <w:autoSpaceDE/>
+        <w:autoSpaceDN/>
+        <w:bidi w:val="0"/>
+        <w:adjustRightInd/>
+        <w:snapToGrid/>
+        <w:spacing w:line="360" w:lineRule="auto"/>
+        <w:ind w:firstLine="708" w:firstLineChars="0"/>
+        <w:jc w:val="both"/>
+        <w:textAlignment w:val="auto"/>
+        <w:rPr>
+          <w:rFonts w:hint="default" w:ascii="Times New Roman" w:hAnsi="Times New Roman"/>
+          <w:sz w:val="28"/>
+          <w:szCs w:val="28"/>
+        </w:rPr>
+      </w:pPr>
+      <w:r>
+        <w:rPr>
+          <w:rFonts w:hint="default" w:ascii="Times New Roman" w:hAnsi="Times New Roman"/>
+          <w:sz w:val="28"/>
+          <w:szCs w:val="28"/>
+        </w:rPr>
+        <w:t>Тест-кейс №17: «Удаление собственного отзыва».</w:t>
+      </w:r>
+    </w:p>
+    <w:p>
+      <w:pPr>
+        <w:pageBreakBefore w:val="0"/>
+        <w:widowControl/>
+        <w:kinsoku/>
+        <w:wordWrap/>
+        <w:overflowPunct/>
+        <w:topLinePunct w:val="0"/>
+        <w:autoSpaceDE/>
+        <w:autoSpaceDN/>
+        <w:bidi w:val="0"/>
+        <w:adjustRightInd/>
+        <w:snapToGrid/>
+        <w:spacing w:line="360" w:lineRule="auto"/>
+        <w:ind w:firstLine="708" w:firstLineChars="0"/>
+        <w:jc w:val="both"/>
+        <w:textAlignment w:val="auto"/>
+        <w:rPr>
+          <w:rFonts w:hint="default" w:ascii="Times New Roman" w:hAnsi="Times New Roman"/>
+          <w:sz w:val="28"/>
+          <w:szCs w:val="28"/>
+        </w:rPr>
+      </w:pPr>
+      <w:r>
+        <w:rPr>
+          <w:rFonts w:hint="default" w:ascii="Times New Roman" w:hAnsi="Times New Roman"/>
           <w:sz w:val="28"/>
           <w:szCs w:val="28"/>
         </w:rPr>
@@ -7666,327 +9997,227 @@
         <w:adjustRightInd/>
         <w:snapToGrid/>
         <w:spacing w:line="360" w:lineRule="auto"/>
-        <w:ind w:firstLine="709"/>
-        <w:jc w:val="both"/>
-        <w:textAlignment w:val="auto"/>
-        <w:rPr>
-          <w:rFonts w:hint="default" w:ascii="Times New Roman" w:hAnsi="Times New Roman" w:cs="Times New Roman"/>
-          <w:sz w:val="28"/>
-          <w:szCs w:val="28"/>
-          <w:lang w:val="ru-RU"/>
-        </w:rPr>
-      </w:pPr>
-      <w:r>
-        <w:rPr>
-          <w:rFonts w:hint="default" w:ascii="Times New Roman" w:hAnsi="Times New Roman" w:cs="Times New Roman"/>
-          <w:sz w:val="28"/>
-          <w:szCs w:val="28"/>
-          <w:lang w:val="ru-RU"/>
-        </w:rPr>
-        <w:t>- о</w:t>
-      </w:r>
-      <w:r>
-        <w:rPr>
-          <w:rFonts w:hint="default" w:ascii="Times New Roman" w:hAnsi="Times New Roman" w:cs="Times New Roman"/>
-          <w:sz w:val="28"/>
-          <w:szCs w:val="28"/>
-        </w:rPr>
-        <w:t>ткрыть браузер и перейти на страницу провайдеров</w:t>
-      </w:r>
-      <w:r>
-        <w:rPr>
-          <w:rFonts w:hint="default" w:ascii="Times New Roman" w:hAnsi="Times New Roman" w:cs="Times New Roman"/>
-          <w:sz w:val="28"/>
-          <w:szCs w:val="28"/>
-          <w:lang w:val="ru-RU"/>
-        </w:rPr>
-        <w:t>;</w:t>
-      </w:r>
-    </w:p>
-    <w:p>
-      <w:pPr>
-        <w:pageBreakBefore w:val="0"/>
-        <w:widowControl/>
-        <w:kinsoku/>
-        <w:wordWrap/>
-        <w:overflowPunct/>
-        <w:topLinePunct w:val="0"/>
-        <w:autoSpaceDE/>
-        <w:autoSpaceDN/>
-        <w:bidi w:val="0"/>
-        <w:adjustRightInd/>
-        <w:snapToGrid/>
-        <w:spacing w:line="360" w:lineRule="auto"/>
-        <w:ind w:firstLine="709"/>
-        <w:jc w:val="both"/>
-        <w:textAlignment w:val="auto"/>
-        <w:rPr>
-          <w:rFonts w:hint="default" w:ascii="Times New Roman" w:hAnsi="Times New Roman" w:cs="Times New Roman"/>
-          <w:sz w:val="28"/>
-          <w:szCs w:val="28"/>
-        </w:rPr>
-      </w:pPr>
-      <w:r>
-        <w:rPr>
-          <w:rFonts w:hint="default" w:ascii="Times New Roman" w:hAnsi="Times New Roman" w:cs="Times New Roman"/>
-          <w:sz w:val="28"/>
-          <w:szCs w:val="28"/>
-          <w:lang w:val="ru-RU"/>
-        </w:rPr>
-        <w:t>- в</w:t>
-      </w:r>
-      <w:r>
-        <w:rPr>
-          <w:rFonts w:hint="default" w:ascii="Times New Roman" w:hAnsi="Times New Roman" w:cs="Times New Roman"/>
-          <w:sz w:val="28"/>
-          <w:szCs w:val="28"/>
-        </w:rPr>
-        <w:t>ыбрать одного из провайдеров в списке и кликнуть на его карточку.</w:t>
-      </w:r>
-    </w:p>
-    <w:p>
-      <w:pPr>
-        <w:pageBreakBefore w:val="0"/>
-        <w:widowControl/>
-        <w:kinsoku/>
-        <w:wordWrap/>
-        <w:overflowPunct/>
-        <w:topLinePunct w:val="0"/>
-        <w:autoSpaceDE/>
-        <w:autoSpaceDN/>
-        <w:bidi w:val="0"/>
-        <w:adjustRightInd/>
-        <w:snapToGrid/>
-        <w:spacing w:line="360" w:lineRule="auto"/>
-        <w:ind w:firstLine="709"/>
-        <w:jc w:val="both"/>
-        <w:textAlignment w:val="auto"/>
-        <w:rPr>
-          <w:rFonts w:hint="default" w:ascii="Times New Roman" w:hAnsi="Times New Roman" w:cs="Times New Roman"/>
-          <w:sz w:val="28"/>
-          <w:szCs w:val="28"/>
-        </w:rPr>
-      </w:pPr>
-      <w:r>
-        <w:rPr>
-          <w:rFonts w:hint="default" w:ascii="Times New Roman" w:hAnsi="Times New Roman" w:cs="Times New Roman"/>
-          <w:sz w:val="28"/>
-          <w:szCs w:val="28"/>
-        </w:rPr>
-        <w:t>Ожидаемый результат:</w:t>
-      </w:r>
-    </w:p>
-    <w:p>
-      <w:pPr>
-        <w:pageBreakBefore w:val="0"/>
-        <w:widowControl/>
-        <w:kinsoku/>
-        <w:wordWrap/>
-        <w:overflowPunct/>
-        <w:topLinePunct w:val="0"/>
-        <w:autoSpaceDE/>
-        <w:autoSpaceDN/>
-        <w:bidi w:val="0"/>
-        <w:adjustRightInd/>
-        <w:snapToGrid/>
-        <w:spacing w:line="360" w:lineRule="auto"/>
-        <w:ind w:firstLine="709"/>
-        <w:jc w:val="both"/>
-        <w:textAlignment w:val="auto"/>
-        <w:rPr>
-          <w:rFonts w:hint="default" w:ascii="Times New Roman" w:hAnsi="Times New Roman" w:cs="Times New Roman"/>
-          <w:sz w:val="28"/>
-          <w:szCs w:val="28"/>
-          <w:lang w:val="ru-RU"/>
-        </w:rPr>
-      </w:pPr>
-      <w:r>
-        <w:rPr>
-          <w:rFonts w:hint="default" w:ascii="Times New Roman" w:hAnsi="Times New Roman" w:cs="Times New Roman"/>
-          <w:sz w:val="28"/>
-          <w:szCs w:val="28"/>
-          <w:lang w:val="ru-RU"/>
-        </w:rPr>
-        <w:t>- о</w:t>
-      </w:r>
-      <w:r>
-        <w:rPr>
-          <w:rFonts w:hint="default" w:ascii="Times New Roman" w:hAnsi="Times New Roman" w:cs="Times New Roman"/>
-          <w:sz w:val="28"/>
-          <w:szCs w:val="28"/>
-        </w:rPr>
-        <w:t>тображается страница с детальной информацией о выбранном провайдере</w:t>
-      </w:r>
-      <w:r>
-        <w:rPr>
-          <w:rFonts w:hint="default" w:ascii="Times New Roman" w:hAnsi="Times New Roman" w:cs="Times New Roman"/>
-          <w:sz w:val="28"/>
-          <w:szCs w:val="28"/>
-          <w:lang w:val="ru-RU"/>
-        </w:rPr>
-        <w:t>;</w:t>
-      </w:r>
-    </w:p>
-    <w:p>
-      <w:pPr>
-        <w:pageBreakBefore w:val="0"/>
-        <w:widowControl/>
-        <w:kinsoku/>
-        <w:wordWrap/>
-        <w:overflowPunct/>
-        <w:topLinePunct w:val="0"/>
-        <w:autoSpaceDE/>
-        <w:autoSpaceDN/>
-        <w:bidi w:val="0"/>
-        <w:adjustRightInd/>
-        <w:snapToGrid/>
-        <w:spacing w:line="360" w:lineRule="auto"/>
-        <w:ind w:firstLine="708" w:firstLineChars="0"/>
-        <w:jc w:val="both"/>
-        <w:textAlignment w:val="auto"/>
-        <w:rPr>
-          <w:rFonts w:hint="default" w:ascii="Times New Roman" w:hAnsi="Times New Roman" w:cs="Times New Roman"/>
-          <w:sz w:val="28"/>
-          <w:szCs w:val="28"/>
-          <w:lang w:val="ru-RU"/>
-        </w:rPr>
-      </w:pPr>
-      <w:r>
-        <w:rPr>
-          <w:rFonts w:hint="default" w:ascii="Times New Roman" w:hAnsi="Times New Roman" w:cs="Times New Roman"/>
-          <w:sz w:val="28"/>
-          <w:szCs w:val="28"/>
-          <w:lang w:val="ru-RU"/>
-        </w:rPr>
-        <w:t>- н</w:t>
-      </w:r>
-      <w:r>
-        <w:rPr>
-          <w:rFonts w:hint="default" w:ascii="Times New Roman" w:hAnsi="Times New Roman" w:cs="Times New Roman"/>
-          <w:sz w:val="28"/>
-          <w:szCs w:val="28"/>
-        </w:rPr>
-        <w:t>а странице есть вкладки «Тарифы» и «Отзывы»</w:t>
-      </w:r>
-      <w:r>
-        <w:rPr>
-          <w:rFonts w:hint="default" w:ascii="Times New Roman" w:hAnsi="Times New Roman" w:cs="Times New Roman"/>
-          <w:sz w:val="28"/>
-          <w:szCs w:val="28"/>
-          <w:lang w:val="ru-RU"/>
-        </w:rPr>
-        <w:t>;</w:t>
-      </w:r>
-    </w:p>
-    <w:p>
-      <w:pPr>
-        <w:pageBreakBefore w:val="0"/>
-        <w:widowControl/>
-        <w:kinsoku/>
-        <w:wordWrap/>
-        <w:overflowPunct/>
-        <w:topLinePunct w:val="0"/>
-        <w:autoSpaceDE/>
-        <w:autoSpaceDN/>
-        <w:bidi w:val="0"/>
-        <w:adjustRightInd/>
-        <w:snapToGrid/>
-        <w:spacing w:line="360" w:lineRule="auto"/>
-        <w:ind w:firstLine="709"/>
-        <w:jc w:val="both"/>
-        <w:textAlignment w:val="auto"/>
-        <w:rPr>
-          <w:rFonts w:hint="default" w:ascii="Times New Roman" w:hAnsi="Times New Roman" w:cs="Times New Roman"/>
-          <w:sz w:val="28"/>
-          <w:szCs w:val="28"/>
-        </w:rPr>
-      </w:pPr>
-      <w:r>
-        <w:rPr>
-          <w:rFonts w:hint="default" w:ascii="Times New Roman" w:hAnsi="Times New Roman" w:cs="Times New Roman"/>
-          <w:sz w:val="28"/>
-          <w:szCs w:val="28"/>
-          <w:lang w:val="ru-RU"/>
-        </w:rPr>
-        <w:t>- п</w:t>
-      </w:r>
-      <w:r>
-        <w:rPr>
-          <w:rFonts w:hint="default" w:ascii="Times New Roman" w:hAnsi="Times New Roman" w:cs="Times New Roman"/>
-          <w:sz w:val="28"/>
-          <w:szCs w:val="28"/>
-        </w:rPr>
-        <w:t>о умолчанию активна вкладка «Тарифы» с отображением списка тарифных планов провайдера.</w:t>
-      </w:r>
-    </w:p>
-    <w:p>
-      <w:pPr>
-        <w:pageBreakBefore w:val="0"/>
-        <w:widowControl/>
-        <w:kinsoku/>
-        <w:wordWrap/>
-        <w:overflowPunct/>
-        <w:topLinePunct w:val="0"/>
-        <w:autoSpaceDE/>
-        <w:autoSpaceDN/>
-        <w:bidi w:val="0"/>
-        <w:adjustRightInd/>
-        <w:snapToGrid/>
-        <w:spacing w:line="360" w:lineRule="auto"/>
-        <w:ind w:firstLine="709"/>
-        <w:jc w:val="both"/>
-        <w:textAlignment w:val="auto"/>
-        <w:rPr>
-          <w:rFonts w:hint="default" w:ascii="Times New Roman" w:hAnsi="Times New Roman" w:cs="Times New Roman"/>
-          <w:sz w:val="28"/>
-          <w:szCs w:val="28"/>
-          <w:lang w:val="ru-RU"/>
-        </w:rPr>
-      </w:pPr>
-      <w:r>
-        <w:rPr>
-          <w:rFonts w:hint="default" w:ascii="Times New Roman" w:hAnsi="Times New Roman" w:cs="Times New Roman"/>
-          <w:sz w:val="28"/>
-          <w:szCs w:val="28"/>
-        </w:rPr>
-        <w:t>Тест-кейс №5: «Фильтрация тарифов»</w:t>
-      </w:r>
-      <w:r>
-        <w:rPr>
-          <w:rFonts w:hint="default" w:ascii="Times New Roman" w:hAnsi="Times New Roman" w:cs="Times New Roman"/>
-          <w:sz w:val="28"/>
-          <w:szCs w:val="28"/>
-          <w:lang w:val="ru-RU"/>
-        </w:rPr>
-        <w:t>.</w:t>
-      </w:r>
-    </w:p>
-    <w:p>
-      <w:pPr>
-        <w:pageBreakBefore w:val="0"/>
-        <w:widowControl/>
-        <w:kinsoku/>
-        <w:wordWrap/>
-        <w:overflowPunct/>
-        <w:topLinePunct w:val="0"/>
-        <w:autoSpaceDE/>
-        <w:autoSpaceDN/>
-        <w:bidi w:val="0"/>
-        <w:adjustRightInd/>
-        <w:snapToGrid/>
-        <w:spacing w:line="360" w:lineRule="auto"/>
-        <w:ind w:firstLine="709"/>
-        <w:jc w:val="both"/>
-        <w:textAlignment w:val="auto"/>
-        <w:rPr>
-          <w:rFonts w:hint="default" w:ascii="Times New Roman" w:hAnsi="Times New Roman" w:cs="Times New Roman"/>
-          <w:sz w:val="28"/>
-          <w:szCs w:val="28"/>
-        </w:rPr>
-      </w:pPr>
-      <w:r>
-        <w:rPr>
-          <w:rFonts w:hint="default" w:ascii="Times New Roman" w:hAnsi="Times New Roman" w:cs="Times New Roman"/>
+        <w:ind w:firstLine="708" w:firstLineChars="0"/>
+        <w:jc w:val="both"/>
+        <w:textAlignment w:val="auto"/>
+        <w:rPr>
+          <w:rFonts w:hint="default" w:ascii="Times New Roman" w:hAnsi="Times New Roman"/>
+          <w:sz w:val="28"/>
+          <w:szCs w:val="28"/>
+        </w:rPr>
+      </w:pPr>
+      <w:r>
+        <w:rPr>
+          <w:rFonts w:hint="default" w:ascii="Times New Roman" w:hAnsi="Times New Roman"/>
+          <w:sz w:val="28"/>
+          <w:szCs w:val="28"/>
+        </w:rPr>
+        <w:t>- авторизоваться в системе;</w:t>
+      </w:r>
+    </w:p>
+    <w:p>
+      <w:pPr>
+        <w:pageBreakBefore w:val="0"/>
+        <w:widowControl/>
+        <w:kinsoku/>
+        <w:wordWrap/>
+        <w:overflowPunct/>
+        <w:topLinePunct w:val="0"/>
+        <w:autoSpaceDE/>
+        <w:autoSpaceDN/>
+        <w:bidi w:val="0"/>
+        <w:adjustRightInd/>
+        <w:snapToGrid/>
+        <w:spacing w:line="360" w:lineRule="auto"/>
+        <w:ind w:firstLine="708" w:firstLineChars="0"/>
+        <w:jc w:val="both"/>
+        <w:textAlignment w:val="auto"/>
+        <w:rPr>
+          <w:rFonts w:hint="default" w:ascii="Times New Roman" w:hAnsi="Times New Roman"/>
+          <w:sz w:val="28"/>
+          <w:szCs w:val="28"/>
+        </w:rPr>
+      </w:pPr>
+      <w:r>
+        <w:rPr>
+          <w:rFonts w:hint="default" w:ascii="Times New Roman" w:hAnsi="Times New Roman"/>
+          <w:sz w:val="28"/>
+          <w:szCs w:val="28"/>
+        </w:rPr>
+        <w:t>- перейти на страницу провайдера с оставленным отзывом;</w:t>
+      </w:r>
+    </w:p>
+    <w:p>
+      <w:pPr>
+        <w:pageBreakBefore w:val="0"/>
+        <w:widowControl/>
+        <w:kinsoku/>
+        <w:wordWrap/>
+        <w:overflowPunct/>
+        <w:topLinePunct w:val="0"/>
+        <w:autoSpaceDE/>
+        <w:autoSpaceDN/>
+        <w:bidi w:val="0"/>
+        <w:adjustRightInd/>
+        <w:snapToGrid/>
+        <w:spacing w:line="360" w:lineRule="auto"/>
+        <w:ind w:firstLine="708" w:firstLineChars="0"/>
+        <w:jc w:val="both"/>
+        <w:textAlignment w:val="auto"/>
+        <w:rPr>
+          <w:rFonts w:hint="default" w:ascii="Times New Roman" w:hAnsi="Times New Roman"/>
+          <w:sz w:val="28"/>
+          <w:szCs w:val="28"/>
+        </w:rPr>
+      </w:pPr>
+      <w:r>
+        <w:rPr>
+          <w:rFonts w:hint="default" w:ascii="Times New Roman" w:hAnsi="Times New Roman"/>
+          <w:sz w:val="28"/>
+          <w:szCs w:val="28"/>
+        </w:rPr>
+        <w:t>- на вкладке «Отзывы» нажать кнопку «Удалить» у своего отзыва;</w:t>
+      </w:r>
+    </w:p>
+    <w:p>
+      <w:pPr>
+        <w:pageBreakBefore w:val="0"/>
+        <w:widowControl/>
+        <w:kinsoku/>
+        <w:wordWrap/>
+        <w:overflowPunct/>
+        <w:topLinePunct w:val="0"/>
+        <w:autoSpaceDE/>
+        <w:autoSpaceDN/>
+        <w:bidi w:val="0"/>
+        <w:adjustRightInd/>
+        <w:snapToGrid/>
+        <w:spacing w:line="360" w:lineRule="auto"/>
+        <w:ind w:firstLine="708" w:firstLineChars="0"/>
+        <w:jc w:val="both"/>
+        <w:textAlignment w:val="auto"/>
+        <w:rPr>
+          <w:rFonts w:hint="default" w:ascii="Times New Roman" w:hAnsi="Times New Roman"/>
+          <w:sz w:val="28"/>
+          <w:szCs w:val="28"/>
+        </w:rPr>
+      </w:pPr>
+      <w:r>
+        <w:rPr>
+          <w:rFonts w:hint="default" w:ascii="Times New Roman" w:hAnsi="Times New Roman"/>
+          <w:sz w:val="28"/>
+          <w:szCs w:val="28"/>
+        </w:rPr>
+        <w:t>- подтвердить удаление в диалоговом окне.</w:t>
+      </w:r>
+    </w:p>
+    <w:p>
+      <w:pPr>
+        <w:pageBreakBefore w:val="0"/>
+        <w:widowControl/>
+        <w:kinsoku/>
+        <w:wordWrap/>
+        <w:overflowPunct/>
+        <w:topLinePunct w:val="0"/>
+        <w:autoSpaceDE/>
+        <w:autoSpaceDN/>
+        <w:bidi w:val="0"/>
+        <w:adjustRightInd/>
+        <w:snapToGrid/>
+        <w:spacing w:line="360" w:lineRule="auto"/>
+        <w:ind w:firstLine="708" w:firstLineChars="0"/>
+        <w:jc w:val="both"/>
+        <w:textAlignment w:val="auto"/>
+        <w:rPr>
+          <w:rFonts w:hint="default" w:ascii="Times New Roman" w:hAnsi="Times New Roman"/>
+          <w:sz w:val="28"/>
+          <w:szCs w:val="28"/>
+        </w:rPr>
+      </w:pPr>
+      <w:r>
+        <w:rPr>
+          <w:rFonts w:hint="default" w:ascii="Times New Roman" w:hAnsi="Times New Roman"/>
+          <w:sz w:val="28"/>
+          <w:szCs w:val="28"/>
+        </w:rPr>
+        <w:t xml:space="preserve">Ожидаемый результат: </w:t>
+      </w:r>
+      <w:r>
+        <w:rPr>
+          <w:rFonts w:hint="default"/>
+          <w:sz w:val="28"/>
+          <w:szCs w:val="28"/>
+          <w:lang w:val="ru-RU"/>
+        </w:rPr>
+        <w:t>о</w:t>
+      </w:r>
+      <w:r>
+        <w:rPr>
+          <w:rFonts w:hint="default" w:ascii="Times New Roman" w:hAnsi="Times New Roman"/>
+          <w:sz w:val="28"/>
+          <w:szCs w:val="28"/>
+        </w:rPr>
+        <w:t>тзыв успешно удален из списка, обновляется общий рейтинг провайдера, появляется возможность добавить новый отзыв с отображением кнопки «Написать отзыв».</w:t>
+      </w:r>
+    </w:p>
+    <w:p>
+      <w:pPr>
+        <w:pageBreakBefore w:val="0"/>
+        <w:widowControl/>
+        <w:kinsoku/>
+        <w:wordWrap/>
+        <w:overflowPunct/>
+        <w:topLinePunct w:val="0"/>
+        <w:autoSpaceDE/>
+        <w:autoSpaceDN/>
+        <w:bidi w:val="0"/>
+        <w:adjustRightInd/>
+        <w:snapToGrid/>
+        <w:spacing w:line="360" w:lineRule="auto"/>
+        <w:ind w:firstLine="708" w:firstLineChars="0"/>
+        <w:jc w:val="both"/>
+        <w:textAlignment w:val="auto"/>
+        <w:rPr>
+          <w:rFonts w:hint="default" w:ascii="Times New Roman" w:hAnsi="Times New Roman"/>
+          <w:sz w:val="28"/>
+          <w:szCs w:val="28"/>
+        </w:rPr>
+      </w:pPr>
+      <w:r>
+        <w:rPr>
+          <w:rFonts w:hint="default" w:ascii="Times New Roman" w:hAnsi="Times New Roman"/>
+          <w:sz w:val="28"/>
+          <w:szCs w:val="28"/>
+        </w:rPr>
+        <w:t>Тест-кейс №18: «Редактирование профиля пользователя».</w:t>
+      </w:r>
+    </w:p>
+    <w:p>
+      <w:pPr>
+        <w:pageBreakBefore w:val="0"/>
+        <w:widowControl/>
+        <w:kinsoku/>
+        <w:wordWrap/>
+        <w:overflowPunct/>
+        <w:topLinePunct w:val="0"/>
+        <w:autoSpaceDE/>
+        <w:autoSpaceDN/>
+        <w:bidi w:val="0"/>
+        <w:adjustRightInd/>
+        <w:snapToGrid/>
+        <w:spacing w:line="360" w:lineRule="auto"/>
+        <w:ind w:firstLine="708" w:firstLineChars="0"/>
+        <w:jc w:val="both"/>
+        <w:textAlignment w:val="auto"/>
+        <w:rPr>
+          <w:rFonts w:hint="default" w:ascii="Times New Roman" w:hAnsi="Times New Roman"/>
+          <w:sz w:val="28"/>
+          <w:szCs w:val="28"/>
+        </w:rPr>
+      </w:pPr>
+      <w:r>
+        <w:rPr>
+          <w:rFonts w:hint="default" w:ascii="Times New Roman" w:hAnsi="Times New Roman"/>
           <w:sz w:val="28"/>
           <w:szCs w:val="28"/>
         </w:rPr>
@@ -8007,438 +10238,291 @@
         <w:adjustRightInd/>
         <w:snapToGrid/>
         <w:spacing w:line="360" w:lineRule="auto"/>
-        <w:ind w:firstLine="709"/>
-        <w:jc w:val="both"/>
-        <w:textAlignment w:val="auto"/>
-        <w:rPr>
-          <w:rFonts w:hint="default" w:ascii="Times New Roman" w:hAnsi="Times New Roman" w:cs="Times New Roman"/>
-          <w:sz w:val="28"/>
-          <w:szCs w:val="28"/>
-          <w:lang w:val="ru-RU"/>
-        </w:rPr>
-      </w:pPr>
-      <w:r>
-        <w:rPr>
-          <w:rFonts w:hint="default" w:ascii="Times New Roman" w:hAnsi="Times New Roman" w:cs="Times New Roman"/>
-          <w:sz w:val="28"/>
-          <w:szCs w:val="28"/>
-          <w:lang w:val="ru-RU"/>
-        </w:rPr>
-        <w:t>- о</w:t>
-      </w:r>
-      <w:r>
-        <w:rPr>
-          <w:rFonts w:hint="default" w:ascii="Times New Roman" w:hAnsi="Times New Roman" w:cs="Times New Roman"/>
-          <w:sz w:val="28"/>
-          <w:szCs w:val="28"/>
-        </w:rPr>
-        <w:t>ткрыть браузер и перейти на страницу «Тарифы»</w:t>
-      </w:r>
-      <w:r>
-        <w:rPr>
-          <w:rFonts w:hint="default" w:ascii="Times New Roman" w:hAnsi="Times New Roman" w:cs="Times New Roman"/>
-          <w:sz w:val="28"/>
-          <w:szCs w:val="28"/>
-          <w:lang w:val="en-US"/>
-        </w:rPr>
-        <w:t>;</w:t>
-      </w:r>
-    </w:p>
-    <w:p>
-      <w:pPr>
-        <w:pageBreakBefore w:val="0"/>
-        <w:widowControl/>
-        <w:kinsoku/>
-        <w:wordWrap/>
-        <w:overflowPunct/>
-        <w:topLinePunct w:val="0"/>
-        <w:autoSpaceDE/>
-        <w:autoSpaceDN/>
-        <w:bidi w:val="0"/>
-        <w:adjustRightInd/>
-        <w:snapToGrid/>
-        <w:spacing w:line="360" w:lineRule="auto"/>
-        <w:ind w:firstLine="709"/>
-        <w:jc w:val="both"/>
-        <w:textAlignment w:val="auto"/>
-        <w:rPr>
-          <w:rFonts w:hint="default" w:ascii="Times New Roman" w:hAnsi="Times New Roman" w:cs="Times New Roman"/>
-          <w:sz w:val="28"/>
-          <w:szCs w:val="28"/>
-          <w:lang w:val="en-US"/>
-        </w:rPr>
-      </w:pPr>
-      <w:r>
-        <w:rPr>
-          <w:rFonts w:hint="default" w:ascii="Times New Roman" w:hAnsi="Times New Roman" w:cs="Times New Roman"/>
-          <w:sz w:val="28"/>
-          <w:szCs w:val="28"/>
-          <w:lang w:val="ru-RU"/>
-        </w:rPr>
-        <w:t>-  н</w:t>
-      </w:r>
-      <w:r>
-        <w:rPr>
-          <w:rFonts w:hint="default" w:ascii="Times New Roman" w:hAnsi="Times New Roman" w:cs="Times New Roman"/>
-          <w:sz w:val="28"/>
-          <w:szCs w:val="28"/>
-        </w:rPr>
-        <w:t>ажать кнопку «Фильтры»</w:t>
-      </w:r>
-      <w:r>
-        <w:rPr>
-          <w:rFonts w:hint="default" w:ascii="Times New Roman" w:hAnsi="Times New Roman" w:cs="Times New Roman"/>
-          <w:sz w:val="28"/>
-          <w:szCs w:val="28"/>
-          <w:lang w:val="en-US"/>
-        </w:rPr>
-        <w:t>;</w:t>
-      </w:r>
-    </w:p>
-    <w:p>
-      <w:pPr>
-        <w:pageBreakBefore w:val="0"/>
-        <w:widowControl/>
-        <w:kinsoku/>
-        <w:wordWrap/>
-        <w:overflowPunct/>
-        <w:topLinePunct w:val="0"/>
-        <w:autoSpaceDE/>
-        <w:autoSpaceDN/>
-        <w:bidi w:val="0"/>
-        <w:adjustRightInd/>
-        <w:snapToGrid/>
-        <w:spacing w:line="360" w:lineRule="auto"/>
-        <w:ind w:firstLine="709"/>
-        <w:jc w:val="both"/>
-        <w:textAlignment w:val="auto"/>
-        <w:rPr>
-          <w:rFonts w:hint="default" w:ascii="Times New Roman" w:hAnsi="Times New Roman" w:cs="Times New Roman"/>
-          <w:sz w:val="28"/>
-          <w:szCs w:val="28"/>
-        </w:rPr>
-      </w:pPr>
-      <w:r>
-        <w:rPr>
-          <w:rFonts w:hint="default" w:ascii="Times New Roman" w:hAnsi="Times New Roman" w:cs="Times New Roman"/>
-          <w:sz w:val="28"/>
-          <w:szCs w:val="28"/>
-          <w:lang w:val="ru-RU"/>
-        </w:rPr>
-        <w:t>- у</w:t>
-      </w:r>
-      <w:r>
-        <w:rPr>
-          <w:rFonts w:hint="default" w:ascii="Times New Roman" w:hAnsi="Times New Roman" w:cs="Times New Roman"/>
-          <w:sz w:val="28"/>
-          <w:szCs w:val="28"/>
-        </w:rPr>
-        <w:t xml:space="preserve">становить </w:t>
-      </w:r>
-      <w:r>
-        <w:rPr>
-          <w:rFonts w:hint="default" w:ascii="Times New Roman" w:hAnsi="Times New Roman" w:cs="Times New Roman"/>
-          <w:sz w:val="28"/>
-          <w:szCs w:val="28"/>
-          <w:lang w:val="ru-RU"/>
-        </w:rPr>
-        <w:t>параметры фильтрации</w:t>
-      </w:r>
-      <w:r>
-        <w:rPr>
-          <w:rFonts w:hint="default" w:ascii="Times New Roman" w:hAnsi="Times New Roman" w:cs="Times New Roman"/>
-          <w:sz w:val="28"/>
-          <w:szCs w:val="28"/>
-          <w:lang w:val="en-US"/>
-        </w:rPr>
-        <w:t>;</w:t>
-      </w:r>
-      <w:r>
-        <w:rPr>
-          <w:rFonts w:hint="default" w:ascii="Times New Roman" w:hAnsi="Times New Roman" w:cs="Times New Roman"/>
-          <w:sz w:val="28"/>
-          <w:szCs w:val="28"/>
-        </w:rPr>
-        <w:t xml:space="preserve"> </w:t>
-      </w:r>
-    </w:p>
-    <w:p>
-      <w:pPr>
-        <w:pageBreakBefore w:val="0"/>
-        <w:widowControl/>
-        <w:kinsoku/>
-        <w:wordWrap/>
-        <w:overflowPunct/>
-        <w:topLinePunct w:val="0"/>
-        <w:autoSpaceDE/>
-        <w:autoSpaceDN/>
-        <w:bidi w:val="0"/>
-        <w:adjustRightInd/>
-        <w:snapToGrid/>
-        <w:spacing w:line="360" w:lineRule="auto"/>
-        <w:ind w:firstLine="709"/>
-        <w:jc w:val="both"/>
-        <w:textAlignment w:val="auto"/>
-        <w:rPr>
-          <w:rFonts w:hint="default" w:ascii="Times New Roman" w:hAnsi="Times New Roman" w:cs="Times New Roman"/>
-          <w:sz w:val="28"/>
-          <w:szCs w:val="28"/>
-        </w:rPr>
-      </w:pPr>
-      <w:r>
-        <w:rPr>
-          <w:rFonts w:hint="default" w:ascii="Times New Roman" w:hAnsi="Times New Roman" w:cs="Times New Roman"/>
-          <w:sz w:val="28"/>
-          <w:szCs w:val="28"/>
-          <w:lang w:val="ru-RU"/>
-        </w:rPr>
-        <w:t>- н</w:t>
-      </w:r>
-      <w:r>
-        <w:rPr>
-          <w:rFonts w:hint="default" w:ascii="Times New Roman" w:hAnsi="Times New Roman" w:cs="Times New Roman"/>
-          <w:sz w:val="28"/>
-          <w:szCs w:val="28"/>
-        </w:rPr>
-        <w:t>ажать кнопку «Применить».</w:t>
-      </w:r>
-    </w:p>
-    <w:p>
-      <w:pPr>
-        <w:pageBreakBefore w:val="0"/>
-        <w:widowControl/>
-        <w:kinsoku/>
-        <w:wordWrap/>
-        <w:overflowPunct/>
-        <w:topLinePunct w:val="0"/>
-        <w:autoSpaceDE/>
-        <w:autoSpaceDN/>
-        <w:bidi w:val="0"/>
-        <w:adjustRightInd/>
-        <w:snapToGrid/>
-        <w:spacing w:line="360" w:lineRule="auto"/>
-        <w:ind w:firstLine="709"/>
-        <w:jc w:val="both"/>
-        <w:textAlignment w:val="auto"/>
-        <w:rPr>
-          <w:rFonts w:hint="default" w:ascii="Times New Roman" w:hAnsi="Times New Roman" w:cs="Times New Roman"/>
-          <w:sz w:val="28"/>
-          <w:szCs w:val="28"/>
-        </w:rPr>
-      </w:pPr>
-      <w:r>
-        <w:rPr>
-          <w:rFonts w:hint="default" w:ascii="Times New Roman" w:hAnsi="Times New Roman" w:cs="Times New Roman"/>
-          <w:sz w:val="28"/>
-          <w:szCs w:val="28"/>
-        </w:rPr>
-        <w:t>Ожидаемый результат:</w:t>
-      </w:r>
-    </w:p>
-    <w:p>
-      <w:pPr>
-        <w:pageBreakBefore w:val="0"/>
-        <w:widowControl/>
-        <w:kinsoku/>
-        <w:wordWrap/>
-        <w:overflowPunct/>
-        <w:topLinePunct w:val="0"/>
-        <w:autoSpaceDE/>
-        <w:autoSpaceDN/>
-        <w:bidi w:val="0"/>
-        <w:adjustRightInd/>
-        <w:snapToGrid/>
-        <w:spacing w:line="360" w:lineRule="auto"/>
-        <w:ind w:firstLine="709"/>
-        <w:jc w:val="both"/>
-        <w:textAlignment w:val="auto"/>
-        <w:rPr>
-          <w:rFonts w:hint="default" w:ascii="Times New Roman" w:hAnsi="Times New Roman" w:cs="Times New Roman"/>
-          <w:sz w:val="28"/>
-          <w:szCs w:val="28"/>
-          <w:lang w:val="ru-RU"/>
-        </w:rPr>
-      </w:pPr>
-      <w:r>
-        <w:rPr>
-          <w:rFonts w:hint="default" w:ascii="Times New Roman" w:hAnsi="Times New Roman" w:cs="Times New Roman"/>
-          <w:sz w:val="28"/>
-          <w:szCs w:val="28"/>
-          <w:lang w:val="ru-RU"/>
-        </w:rPr>
-        <w:t>- о</w:t>
-      </w:r>
-      <w:r>
-        <w:rPr>
-          <w:rFonts w:hint="default" w:ascii="Times New Roman" w:hAnsi="Times New Roman" w:cs="Times New Roman"/>
-          <w:sz w:val="28"/>
-          <w:szCs w:val="28"/>
-        </w:rPr>
-        <w:t>тображается список тарифов, соответствующих заданным критериям</w:t>
-      </w:r>
-      <w:r>
-        <w:rPr>
-          <w:rFonts w:hint="default" w:ascii="Times New Roman" w:hAnsi="Times New Roman" w:cs="Times New Roman"/>
-          <w:sz w:val="28"/>
-          <w:szCs w:val="28"/>
-          <w:lang w:val="ru-RU"/>
-        </w:rPr>
-        <w:t>;</w:t>
-      </w:r>
-    </w:p>
-    <w:p>
-      <w:pPr>
-        <w:pageBreakBefore w:val="0"/>
-        <w:widowControl/>
-        <w:kinsoku/>
-        <w:wordWrap/>
-        <w:overflowPunct/>
-        <w:topLinePunct w:val="0"/>
-        <w:autoSpaceDE/>
-        <w:autoSpaceDN/>
-        <w:bidi w:val="0"/>
-        <w:adjustRightInd/>
-        <w:snapToGrid/>
-        <w:spacing w:line="360" w:lineRule="auto"/>
-        <w:ind w:firstLine="709"/>
-        <w:jc w:val="both"/>
-        <w:textAlignment w:val="auto"/>
-        <w:rPr>
-          <w:rFonts w:hint="default" w:ascii="Times New Roman" w:hAnsi="Times New Roman" w:cs="Times New Roman"/>
-          <w:sz w:val="28"/>
-          <w:szCs w:val="28"/>
-          <w:lang w:val="ru-RU"/>
-        </w:rPr>
-      </w:pPr>
-      <w:r>
-        <w:rPr>
-          <w:rFonts w:hint="default" w:ascii="Times New Roman" w:hAnsi="Times New Roman" w:cs="Times New Roman"/>
-          <w:sz w:val="28"/>
-          <w:szCs w:val="28"/>
-          <w:lang w:val="ru-RU"/>
-        </w:rPr>
-        <w:t>- е</w:t>
-      </w:r>
-      <w:r>
-        <w:rPr>
-          <w:rFonts w:hint="default" w:ascii="Times New Roman" w:hAnsi="Times New Roman" w:cs="Times New Roman"/>
-          <w:sz w:val="28"/>
-          <w:szCs w:val="28"/>
-        </w:rPr>
-        <w:t>сли пользователь авторизован, параметры поиска сохраняются в истории</w:t>
-      </w:r>
-      <w:r>
-        <w:rPr>
-          <w:rFonts w:hint="default" w:ascii="Times New Roman" w:hAnsi="Times New Roman" w:cs="Times New Roman"/>
-          <w:sz w:val="28"/>
-          <w:szCs w:val="28"/>
-          <w:lang w:val="ru-RU"/>
-        </w:rPr>
-        <w:t xml:space="preserve"> и можно нажать на кнопку </w:t>
-      </w:r>
-      <w:r>
-        <w:rPr>
-          <w:rFonts w:hint="default" w:ascii="Times New Roman" w:hAnsi="Times New Roman" w:cs="Times New Roman"/>
-          <w:sz w:val="28"/>
-          <w:szCs w:val="28"/>
-        </w:rPr>
-        <w:t>«</w:t>
-      </w:r>
-      <w:r>
-        <w:rPr>
-          <w:rFonts w:hint="default" w:ascii="Times New Roman" w:hAnsi="Times New Roman" w:cs="Times New Roman"/>
-          <w:sz w:val="28"/>
-          <w:szCs w:val="28"/>
-          <w:lang w:val="ru-RU"/>
-        </w:rPr>
-        <w:t>Восстановить фильтры</w:t>
-      </w:r>
-      <w:r>
-        <w:rPr>
-          <w:rFonts w:hint="default" w:ascii="Times New Roman" w:hAnsi="Times New Roman" w:cs="Times New Roman"/>
-          <w:sz w:val="28"/>
-          <w:szCs w:val="28"/>
-        </w:rPr>
-        <w:t>»</w:t>
-      </w:r>
-      <w:r>
-        <w:rPr>
-          <w:rFonts w:hint="default" w:ascii="Times New Roman" w:hAnsi="Times New Roman" w:cs="Times New Roman"/>
-          <w:sz w:val="28"/>
-          <w:szCs w:val="28"/>
-          <w:lang w:val="ru-RU"/>
-        </w:rPr>
-        <w:t>.</w:t>
-      </w:r>
-    </w:p>
-    <w:p>
-      <w:pPr>
-        <w:pageBreakBefore w:val="0"/>
-        <w:widowControl/>
-        <w:kinsoku/>
-        <w:wordWrap/>
-        <w:overflowPunct/>
-        <w:topLinePunct w:val="0"/>
-        <w:autoSpaceDE/>
-        <w:autoSpaceDN/>
-        <w:bidi w:val="0"/>
-        <w:adjustRightInd/>
-        <w:snapToGrid/>
-        <w:spacing w:line="360" w:lineRule="auto"/>
-        <w:ind w:firstLine="709"/>
-        <w:jc w:val="both"/>
-        <w:textAlignment w:val="auto"/>
-        <w:rPr>
-          <w:rFonts w:hint="default" w:ascii="Times New Roman" w:hAnsi="Times New Roman" w:cs="Times New Roman"/>
-          <w:sz w:val="28"/>
-          <w:szCs w:val="28"/>
-          <w:lang w:val="ru-RU"/>
-        </w:rPr>
-      </w:pPr>
-      <w:r>
-        <w:rPr>
-          <w:rFonts w:hint="default" w:ascii="Times New Roman" w:hAnsi="Times New Roman" w:cs="Times New Roman"/>
-          <w:sz w:val="28"/>
-          <w:szCs w:val="28"/>
-        </w:rPr>
-        <w:t>Тест-кейс №6: «Сравнение тарифов»</w:t>
-      </w:r>
-      <w:r>
-        <w:rPr>
-          <w:rFonts w:hint="default" w:ascii="Times New Roman" w:hAnsi="Times New Roman" w:cs="Times New Roman"/>
-          <w:sz w:val="28"/>
-          <w:szCs w:val="28"/>
-          <w:lang w:val="ru-RU"/>
-        </w:rPr>
-        <w:t>.</w:t>
-      </w:r>
-    </w:p>
-    <w:p>
-      <w:pPr>
-        <w:pageBreakBefore w:val="0"/>
-        <w:widowControl/>
-        <w:kinsoku/>
-        <w:wordWrap/>
-        <w:overflowPunct/>
-        <w:topLinePunct w:val="0"/>
-        <w:autoSpaceDE/>
-        <w:autoSpaceDN/>
-        <w:bidi w:val="0"/>
-        <w:adjustRightInd/>
-        <w:snapToGrid/>
-        <w:spacing w:line="360" w:lineRule="auto"/>
-        <w:ind w:firstLine="709"/>
-        <w:jc w:val="both"/>
-        <w:textAlignment w:val="auto"/>
-        <w:rPr>
-          <w:rFonts w:hint="default" w:ascii="Times New Roman" w:hAnsi="Times New Roman" w:cs="Times New Roman"/>
-          <w:sz w:val="28"/>
-          <w:szCs w:val="28"/>
-        </w:rPr>
-      </w:pPr>
-      <w:r>
-        <w:rPr>
-          <w:rFonts w:hint="default" w:ascii="Times New Roman" w:hAnsi="Times New Roman" w:cs="Times New Roman"/>
+        <w:ind w:firstLine="708" w:firstLineChars="0"/>
+        <w:jc w:val="both"/>
+        <w:textAlignment w:val="auto"/>
+        <w:rPr>
+          <w:rFonts w:hint="default" w:ascii="Times New Roman" w:hAnsi="Times New Roman"/>
+          <w:sz w:val="28"/>
+          <w:szCs w:val="28"/>
+        </w:rPr>
+      </w:pPr>
+      <w:r>
+        <w:rPr>
+          <w:rFonts w:hint="default" w:ascii="Times New Roman" w:hAnsi="Times New Roman"/>
+          <w:sz w:val="28"/>
+          <w:szCs w:val="28"/>
+        </w:rPr>
+        <w:t>- авторизоваться в системе;</w:t>
+      </w:r>
+    </w:p>
+    <w:p>
+      <w:pPr>
+        <w:pageBreakBefore w:val="0"/>
+        <w:widowControl/>
+        <w:kinsoku/>
+        <w:wordWrap/>
+        <w:overflowPunct/>
+        <w:topLinePunct w:val="0"/>
+        <w:autoSpaceDE/>
+        <w:autoSpaceDN/>
+        <w:bidi w:val="0"/>
+        <w:adjustRightInd/>
+        <w:snapToGrid/>
+        <w:spacing w:line="360" w:lineRule="auto"/>
+        <w:ind w:firstLine="708" w:firstLineChars="0"/>
+        <w:jc w:val="both"/>
+        <w:textAlignment w:val="auto"/>
+        <w:rPr>
+          <w:rFonts w:hint="default" w:ascii="Times New Roman" w:hAnsi="Times New Roman"/>
+          <w:sz w:val="28"/>
+          <w:szCs w:val="28"/>
+        </w:rPr>
+      </w:pPr>
+      <w:r>
+        <w:rPr>
+          <w:rFonts w:hint="default" w:ascii="Times New Roman" w:hAnsi="Times New Roman"/>
+          <w:sz w:val="28"/>
+          <w:szCs w:val="28"/>
+        </w:rPr>
+        <w:t>- перейти в раздел «Профиль»;</w:t>
+      </w:r>
+    </w:p>
+    <w:p>
+      <w:pPr>
+        <w:pageBreakBefore w:val="0"/>
+        <w:widowControl/>
+        <w:kinsoku/>
+        <w:wordWrap/>
+        <w:overflowPunct/>
+        <w:topLinePunct w:val="0"/>
+        <w:autoSpaceDE/>
+        <w:autoSpaceDN/>
+        <w:bidi w:val="0"/>
+        <w:adjustRightInd/>
+        <w:snapToGrid/>
+        <w:spacing w:line="360" w:lineRule="auto"/>
+        <w:ind w:firstLine="708" w:firstLineChars="0"/>
+        <w:jc w:val="both"/>
+        <w:textAlignment w:val="auto"/>
+        <w:rPr>
+          <w:rFonts w:hint="default" w:ascii="Times New Roman" w:hAnsi="Times New Roman"/>
+          <w:sz w:val="28"/>
+          <w:szCs w:val="28"/>
+        </w:rPr>
+      </w:pPr>
+      <w:r>
+        <w:rPr>
+          <w:rFonts w:hint="default" w:ascii="Times New Roman" w:hAnsi="Times New Roman"/>
+          <w:sz w:val="28"/>
+          <w:szCs w:val="28"/>
+        </w:rPr>
+        <w:t>- нажать на вкладку «Редактировать»;</w:t>
+      </w:r>
+    </w:p>
+    <w:p>
+      <w:pPr>
+        <w:pageBreakBefore w:val="0"/>
+        <w:widowControl/>
+        <w:kinsoku/>
+        <w:wordWrap/>
+        <w:overflowPunct/>
+        <w:topLinePunct w:val="0"/>
+        <w:autoSpaceDE/>
+        <w:autoSpaceDN/>
+        <w:bidi w:val="0"/>
+        <w:adjustRightInd/>
+        <w:snapToGrid/>
+        <w:spacing w:line="360" w:lineRule="auto"/>
+        <w:ind w:firstLine="708" w:firstLineChars="0"/>
+        <w:jc w:val="both"/>
+        <w:textAlignment w:val="auto"/>
+        <w:rPr>
+          <w:rFonts w:hint="default" w:ascii="Times New Roman" w:hAnsi="Times New Roman"/>
+          <w:sz w:val="28"/>
+          <w:szCs w:val="28"/>
+        </w:rPr>
+      </w:pPr>
+      <w:r>
+        <w:rPr>
+          <w:rFonts w:hint="default" w:ascii="Times New Roman" w:hAnsi="Times New Roman"/>
+          <w:sz w:val="28"/>
+          <w:szCs w:val="28"/>
+        </w:rPr>
+        <w:t>- изменить полное имя на «Петр Петров»;</w:t>
+      </w:r>
+    </w:p>
+    <w:p>
+      <w:pPr>
+        <w:pageBreakBefore w:val="0"/>
+        <w:widowControl/>
+        <w:kinsoku/>
+        <w:wordWrap/>
+        <w:overflowPunct/>
+        <w:topLinePunct w:val="0"/>
+        <w:autoSpaceDE/>
+        <w:autoSpaceDN/>
+        <w:bidi w:val="0"/>
+        <w:adjustRightInd/>
+        <w:snapToGrid/>
+        <w:spacing w:line="360" w:lineRule="auto"/>
+        <w:ind w:firstLine="708" w:firstLineChars="0"/>
+        <w:jc w:val="both"/>
+        <w:textAlignment w:val="auto"/>
+        <w:rPr>
+          <w:rFonts w:hint="default" w:ascii="Times New Roman" w:hAnsi="Times New Roman"/>
+          <w:sz w:val="28"/>
+          <w:szCs w:val="28"/>
+        </w:rPr>
+      </w:pPr>
+      <w:r>
+        <w:rPr>
+          <w:rFonts w:hint="default" w:ascii="Times New Roman" w:hAnsi="Times New Roman"/>
+          <w:sz w:val="28"/>
+          <w:szCs w:val="28"/>
+        </w:rPr>
+        <w:t>- изменить имя пользователя на «petr_new»;</w:t>
+      </w:r>
+    </w:p>
+    <w:p>
+      <w:pPr>
+        <w:pageBreakBefore w:val="0"/>
+        <w:widowControl/>
+        <w:kinsoku/>
+        <w:wordWrap/>
+        <w:overflowPunct/>
+        <w:topLinePunct w:val="0"/>
+        <w:autoSpaceDE/>
+        <w:autoSpaceDN/>
+        <w:bidi w:val="0"/>
+        <w:adjustRightInd/>
+        <w:snapToGrid/>
+        <w:spacing w:line="360" w:lineRule="auto"/>
+        <w:ind w:firstLine="708" w:firstLineChars="0"/>
+        <w:jc w:val="both"/>
+        <w:textAlignment w:val="auto"/>
+        <w:rPr>
+          <w:rFonts w:hint="default" w:ascii="Times New Roman" w:hAnsi="Times New Roman"/>
+          <w:sz w:val="28"/>
+          <w:szCs w:val="28"/>
+        </w:rPr>
+      </w:pPr>
+      <w:r>
+        <w:rPr>
+          <w:rFonts w:hint="default" w:ascii="Times New Roman" w:hAnsi="Times New Roman"/>
+          <w:sz w:val="28"/>
+          <w:szCs w:val="28"/>
+        </w:rPr>
+        <w:t>- нажать кнопку «Сохранить изменения».</w:t>
+      </w:r>
+    </w:p>
+    <w:p>
+      <w:pPr>
+        <w:pageBreakBefore w:val="0"/>
+        <w:widowControl/>
+        <w:kinsoku/>
+        <w:wordWrap/>
+        <w:overflowPunct/>
+        <w:topLinePunct w:val="0"/>
+        <w:autoSpaceDE/>
+        <w:autoSpaceDN/>
+        <w:bidi w:val="0"/>
+        <w:adjustRightInd/>
+        <w:snapToGrid/>
+        <w:spacing w:line="360" w:lineRule="auto"/>
+        <w:ind w:firstLine="708" w:firstLineChars="0"/>
+        <w:jc w:val="both"/>
+        <w:textAlignment w:val="auto"/>
+        <w:rPr>
+          <w:rFonts w:hint="default" w:ascii="Times New Roman" w:hAnsi="Times New Roman"/>
+          <w:sz w:val="28"/>
+          <w:szCs w:val="28"/>
+        </w:rPr>
+      </w:pPr>
+      <w:r>
+        <w:rPr>
+          <w:rFonts w:hint="default" w:ascii="Times New Roman" w:hAnsi="Times New Roman"/>
+          <w:sz w:val="28"/>
+          <w:szCs w:val="28"/>
+        </w:rPr>
+        <w:t xml:space="preserve">Ожидаемый результат: </w:t>
+      </w:r>
+      <w:r>
+        <w:rPr>
+          <w:rFonts w:hint="default"/>
+          <w:sz w:val="28"/>
+          <w:szCs w:val="28"/>
+          <w:lang w:val="ru-RU"/>
+        </w:rPr>
+        <w:t>д</w:t>
+      </w:r>
+      <w:r>
+        <w:rPr>
+          <w:rFonts w:hint="default" w:ascii="Times New Roman" w:hAnsi="Times New Roman"/>
+          <w:sz w:val="28"/>
+          <w:szCs w:val="28"/>
+        </w:rPr>
+        <w:t>анные профиля успешно обновлены, отображается сообщение «Профиль успешно обновлен», новые данные отображаются во вкладке «Профиль».</w:t>
+      </w:r>
+    </w:p>
+    <w:p>
+      <w:pPr>
+        <w:pageBreakBefore w:val="0"/>
+        <w:widowControl/>
+        <w:kinsoku/>
+        <w:wordWrap/>
+        <w:overflowPunct/>
+        <w:topLinePunct w:val="0"/>
+        <w:autoSpaceDE/>
+        <w:autoSpaceDN/>
+        <w:bidi w:val="0"/>
+        <w:adjustRightInd/>
+        <w:snapToGrid/>
+        <w:spacing w:line="360" w:lineRule="auto"/>
+        <w:ind w:firstLine="708" w:firstLineChars="0"/>
+        <w:jc w:val="both"/>
+        <w:textAlignment w:val="auto"/>
+        <w:rPr>
+          <w:rFonts w:hint="default" w:ascii="Times New Roman" w:hAnsi="Times New Roman"/>
+          <w:sz w:val="28"/>
+          <w:szCs w:val="28"/>
+        </w:rPr>
+      </w:pPr>
+      <w:r>
+        <w:rPr>
+          <w:rFonts w:hint="default" w:ascii="Times New Roman" w:hAnsi="Times New Roman"/>
+          <w:sz w:val="28"/>
+          <w:szCs w:val="28"/>
+        </w:rPr>
+        <w:t>Тест-кейс №19: «Смена пароля».</w:t>
+      </w:r>
+    </w:p>
+    <w:p>
+      <w:pPr>
+        <w:pageBreakBefore w:val="0"/>
+        <w:widowControl/>
+        <w:kinsoku/>
+        <w:wordWrap/>
+        <w:overflowPunct/>
+        <w:topLinePunct w:val="0"/>
+        <w:autoSpaceDE/>
+        <w:autoSpaceDN/>
+        <w:bidi w:val="0"/>
+        <w:adjustRightInd/>
+        <w:snapToGrid/>
+        <w:spacing w:line="360" w:lineRule="auto"/>
+        <w:ind w:firstLine="708" w:firstLineChars="0"/>
+        <w:jc w:val="both"/>
+        <w:textAlignment w:val="auto"/>
+        <w:rPr>
+          <w:rFonts w:hint="default" w:ascii="Times New Roman" w:hAnsi="Times New Roman"/>
+          <w:sz w:val="28"/>
+          <w:szCs w:val="28"/>
+        </w:rPr>
+      </w:pPr>
+      <w:r>
+        <w:rPr>
+          <w:rFonts w:hint="default" w:ascii="Times New Roman" w:hAnsi="Times New Roman"/>
           <w:sz w:val="28"/>
           <w:szCs w:val="28"/>
         </w:rPr>
@@ -8459,582 +10543,347 @@
         <w:adjustRightInd/>
         <w:snapToGrid/>
         <w:spacing w:line="360" w:lineRule="auto"/>
-        <w:ind w:firstLine="709"/>
-        <w:jc w:val="both"/>
-        <w:textAlignment w:val="auto"/>
-        <w:rPr>
-          <w:rFonts w:hint="default" w:ascii="Times New Roman" w:hAnsi="Times New Roman" w:cs="Times New Roman"/>
-          <w:sz w:val="28"/>
-          <w:szCs w:val="28"/>
-          <w:lang w:val="ru-RU"/>
-        </w:rPr>
-      </w:pPr>
-      <w:r>
-        <w:rPr>
-          <w:rFonts w:hint="default" w:ascii="Times New Roman" w:hAnsi="Times New Roman" w:cs="Times New Roman"/>
-          <w:sz w:val="28"/>
-          <w:szCs w:val="28"/>
-          <w:lang w:val="ru-RU"/>
-        </w:rPr>
-        <w:t>- о</w:t>
-      </w:r>
-      <w:r>
-        <w:rPr>
-          <w:rFonts w:hint="default" w:ascii="Times New Roman" w:hAnsi="Times New Roman" w:cs="Times New Roman"/>
-          <w:sz w:val="28"/>
-          <w:szCs w:val="28"/>
-        </w:rPr>
-        <w:t>ткрыть браузер и перейти на страницу «Тарифы»</w:t>
-      </w:r>
-      <w:r>
-        <w:rPr>
-          <w:rFonts w:hint="default" w:ascii="Times New Roman" w:hAnsi="Times New Roman" w:cs="Times New Roman"/>
-          <w:sz w:val="28"/>
-          <w:szCs w:val="28"/>
-          <w:lang w:val="ru-RU"/>
-        </w:rPr>
-        <w:t>;</w:t>
-      </w:r>
-    </w:p>
-    <w:p>
-      <w:pPr>
-        <w:pageBreakBefore w:val="0"/>
-        <w:widowControl/>
-        <w:kinsoku/>
-        <w:wordWrap/>
-        <w:overflowPunct/>
-        <w:topLinePunct w:val="0"/>
-        <w:autoSpaceDE/>
-        <w:autoSpaceDN/>
-        <w:bidi w:val="0"/>
-        <w:adjustRightInd/>
-        <w:snapToGrid/>
-        <w:spacing w:line="360" w:lineRule="auto"/>
-        <w:ind w:firstLine="709"/>
-        <w:jc w:val="both"/>
-        <w:textAlignment w:val="auto"/>
-        <w:rPr>
-          <w:rFonts w:hint="default" w:ascii="Times New Roman" w:hAnsi="Times New Roman" w:cs="Times New Roman"/>
-          <w:sz w:val="28"/>
-          <w:szCs w:val="28"/>
-          <w:lang w:val="ru-RU"/>
-        </w:rPr>
-      </w:pPr>
-      <w:r>
-        <w:rPr>
-          <w:rFonts w:hint="default" w:ascii="Times New Roman" w:hAnsi="Times New Roman" w:cs="Times New Roman"/>
-          <w:sz w:val="28"/>
-          <w:szCs w:val="28"/>
-          <w:lang w:val="ru-RU"/>
-        </w:rPr>
-        <w:t>- н</w:t>
-      </w:r>
-      <w:r>
-        <w:rPr>
-          <w:rFonts w:hint="default" w:ascii="Times New Roman" w:hAnsi="Times New Roman" w:cs="Times New Roman"/>
-          <w:sz w:val="28"/>
-          <w:szCs w:val="28"/>
-        </w:rPr>
-        <w:t>ажать кнопку «Сравнить тарифы»</w:t>
-      </w:r>
-      <w:r>
-        <w:rPr>
-          <w:rFonts w:hint="default" w:ascii="Times New Roman" w:hAnsi="Times New Roman" w:cs="Times New Roman"/>
-          <w:sz w:val="28"/>
-          <w:szCs w:val="28"/>
-          <w:lang w:val="ru-RU"/>
-        </w:rPr>
-        <w:t>;</w:t>
-      </w:r>
-    </w:p>
-    <w:p>
-      <w:pPr>
-        <w:pageBreakBefore w:val="0"/>
-        <w:widowControl/>
-        <w:kinsoku/>
-        <w:wordWrap/>
-        <w:overflowPunct/>
-        <w:topLinePunct w:val="0"/>
-        <w:autoSpaceDE/>
-        <w:autoSpaceDN/>
-        <w:bidi w:val="0"/>
-        <w:adjustRightInd/>
-        <w:snapToGrid/>
-        <w:spacing w:line="360" w:lineRule="auto"/>
-        <w:ind w:firstLine="709"/>
-        <w:jc w:val="both"/>
-        <w:textAlignment w:val="auto"/>
-        <w:rPr>
-          <w:rFonts w:hint="default" w:ascii="Times New Roman" w:hAnsi="Times New Roman" w:cs="Times New Roman"/>
-          <w:sz w:val="28"/>
-          <w:szCs w:val="28"/>
-          <w:lang w:val="ru-RU"/>
-        </w:rPr>
-      </w:pPr>
-      <w:r>
-        <w:rPr>
-          <w:rFonts w:hint="default" w:ascii="Times New Roman" w:hAnsi="Times New Roman" w:cs="Times New Roman"/>
-          <w:sz w:val="28"/>
-          <w:szCs w:val="28"/>
-          <w:lang w:val="ru-RU"/>
-        </w:rPr>
-        <w:t>- в</w:t>
-      </w:r>
-      <w:r>
-        <w:rPr>
-          <w:rFonts w:hint="default" w:ascii="Times New Roman" w:hAnsi="Times New Roman" w:cs="Times New Roman"/>
-          <w:sz w:val="28"/>
-          <w:szCs w:val="28"/>
-        </w:rPr>
-        <w:t xml:space="preserve">ыбрать </w:t>
-      </w:r>
-      <w:r>
-        <w:rPr>
-          <w:rFonts w:hint="default" w:ascii="Times New Roman" w:hAnsi="Times New Roman" w:cs="Times New Roman"/>
-          <w:sz w:val="28"/>
-          <w:szCs w:val="28"/>
-          <w:lang w:val="ru-RU"/>
-        </w:rPr>
-        <w:t>от 2 до 5 тарифов</w:t>
-      </w:r>
-      <w:r>
-        <w:rPr>
-          <w:rFonts w:hint="default" w:ascii="Times New Roman" w:hAnsi="Times New Roman" w:cs="Times New Roman"/>
-          <w:sz w:val="28"/>
-          <w:szCs w:val="28"/>
-        </w:rPr>
-        <w:t>, отметив их в списке</w:t>
-      </w:r>
-      <w:r>
-        <w:rPr>
-          <w:rFonts w:hint="default" w:ascii="Times New Roman" w:hAnsi="Times New Roman" w:cs="Times New Roman"/>
-          <w:sz w:val="28"/>
-          <w:szCs w:val="28"/>
-          <w:lang w:val="ru-RU"/>
-        </w:rPr>
-        <w:t>;</w:t>
-      </w:r>
-    </w:p>
-    <w:p>
-      <w:pPr>
-        <w:pageBreakBefore w:val="0"/>
-        <w:widowControl/>
-        <w:kinsoku/>
-        <w:wordWrap/>
-        <w:overflowPunct/>
-        <w:topLinePunct w:val="0"/>
-        <w:autoSpaceDE/>
-        <w:autoSpaceDN/>
-        <w:bidi w:val="0"/>
-        <w:adjustRightInd/>
-        <w:snapToGrid/>
-        <w:spacing w:line="360" w:lineRule="auto"/>
-        <w:ind w:firstLine="709"/>
-        <w:jc w:val="both"/>
-        <w:textAlignment w:val="auto"/>
-        <w:rPr>
-          <w:rFonts w:hint="default" w:ascii="Times New Roman" w:hAnsi="Times New Roman" w:cs="Times New Roman"/>
-          <w:sz w:val="28"/>
-          <w:szCs w:val="28"/>
-        </w:rPr>
-      </w:pPr>
-      <w:r>
-        <w:rPr>
-          <w:rFonts w:hint="default" w:ascii="Times New Roman" w:hAnsi="Times New Roman" w:cs="Times New Roman"/>
-          <w:sz w:val="28"/>
-          <w:szCs w:val="28"/>
-          <w:lang w:val="ru-RU"/>
-        </w:rPr>
-        <w:t>- н</w:t>
-      </w:r>
-      <w:r>
-        <w:rPr>
-          <w:rFonts w:hint="default" w:ascii="Times New Roman" w:hAnsi="Times New Roman" w:cs="Times New Roman"/>
-          <w:sz w:val="28"/>
-          <w:szCs w:val="28"/>
-        </w:rPr>
-        <w:t>ажать кнопку «Сравнить выбранные».</w:t>
-      </w:r>
-    </w:p>
-    <w:p>
-      <w:pPr>
-        <w:pageBreakBefore w:val="0"/>
-        <w:widowControl/>
-        <w:kinsoku/>
-        <w:wordWrap/>
-        <w:overflowPunct/>
-        <w:topLinePunct w:val="0"/>
-        <w:autoSpaceDE/>
-        <w:autoSpaceDN/>
-        <w:bidi w:val="0"/>
-        <w:adjustRightInd/>
-        <w:snapToGrid/>
-        <w:spacing w:line="360" w:lineRule="auto"/>
-        <w:ind w:firstLine="709"/>
-        <w:jc w:val="both"/>
-        <w:textAlignment w:val="auto"/>
-        <w:rPr>
-          <w:rFonts w:hint="default" w:ascii="Times New Roman" w:hAnsi="Times New Roman" w:cs="Times New Roman"/>
-          <w:sz w:val="28"/>
-          <w:szCs w:val="28"/>
-        </w:rPr>
-      </w:pPr>
-      <w:r>
-        <w:rPr>
-          <w:rFonts w:hint="default" w:ascii="Times New Roman" w:hAnsi="Times New Roman" w:cs="Times New Roman"/>
-          <w:sz w:val="28"/>
-          <w:szCs w:val="28"/>
-        </w:rPr>
-        <w:t>Ожидаемый результат:</w:t>
-      </w:r>
-    </w:p>
-    <w:p>
-      <w:pPr>
-        <w:pageBreakBefore w:val="0"/>
-        <w:widowControl/>
-        <w:kinsoku/>
-        <w:wordWrap/>
-        <w:overflowPunct/>
-        <w:topLinePunct w:val="0"/>
-        <w:autoSpaceDE/>
-        <w:autoSpaceDN/>
-        <w:bidi w:val="0"/>
-        <w:adjustRightInd/>
-        <w:snapToGrid/>
-        <w:spacing w:line="360" w:lineRule="auto"/>
-        <w:ind w:firstLine="709"/>
-        <w:jc w:val="both"/>
-        <w:textAlignment w:val="auto"/>
-        <w:rPr>
-          <w:rFonts w:hint="default" w:ascii="Times New Roman" w:hAnsi="Times New Roman" w:cs="Times New Roman"/>
-          <w:sz w:val="28"/>
-          <w:szCs w:val="28"/>
-          <w:lang w:val="ru-RU"/>
-        </w:rPr>
-      </w:pPr>
-      <w:r>
-        <w:rPr>
-          <w:rFonts w:hint="default" w:ascii="Times New Roman" w:hAnsi="Times New Roman" w:cs="Times New Roman"/>
-          <w:sz w:val="28"/>
-          <w:szCs w:val="28"/>
-          <w:lang w:val="ru-RU"/>
-        </w:rPr>
-        <w:t>- п</w:t>
-      </w:r>
-      <w:r>
-        <w:rPr>
-          <w:rFonts w:hint="default" w:ascii="Times New Roman" w:hAnsi="Times New Roman" w:cs="Times New Roman"/>
-          <w:sz w:val="28"/>
-          <w:szCs w:val="28"/>
-        </w:rPr>
-        <w:t>роисходит переход на страницу сравнения тарифов</w:t>
-      </w:r>
-      <w:r>
-        <w:rPr>
-          <w:rFonts w:hint="default" w:ascii="Times New Roman" w:hAnsi="Times New Roman" w:cs="Times New Roman"/>
-          <w:sz w:val="28"/>
-          <w:szCs w:val="28"/>
-          <w:lang w:val="ru-RU"/>
-        </w:rPr>
-        <w:t>;</w:t>
-      </w:r>
-    </w:p>
-    <w:p>
-      <w:pPr>
-        <w:pageBreakBefore w:val="0"/>
-        <w:widowControl/>
-        <w:kinsoku/>
-        <w:wordWrap/>
-        <w:overflowPunct/>
-        <w:topLinePunct w:val="0"/>
-        <w:autoSpaceDE/>
-        <w:autoSpaceDN/>
-        <w:bidi w:val="0"/>
-        <w:adjustRightInd/>
-        <w:snapToGrid/>
-        <w:spacing w:line="360" w:lineRule="auto"/>
-        <w:ind w:firstLine="708" w:firstLineChars="0"/>
-        <w:jc w:val="both"/>
-        <w:textAlignment w:val="auto"/>
-        <w:rPr>
-          <w:rFonts w:hint="default" w:ascii="Times New Roman" w:hAnsi="Times New Roman" w:cs="Times New Roman"/>
-          <w:sz w:val="28"/>
-          <w:szCs w:val="28"/>
-          <w:lang w:val="ru-RU"/>
-        </w:rPr>
-      </w:pPr>
-      <w:r>
-        <w:rPr>
-          <w:rFonts w:hint="default" w:ascii="Times New Roman" w:hAnsi="Times New Roman" w:cs="Times New Roman"/>
-          <w:sz w:val="28"/>
-          <w:szCs w:val="28"/>
-          <w:lang w:val="ru-RU"/>
-        </w:rPr>
-        <w:t>- н</w:t>
-      </w:r>
-      <w:r>
-        <w:rPr>
-          <w:rFonts w:hint="default" w:ascii="Times New Roman" w:hAnsi="Times New Roman" w:cs="Times New Roman"/>
-          <w:sz w:val="28"/>
-          <w:szCs w:val="28"/>
-        </w:rPr>
-        <w:t>а странице отображается сравнительная таблица с выбранными тарифами</w:t>
-      </w:r>
-      <w:r>
-        <w:rPr>
-          <w:rFonts w:hint="default" w:ascii="Times New Roman" w:hAnsi="Times New Roman" w:cs="Times New Roman"/>
-          <w:sz w:val="28"/>
-          <w:szCs w:val="28"/>
-          <w:lang w:val="ru-RU"/>
-        </w:rPr>
-        <w:t>;</w:t>
-      </w:r>
-    </w:p>
-    <w:p>
-      <w:pPr>
-        <w:pageBreakBefore w:val="0"/>
-        <w:widowControl/>
-        <w:kinsoku/>
-        <w:wordWrap/>
-        <w:overflowPunct/>
-        <w:topLinePunct w:val="0"/>
-        <w:autoSpaceDE/>
-        <w:autoSpaceDN/>
-        <w:bidi w:val="0"/>
-        <w:adjustRightInd/>
-        <w:snapToGrid/>
-        <w:spacing w:line="360" w:lineRule="auto"/>
-        <w:ind w:firstLine="709"/>
-        <w:jc w:val="both"/>
-        <w:textAlignment w:val="auto"/>
-        <w:rPr>
-          <w:rFonts w:hint="default" w:ascii="Times New Roman" w:hAnsi="Times New Roman" w:cs="Times New Roman"/>
-          <w:sz w:val="28"/>
-          <w:szCs w:val="28"/>
-          <w:lang w:val="ru-RU"/>
-        </w:rPr>
-      </w:pPr>
-      <w:r>
-        <w:rPr>
-          <w:rFonts w:hint="default" w:ascii="Times New Roman" w:hAnsi="Times New Roman" w:cs="Times New Roman"/>
-          <w:sz w:val="28"/>
-          <w:szCs w:val="28"/>
-          <w:lang w:val="ru-RU"/>
-        </w:rPr>
-        <w:t>- в</w:t>
-      </w:r>
-      <w:r>
-        <w:rPr>
-          <w:rFonts w:hint="default" w:ascii="Times New Roman" w:hAnsi="Times New Roman" w:cs="Times New Roman"/>
-          <w:sz w:val="28"/>
-          <w:szCs w:val="28"/>
-        </w:rPr>
-        <w:t xml:space="preserve"> таблице представлены все основные параметры тарифов: цена, скорость, дополнительные услуги</w:t>
-      </w:r>
-      <w:r>
-        <w:rPr>
-          <w:rFonts w:hint="default" w:ascii="Times New Roman" w:hAnsi="Times New Roman" w:cs="Times New Roman"/>
-          <w:sz w:val="28"/>
-          <w:szCs w:val="28"/>
-          <w:lang w:val="ru-RU"/>
-        </w:rPr>
-        <w:t>;</w:t>
-      </w:r>
-    </w:p>
-    <w:p>
-      <w:pPr>
-        <w:pageBreakBefore w:val="0"/>
-        <w:widowControl/>
-        <w:kinsoku/>
-        <w:wordWrap/>
-        <w:overflowPunct/>
-        <w:topLinePunct w:val="0"/>
-        <w:autoSpaceDE/>
-        <w:autoSpaceDN/>
-        <w:bidi w:val="0"/>
-        <w:adjustRightInd/>
-        <w:snapToGrid/>
-        <w:spacing w:line="360" w:lineRule="auto"/>
-        <w:ind w:firstLine="709"/>
-        <w:jc w:val="both"/>
-        <w:textAlignment w:val="auto"/>
-        <w:rPr>
-          <w:rFonts w:hint="default" w:ascii="Times New Roman" w:hAnsi="Times New Roman" w:cs="Times New Roman"/>
-          <w:sz w:val="28"/>
-          <w:szCs w:val="28"/>
-          <w:lang w:val="ru-RU"/>
-        </w:rPr>
-      </w:pPr>
-      <w:r>
-        <w:rPr>
-          <w:rFonts w:hint="default" w:ascii="Times New Roman" w:hAnsi="Times New Roman" w:cs="Times New Roman"/>
-          <w:sz w:val="28"/>
-          <w:szCs w:val="28"/>
-          <w:lang w:val="ru-RU"/>
-        </w:rPr>
-        <w:t>- в</w:t>
-      </w:r>
-      <w:r>
-        <w:rPr>
-          <w:rFonts w:hint="default" w:ascii="Times New Roman" w:hAnsi="Times New Roman" w:cs="Times New Roman"/>
-          <w:sz w:val="28"/>
-          <w:szCs w:val="28"/>
-        </w:rPr>
-        <w:t>ыделены лучшие тарифы по категориям: самый дешевый, самый быстрый, лучшее соотношение цены и качества</w:t>
-      </w:r>
-      <w:r>
-        <w:rPr>
-          <w:rFonts w:hint="default" w:ascii="Times New Roman" w:hAnsi="Times New Roman" w:cs="Times New Roman"/>
-          <w:sz w:val="28"/>
-          <w:szCs w:val="28"/>
-          <w:lang w:val="ru-RU"/>
-        </w:rPr>
-        <w:t xml:space="preserve">, а также подсчитана </w:t>
-      </w:r>
-      <w:r>
-        <w:rPr>
-          <w:rFonts w:hint="default" w:ascii="Times New Roman" w:hAnsi="Times New Roman" w:cs="Times New Roman"/>
-          <w:sz w:val="28"/>
-          <w:szCs w:val="28"/>
-        </w:rPr>
-        <w:t>«</w:t>
-      </w:r>
-      <w:r>
-        <w:rPr>
-          <w:rFonts w:hint="default" w:ascii="Times New Roman" w:hAnsi="Times New Roman" w:cs="Times New Roman"/>
-          <w:sz w:val="28"/>
-          <w:szCs w:val="28"/>
-          <w:lang w:val="ru-RU"/>
-        </w:rPr>
-        <w:t>Оценка ценности</w:t>
-      </w:r>
-      <w:r>
-        <w:rPr>
-          <w:rFonts w:hint="default" w:ascii="Times New Roman" w:hAnsi="Times New Roman" w:cs="Times New Roman"/>
-          <w:sz w:val="28"/>
-          <w:szCs w:val="28"/>
-        </w:rPr>
-        <w:t>»</w:t>
-      </w:r>
-      <w:r>
-        <w:rPr>
-          <w:rFonts w:hint="default" w:ascii="Times New Roman" w:hAnsi="Times New Roman" w:cs="Times New Roman"/>
-          <w:sz w:val="28"/>
-          <w:szCs w:val="28"/>
-          <w:lang w:val="en-US"/>
-        </w:rPr>
-        <w:t>;</w:t>
-      </w:r>
-    </w:p>
-    <w:p>
-      <w:pPr>
-        <w:pageBreakBefore w:val="0"/>
-        <w:widowControl/>
-        <w:kinsoku/>
-        <w:wordWrap/>
-        <w:overflowPunct/>
-        <w:topLinePunct w:val="0"/>
-        <w:autoSpaceDE/>
-        <w:autoSpaceDN/>
-        <w:bidi w:val="0"/>
-        <w:adjustRightInd/>
-        <w:snapToGrid/>
-        <w:spacing w:line="360" w:lineRule="auto"/>
-        <w:ind w:firstLine="709"/>
-        <w:jc w:val="both"/>
-        <w:textAlignment w:val="auto"/>
-        <w:rPr>
-          <w:rFonts w:hint="default" w:ascii="Times New Roman" w:hAnsi="Times New Roman" w:cs="Times New Roman"/>
-          <w:sz w:val="28"/>
-          <w:szCs w:val="28"/>
-        </w:rPr>
-      </w:pPr>
-      <w:r>
-        <w:rPr>
-          <w:rFonts w:hint="default" w:ascii="Times New Roman" w:hAnsi="Times New Roman" w:cs="Times New Roman"/>
-          <w:sz w:val="28"/>
-          <w:szCs w:val="28"/>
-          <w:lang w:val="ru-RU"/>
-        </w:rPr>
-        <w:t>- о</w:t>
-      </w:r>
-      <w:r>
-        <w:rPr>
-          <w:rFonts w:hint="default" w:ascii="Times New Roman" w:hAnsi="Times New Roman" w:cs="Times New Roman"/>
-          <w:sz w:val="28"/>
-          <w:szCs w:val="28"/>
-        </w:rPr>
-        <w:t>тображаются рекомендации по выбору оптимального тарифа.</w:t>
-      </w:r>
-    </w:p>
-    <w:p>
-      <w:pPr>
-        <w:pageBreakBefore w:val="0"/>
-        <w:widowControl/>
-        <w:kinsoku/>
-        <w:wordWrap/>
-        <w:overflowPunct/>
-        <w:topLinePunct w:val="0"/>
-        <w:autoSpaceDE/>
-        <w:autoSpaceDN/>
-        <w:bidi w:val="0"/>
-        <w:adjustRightInd/>
-        <w:snapToGrid/>
-        <w:spacing w:line="360" w:lineRule="auto"/>
-        <w:ind w:firstLine="709"/>
-        <w:jc w:val="both"/>
-        <w:textAlignment w:val="auto"/>
-        <w:rPr>
-          <w:rFonts w:hint="default" w:ascii="Times New Roman" w:hAnsi="Times New Roman" w:cs="Times New Roman"/>
-          <w:sz w:val="28"/>
-          <w:szCs w:val="28"/>
-          <w:lang w:val="ru-RU"/>
-        </w:rPr>
-      </w:pPr>
-      <w:r>
-        <w:rPr>
-          <w:rFonts w:hint="default" w:ascii="Times New Roman" w:hAnsi="Times New Roman" w:cs="Times New Roman"/>
-          <w:sz w:val="28"/>
-          <w:szCs w:val="28"/>
-        </w:rPr>
-        <w:t>Тест-кейс №7: «Добавление отзыва о провайдере»</w:t>
-      </w:r>
-      <w:r>
-        <w:rPr>
-          <w:rFonts w:hint="default" w:ascii="Times New Roman" w:hAnsi="Times New Roman" w:cs="Times New Roman"/>
-          <w:sz w:val="28"/>
-          <w:szCs w:val="28"/>
-          <w:lang w:val="ru-RU"/>
-        </w:rPr>
-        <w:t>.</w:t>
-      </w:r>
-    </w:p>
-    <w:p>
-      <w:pPr>
-        <w:pageBreakBefore w:val="0"/>
-        <w:widowControl/>
-        <w:kinsoku/>
-        <w:wordWrap/>
-        <w:overflowPunct/>
-        <w:topLinePunct w:val="0"/>
-        <w:autoSpaceDE/>
-        <w:autoSpaceDN/>
-        <w:bidi w:val="0"/>
-        <w:adjustRightInd/>
-        <w:snapToGrid/>
-        <w:spacing w:line="360" w:lineRule="auto"/>
-        <w:ind w:firstLine="709"/>
-        <w:jc w:val="both"/>
-        <w:textAlignment w:val="auto"/>
-        <w:rPr>
-          <w:rFonts w:hint="default" w:ascii="Times New Roman" w:hAnsi="Times New Roman" w:cs="Times New Roman"/>
-          <w:sz w:val="28"/>
-          <w:szCs w:val="28"/>
-        </w:rPr>
-      </w:pPr>
-      <w:r>
-        <w:rPr>
-          <w:rFonts w:hint="default" w:ascii="Times New Roman" w:hAnsi="Times New Roman" w:cs="Times New Roman"/>
+        <w:ind w:firstLine="708" w:firstLineChars="0"/>
+        <w:jc w:val="both"/>
+        <w:textAlignment w:val="auto"/>
+        <w:rPr>
+          <w:rFonts w:hint="default" w:ascii="Times New Roman" w:hAnsi="Times New Roman"/>
+          <w:sz w:val="28"/>
+          <w:szCs w:val="28"/>
+        </w:rPr>
+      </w:pPr>
+      <w:r>
+        <w:rPr>
+          <w:rFonts w:hint="default" w:ascii="Times New Roman" w:hAnsi="Times New Roman"/>
+          <w:sz w:val="28"/>
+          <w:szCs w:val="28"/>
+        </w:rPr>
+        <w:t>- авторизоваться в системе;</w:t>
+      </w:r>
+    </w:p>
+    <w:p>
+      <w:pPr>
+        <w:pageBreakBefore w:val="0"/>
+        <w:widowControl/>
+        <w:kinsoku/>
+        <w:wordWrap/>
+        <w:overflowPunct/>
+        <w:topLinePunct w:val="0"/>
+        <w:autoSpaceDE/>
+        <w:autoSpaceDN/>
+        <w:bidi w:val="0"/>
+        <w:adjustRightInd/>
+        <w:snapToGrid/>
+        <w:spacing w:line="360" w:lineRule="auto"/>
+        <w:ind w:firstLine="708" w:firstLineChars="0"/>
+        <w:jc w:val="both"/>
+        <w:textAlignment w:val="auto"/>
+        <w:rPr>
+          <w:rFonts w:hint="default" w:ascii="Times New Roman" w:hAnsi="Times New Roman"/>
+          <w:sz w:val="28"/>
+          <w:szCs w:val="28"/>
+        </w:rPr>
+      </w:pPr>
+      <w:r>
+        <w:rPr>
+          <w:rFonts w:hint="default" w:ascii="Times New Roman" w:hAnsi="Times New Roman"/>
+          <w:sz w:val="28"/>
+          <w:szCs w:val="28"/>
+        </w:rPr>
+        <w:t>- перейти на страницу «Профиль»;</w:t>
+      </w:r>
+    </w:p>
+    <w:p>
+      <w:pPr>
+        <w:pageBreakBefore w:val="0"/>
+        <w:widowControl/>
+        <w:kinsoku/>
+        <w:wordWrap/>
+        <w:overflowPunct/>
+        <w:topLinePunct w:val="0"/>
+        <w:autoSpaceDE/>
+        <w:autoSpaceDN/>
+        <w:bidi w:val="0"/>
+        <w:adjustRightInd/>
+        <w:snapToGrid/>
+        <w:spacing w:line="360" w:lineRule="auto"/>
+        <w:ind w:firstLine="708" w:firstLineChars="0"/>
+        <w:jc w:val="both"/>
+        <w:textAlignment w:val="auto"/>
+        <w:rPr>
+          <w:rFonts w:hint="default" w:ascii="Times New Roman" w:hAnsi="Times New Roman"/>
+          <w:sz w:val="28"/>
+          <w:szCs w:val="28"/>
+        </w:rPr>
+      </w:pPr>
+      <w:r>
+        <w:rPr>
+          <w:rFonts w:hint="default" w:ascii="Times New Roman" w:hAnsi="Times New Roman"/>
+          <w:sz w:val="28"/>
+          <w:szCs w:val="28"/>
+        </w:rPr>
+        <w:t>- перейти на вкладку «Сменить пароль»;</w:t>
+      </w:r>
+    </w:p>
+    <w:p>
+      <w:pPr>
+        <w:pageBreakBefore w:val="0"/>
+        <w:widowControl/>
+        <w:kinsoku/>
+        <w:wordWrap/>
+        <w:overflowPunct/>
+        <w:topLinePunct w:val="0"/>
+        <w:autoSpaceDE/>
+        <w:autoSpaceDN/>
+        <w:bidi w:val="0"/>
+        <w:adjustRightInd/>
+        <w:snapToGrid/>
+        <w:spacing w:line="360" w:lineRule="auto"/>
+        <w:ind w:firstLine="708" w:firstLineChars="0"/>
+        <w:jc w:val="both"/>
+        <w:textAlignment w:val="auto"/>
+        <w:rPr>
+          <w:rFonts w:hint="default" w:ascii="Times New Roman" w:hAnsi="Times New Roman"/>
+          <w:sz w:val="28"/>
+          <w:szCs w:val="28"/>
+        </w:rPr>
+      </w:pPr>
+      <w:r>
+        <w:rPr>
+          <w:rFonts w:hint="default" w:ascii="Times New Roman" w:hAnsi="Times New Roman"/>
+          <w:sz w:val="28"/>
+          <w:szCs w:val="28"/>
+        </w:rPr>
+        <w:t>- ввести текущий пароль: «OldPass123»;</w:t>
+      </w:r>
+    </w:p>
+    <w:p>
+      <w:pPr>
+        <w:pageBreakBefore w:val="0"/>
+        <w:widowControl/>
+        <w:kinsoku/>
+        <w:wordWrap/>
+        <w:overflowPunct/>
+        <w:topLinePunct w:val="0"/>
+        <w:autoSpaceDE/>
+        <w:autoSpaceDN/>
+        <w:bidi w:val="0"/>
+        <w:adjustRightInd/>
+        <w:snapToGrid/>
+        <w:spacing w:line="360" w:lineRule="auto"/>
+        <w:ind w:firstLine="708" w:firstLineChars="0"/>
+        <w:jc w:val="both"/>
+        <w:textAlignment w:val="auto"/>
+        <w:rPr>
+          <w:rFonts w:hint="default" w:ascii="Times New Roman" w:hAnsi="Times New Roman"/>
+          <w:sz w:val="28"/>
+          <w:szCs w:val="28"/>
+        </w:rPr>
+      </w:pPr>
+      <w:r>
+        <w:rPr>
+          <w:rFonts w:hint="default" w:ascii="Times New Roman" w:hAnsi="Times New Roman"/>
+          <w:sz w:val="28"/>
+          <w:szCs w:val="28"/>
+        </w:rPr>
+        <w:t>- ввести новый пароль: «NewPass456»;</w:t>
+      </w:r>
+    </w:p>
+    <w:p>
+      <w:pPr>
+        <w:pageBreakBefore w:val="0"/>
+        <w:widowControl/>
+        <w:kinsoku/>
+        <w:wordWrap/>
+        <w:overflowPunct/>
+        <w:topLinePunct w:val="0"/>
+        <w:autoSpaceDE/>
+        <w:autoSpaceDN/>
+        <w:bidi w:val="0"/>
+        <w:adjustRightInd/>
+        <w:snapToGrid/>
+        <w:spacing w:line="360" w:lineRule="auto"/>
+        <w:ind w:firstLine="708" w:firstLineChars="0"/>
+        <w:jc w:val="both"/>
+        <w:textAlignment w:val="auto"/>
+        <w:rPr>
+          <w:rFonts w:hint="default" w:ascii="Times New Roman" w:hAnsi="Times New Roman"/>
+          <w:sz w:val="28"/>
+          <w:szCs w:val="28"/>
+        </w:rPr>
+      </w:pPr>
+      <w:r>
+        <w:rPr>
+          <w:rFonts w:hint="default" w:ascii="Times New Roman" w:hAnsi="Times New Roman"/>
+          <w:sz w:val="28"/>
+          <w:szCs w:val="28"/>
+        </w:rPr>
+        <w:t>- подтвердить новый пароль: «NewPass456»;</w:t>
+      </w:r>
+    </w:p>
+    <w:p>
+      <w:pPr>
+        <w:pageBreakBefore w:val="0"/>
+        <w:widowControl/>
+        <w:kinsoku/>
+        <w:wordWrap/>
+        <w:overflowPunct/>
+        <w:topLinePunct w:val="0"/>
+        <w:autoSpaceDE/>
+        <w:autoSpaceDN/>
+        <w:bidi w:val="0"/>
+        <w:adjustRightInd/>
+        <w:snapToGrid/>
+        <w:spacing w:line="360" w:lineRule="auto"/>
+        <w:ind w:firstLine="708" w:firstLineChars="0"/>
+        <w:jc w:val="both"/>
+        <w:textAlignment w:val="auto"/>
+        <w:rPr>
+          <w:rFonts w:hint="default" w:ascii="Times New Roman" w:hAnsi="Times New Roman"/>
+          <w:sz w:val="28"/>
+          <w:szCs w:val="28"/>
+        </w:rPr>
+      </w:pPr>
+      <w:r>
+        <w:rPr>
+          <w:rFonts w:hint="default" w:ascii="Times New Roman" w:hAnsi="Times New Roman"/>
+          <w:sz w:val="28"/>
+          <w:szCs w:val="28"/>
+        </w:rPr>
+        <w:t>- нажать кнопку «Изменить пароль».</w:t>
+      </w:r>
+    </w:p>
+    <w:p>
+      <w:pPr>
+        <w:pageBreakBefore w:val="0"/>
+        <w:widowControl/>
+        <w:kinsoku/>
+        <w:wordWrap/>
+        <w:overflowPunct/>
+        <w:topLinePunct w:val="0"/>
+        <w:autoSpaceDE/>
+        <w:autoSpaceDN/>
+        <w:bidi w:val="0"/>
+        <w:adjustRightInd/>
+        <w:snapToGrid/>
+        <w:spacing w:line="360" w:lineRule="auto"/>
+        <w:ind w:firstLine="708" w:firstLineChars="0"/>
+        <w:jc w:val="both"/>
+        <w:textAlignment w:val="auto"/>
+        <w:rPr>
+          <w:rFonts w:hint="default" w:ascii="Times New Roman" w:hAnsi="Times New Roman"/>
+          <w:sz w:val="28"/>
+          <w:szCs w:val="28"/>
+        </w:rPr>
+      </w:pPr>
+      <w:r>
+        <w:rPr>
+          <w:rFonts w:hint="default" w:ascii="Times New Roman" w:hAnsi="Times New Roman"/>
+          <w:sz w:val="28"/>
+          <w:szCs w:val="28"/>
+        </w:rPr>
+        <w:t xml:space="preserve">Ожидаемый результат: </w:t>
+      </w:r>
+      <w:r>
+        <w:rPr>
+          <w:rFonts w:hint="default"/>
+          <w:sz w:val="28"/>
+          <w:szCs w:val="28"/>
+          <w:lang w:val="ru-RU"/>
+        </w:rPr>
+        <w:t>п</w:t>
+      </w:r>
+      <w:r>
+        <w:rPr>
+          <w:rFonts w:hint="default" w:ascii="Times New Roman" w:hAnsi="Times New Roman"/>
+          <w:sz w:val="28"/>
+          <w:szCs w:val="28"/>
+        </w:rPr>
+        <w:t>ароль успешно изменен, отображается сообщение «Пароль успешно изменен», при следующей авторизации необходимо использовать новый пароль.</w:t>
+      </w:r>
+    </w:p>
+    <w:p>
+      <w:pPr>
+        <w:pageBreakBefore w:val="0"/>
+        <w:widowControl/>
+        <w:kinsoku/>
+        <w:wordWrap/>
+        <w:overflowPunct/>
+        <w:topLinePunct w:val="0"/>
+        <w:autoSpaceDE/>
+        <w:autoSpaceDN/>
+        <w:bidi w:val="0"/>
+        <w:adjustRightInd/>
+        <w:snapToGrid/>
+        <w:spacing w:line="360" w:lineRule="auto"/>
+        <w:ind w:firstLine="708" w:firstLineChars="0"/>
+        <w:jc w:val="both"/>
+        <w:textAlignment w:val="auto"/>
+        <w:rPr>
+          <w:rFonts w:hint="default" w:ascii="Times New Roman" w:hAnsi="Times New Roman"/>
+          <w:sz w:val="28"/>
+          <w:szCs w:val="28"/>
+        </w:rPr>
+      </w:pPr>
+    </w:p>
+    <w:p>
+      <w:pPr>
+        <w:pageBreakBefore w:val="0"/>
+        <w:widowControl/>
+        <w:kinsoku/>
+        <w:wordWrap/>
+        <w:overflowPunct/>
+        <w:topLinePunct w:val="0"/>
+        <w:autoSpaceDE/>
+        <w:autoSpaceDN/>
+        <w:bidi w:val="0"/>
+        <w:adjustRightInd/>
+        <w:snapToGrid/>
+        <w:spacing w:line="360" w:lineRule="auto"/>
+        <w:ind w:firstLine="708" w:firstLineChars="0"/>
+        <w:jc w:val="both"/>
+        <w:textAlignment w:val="auto"/>
+        <w:rPr>
+          <w:rFonts w:hint="default" w:ascii="Times New Roman" w:hAnsi="Times New Roman"/>
+          <w:sz w:val="28"/>
+          <w:szCs w:val="28"/>
+        </w:rPr>
+      </w:pPr>
+      <w:r>
+        <w:rPr>
+          <w:rFonts w:hint="default" w:ascii="Times New Roman" w:hAnsi="Times New Roman"/>
+          <w:sz w:val="28"/>
+          <w:szCs w:val="28"/>
+        </w:rPr>
+        <w:t>Тест-кейс №20: «Подключение тарифа через модальное окно».</w:t>
+      </w:r>
+    </w:p>
+    <w:p>
+      <w:pPr>
+        <w:pageBreakBefore w:val="0"/>
+        <w:widowControl/>
+        <w:kinsoku/>
+        <w:wordWrap/>
+        <w:overflowPunct/>
+        <w:topLinePunct w:val="0"/>
+        <w:autoSpaceDE/>
+        <w:autoSpaceDN/>
+        <w:bidi w:val="0"/>
+        <w:adjustRightInd/>
+        <w:snapToGrid/>
+        <w:spacing w:line="360" w:lineRule="auto"/>
+        <w:ind w:firstLine="708" w:firstLineChars="0"/>
+        <w:jc w:val="both"/>
+        <w:textAlignment w:val="auto"/>
+        <w:rPr>
+          <w:rFonts w:hint="default" w:ascii="Times New Roman" w:hAnsi="Times New Roman"/>
+          <w:sz w:val="28"/>
+          <w:szCs w:val="28"/>
+        </w:rPr>
+      </w:pPr>
+      <w:r>
+        <w:rPr>
+          <w:rFonts w:hint="default" w:ascii="Times New Roman" w:hAnsi="Times New Roman"/>
           <w:sz w:val="28"/>
           <w:szCs w:val="28"/>
         </w:rPr>
@@ -9055,1062 +10904,210 @@
         <w:adjustRightInd/>
         <w:snapToGrid/>
         <w:spacing w:line="360" w:lineRule="auto"/>
-        <w:ind w:firstLine="709"/>
-        <w:jc w:val="both"/>
-        <w:textAlignment w:val="auto"/>
-        <w:rPr>
-          <w:rFonts w:hint="default" w:ascii="Times New Roman" w:hAnsi="Times New Roman" w:cs="Times New Roman"/>
-          <w:sz w:val="28"/>
-          <w:szCs w:val="28"/>
-          <w:lang w:val="ru-RU"/>
-        </w:rPr>
-      </w:pPr>
-      <w:r>
-        <w:rPr>
-          <w:rFonts w:hint="default" w:ascii="Times New Roman" w:hAnsi="Times New Roman" w:cs="Times New Roman"/>
-          <w:sz w:val="28"/>
-          <w:szCs w:val="28"/>
-          <w:lang w:val="ru-RU"/>
-        </w:rPr>
-        <w:t>- а</w:t>
-      </w:r>
-      <w:r>
-        <w:rPr>
-          <w:rFonts w:hint="default" w:ascii="Times New Roman" w:hAnsi="Times New Roman" w:cs="Times New Roman"/>
-          <w:sz w:val="28"/>
-          <w:szCs w:val="28"/>
-        </w:rPr>
-        <w:t>вторизоваться в системе</w:t>
-      </w:r>
-      <w:r>
-        <w:rPr>
-          <w:rFonts w:hint="default" w:ascii="Times New Roman" w:hAnsi="Times New Roman" w:cs="Times New Roman"/>
-          <w:sz w:val="28"/>
-          <w:szCs w:val="28"/>
-          <w:lang w:val="ru-RU"/>
-        </w:rPr>
-        <w:t>;</w:t>
-      </w:r>
-    </w:p>
-    <w:p>
-      <w:pPr>
-        <w:pageBreakBefore w:val="0"/>
-        <w:widowControl/>
-        <w:kinsoku/>
-        <w:wordWrap/>
-        <w:overflowPunct/>
-        <w:topLinePunct w:val="0"/>
-        <w:autoSpaceDE/>
-        <w:autoSpaceDN/>
-        <w:bidi w:val="0"/>
-        <w:adjustRightInd/>
-        <w:snapToGrid/>
-        <w:spacing w:line="360" w:lineRule="auto"/>
-        <w:ind w:firstLine="709"/>
-        <w:jc w:val="both"/>
-        <w:textAlignment w:val="auto"/>
-        <w:rPr>
-          <w:rFonts w:hint="default" w:ascii="Times New Roman" w:hAnsi="Times New Roman" w:cs="Times New Roman"/>
-          <w:sz w:val="28"/>
-          <w:szCs w:val="28"/>
-          <w:lang w:val="ru-RU"/>
-        </w:rPr>
-      </w:pPr>
-      <w:r>
-        <w:rPr>
-          <w:rFonts w:hint="default" w:ascii="Times New Roman" w:hAnsi="Times New Roman" w:cs="Times New Roman"/>
-          <w:sz w:val="28"/>
-          <w:szCs w:val="28"/>
-          <w:lang w:val="ru-RU"/>
-        </w:rPr>
-        <w:t>- п</w:t>
-      </w:r>
-      <w:r>
-        <w:rPr>
-          <w:rFonts w:hint="default" w:ascii="Times New Roman" w:hAnsi="Times New Roman" w:cs="Times New Roman"/>
-          <w:sz w:val="28"/>
-          <w:szCs w:val="28"/>
-        </w:rPr>
-        <w:t>ерейти на страницу конкретного провайдера</w:t>
-      </w:r>
-      <w:r>
-        <w:rPr>
-          <w:rFonts w:hint="default" w:ascii="Times New Roman" w:hAnsi="Times New Roman" w:cs="Times New Roman"/>
-          <w:sz w:val="28"/>
-          <w:szCs w:val="28"/>
-          <w:lang w:val="ru-RU"/>
-        </w:rPr>
-        <w:t>;</w:t>
-      </w:r>
-    </w:p>
-    <w:p>
-      <w:pPr>
-        <w:pageBreakBefore w:val="0"/>
-        <w:widowControl/>
-        <w:kinsoku/>
-        <w:wordWrap/>
-        <w:overflowPunct/>
-        <w:topLinePunct w:val="0"/>
-        <w:autoSpaceDE/>
-        <w:autoSpaceDN/>
-        <w:bidi w:val="0"/>
-        <w:adjustRightInd/>
-        <w:snapToGrid/>
-        <w:spacing w:line="360" w:lineRule="auto"/>
-        <w:ind w:firstLine="709"/>
-        <w:jc w:val="both"/>
-        <w:textAlignment w:val="auto"/>
-        <w:rPr>
-          <w:rFonts w:hint="default" w:ascii="Times New Roman" w:hAnsi="Times New Roman" w:cs="Times New Roman"/>
-          <w:sz w:val="28"/>
-          <w:szCs w:val="28"/>
-          <w:lang w:val="ru-RU"/>
-        </w:rPr>
-      </w:pPr>
-      <w:r>
-        <w:rPr>
-          <w:rFonts w:hint="default" w:ascii="Times New Roman" w:hAnsi="Times New Roman" w:cs="Times New Roman"/>
-          <w:sz w:val="28"/>
-          <w:szCs w:val="28"/>
-          <w:lang w:val="ru-RU"/>
-        </w:rPr>
-        <w:t>- п</w:t>
-      </w:r>
-      <w:r>
-        <w:rPr>
-          <w:rFonts w:hint="default" w:ascii="Times New Roman" w:hAnsi="Times New Roman" w:cs="Times New Roman"/>
-          <w:sz w:val="28"/>
-          <w:szCs w:val="28"/>
-        </w:rPr>
-        <w:t>ерейти на вкладку «Отзывы»</w:t>
-      </w:r>
-      <w:r>
-        <w:rPr>
-          <w:rFonts w:hint="default" w:ascii="Times New Roman" w:hAnsi="Times New Roman" w:cs="Times New Roman"/>
-          <w:sz w:val="28"/>
-          <w:szCs w:val="28"/>
-          <w:lang w:val="ru-RU"/>
-        </w:rPr>
-        <w:t>;</w:t>
-      </w:r>
-    </w:p>
-    <w:p>
-      <w:pPr>
-        <w:pageBreakBefore w:val="0"/>
-        <w:widowControl/>
-        <w:kinsoku/>
-        <w:wordWrap/>
-        <w:overflowPunct/>
-        <w:topLinePunct w:val="0"/>
-        <w:autoSpaceDE/>
-        <w:autoSpaceDN/>
-        <w:bidi w:val="0"/>
-        <w:adjustRightInd/>
-        <w:snapToGrid/>
-        <w:spacing w:line="360" w:lineRule="auto"/>
-        <w:ind w:firstLine="709"/>
-        <w:jc w:val="both"/>
-        <w:textAlignment w:val="auto"/>
-        <w:rPr>
-          <w:rFonts w:hint="default" w:ascii="Times New Roman" w:hAnsi="Times New Roman" w:cs="Times New Roman"/>
-          <w:sz w:val="28"/>
-          <w:szCs w:val="28"/>
-          <w:lang w:val="ru-RU"/>
-        </w:rPr>
-      </w:pPr>
-      <w:r>
-        <w:rPr>
-          <w:rFonts w:hint="default" w:ascii="Times New Roman" w:hAnsi="Times New Roman" w:cs="Times New Roman"/>
-          <w:sz w:val="28"/>
-          <w:szCs w:val="28"/>
-          <w:lang w:val="ru-RU"/>
-        </w:rPr>
-        <w:t>- н</w:t>
-      </w:r>
-      <w:r>
-        <w:rPr>
-          <w:rFonts w:hint="default" w:ascii="Times New Roman" w:hAnsi="Times New Roman" w:cs="Times New Roman"/>
-          <w:sz w:val="28"/>
-          <w:szCs w:val="28"/>
-        </w:rPr>
-        <w:t>ажать кнопку «Написать отзыв»</w:t>
-      </w:r>
-      <w:r>
-        <w:rPr>
-          <w:rFonts w:hint="default" w:ascii="Times New Roman" w:hAnsi="Times New Roman" w:cs="Times New Roman"/>
-          <w:sz w:val="28"/>
-          <w:szCs w:val="28"/>
-          <w:lang w:val="ru-RU"/>
-        </w:rPr>
-        <w:t>;</w:t>
-      </w:r>
-    </w:p>
-    <w:p>
-      <w:pPr>
-        <w:pageBreakBefore w:val="0"/>
-        <w:widowControl/>
-        <w:kinsoku/>
-        <w:wordWrap/>
-        <w:overflowPunct/>
-        <w:topLinePunct w:val="0"/>
-        <w:autoSpaceDE/>
-        <w:autoSpaceDN/>
-        <w:bidi w:val="0"/>
-        <w:adjustRightInd/>
-        <w:snapToGrid/>
-        <w:spacing w:line="360" w:lineRule="auto"/>
-        <w:ind w:firstLine="709"/>
-        <w:jc w:val="both"/>
-        <w:textAlignment w:val="auto"/>
-        <w:rPr>
-          <w:rFonts w:hint="default" w:ascii="Times New Roman" w:hAnsi="Times New Roman" w:cs="Times New Roman"/>
-          <w:sz w:val="28"/>
-          <w:szCs w:val="28"/>
-          <w:lang w:val="ru-RU"/>
-        </w:rPr>
-      </w:pPr>
-      <w:r>
-        <w:rPr>
-          <w:rFonts w:hint="default" w:ascii="Times New Roman" w:hAnsi="Times New Roman" w:cs="Times New Roman"/>
-          <w:sz w:val="28"/>
-          <w:szCs w:val="28"/>
-          <w:lang w:val="ru-RU"/>
-        </w:rPr>
-        <w:t>- в</w:t>
-      </w:r>
-      <w:r>
-        <w:rPr>
-          <w:rFonts w:hint="default" w:ascii="Times New Roman" w:hAnsi="Times New Roman" w:cs="Times New Roman"/>
-          <w:sz w:val="28"/>
-          <w:szCs w:val="28"/>
-        </w:rPr>
-        <w:t>ыставить рейтинг: 4 звезды</w:t>
-      </w:r>
-      <w:r>
-        <w:rPr>
-          <w:rFonts w:hint="default" w:ascii="Times New Roman" w:hAnsi="Times New Roman" w:cs="Times New Roman"/>
-          <w:sz w:val="28"/>
-          <w:szCs w:val="28"/>
-          <w:lang w:val="ru-RU"/>
-        </w:rPr>
-        <w:t>;</w:t>
-      </w:r>
-    </w:p>
-    <w:p>
-      <w:pPr>
-        <w:pageBreakBefore w:val="0"/>
-        <w:widowControl/>
-        <w:kinsoku/>
-        <w:wordWrap/>
-        <w:overflowPunct/>
-        <w:topLinePunct w:val="0"/>
-        <w:autoSpaceDE/>
-        <w:autoSpaceDN/>
-        <w:bidi w:val="0"/>
-        <w:adjustRightInd/>
-        <w:snapToGrid/>
-        <w:spacing w:line="360" w:lineRule="auto"/>
-        <w:ind w:firstLine="709"/>
-        <w:jc w:val="both"/>
-        <w:textAlignment w:val="auto"/>
-        <w:rPr>
-          <w:rFonts w:hint="default" w:ascii="Times New Roman" w:hAnsi="Times New Roman" w:cs="Times New Roman"/>
-          <w:sz w:val="28"/>
-          <w:szCs w:val="28"/>
-          <w:lang w:val="ru-RU"/>
-        </w:rPr>
-      </w:pPr>
-      <w:r>
-        <w:rPr>
-          <w:rFonts w:hint="default" w:ascii="Times New Roman" w:hAnsi="Times New Roman" w:cs="Times New Roman"/>
-          <w:sz w:val="28"/>
-          <w:szCs w:val="28"/>
-          <w:lang w:val="ru-RU"/>
-        </w:rPr>
-        <w:t>- в</w:t>
-      </w:r>
-      <w:r>
-        <w:rPr>
-          <w:rFonts w:hint="default" w:ascii="Times New Roman" w:hAnsi="Times New Roman" w:cs="Times New Roman"/>
-          <w:sz w:val="28"/>
-          <w:szCs w:val="28"/>
-        </w:rPr>
-        <w:t>вести текст отзыва: «Хороший провайдер, стабильное соединение»</w:t>
-      </w:r>
-      <w:r>
-        <w:rPr>
-          <w:rFonts w:hint="default" w:ascii="Times New Roman" w:hAnsi="Times New Roman" w:cs="Times New Roman"/>
-          <w:sz w:val="28"/>
-          <w:szCs w:val="28"/>
-          <w:lang w:val="ru-RU"/>
-        </w:rPr>
-        <w:t>;</w:t>
-      </w:r>
-    </w:p>
-    <w:p>
-      <w:pPr>
-        <w:pageBreakBefore w:val="0"/>
-        <w:widowControl/>
-        <w:kinsoku/>
-        <w:wordWrap/>
-        <w:overflowPunct/>
-        <w:topLinePunct w:val="0"/>
-        <w:autoSpaceDE/>
-        <w:autoSpaceDN/>
-        <w:bidi w:val="0"/>
-        <w:adjustRightInd/>
-        <w:snapToGrid/>
-        <w:spacing w:line="360" w:lineRule="auto"/>
-        <w:ind w:firstLine="708" w:firstLineChars="0"/>
-        <w:jc w:val="both"/>
-        <w:textAlignment w:val="auto"/>
-        <w:rPr>
-          <w:rFonts w:hint="default" w:ascii="Times New Roman" w:hAnsi="Times New Roman" w:cs="Times New Roman"/>
-          <w:sz w:val="28"/>
-          <w:szCs w:val="28"/>
-        </w:rPr>
-      </w:pPr>
-      <w:r>
-        <w:rPr>
-          <w:rFonts w:hint="default" w:ascii="Times New Roman" w:hAnsi="Times New Roman" w:cs="Times New Roman"/>
-          <w:sz w:val="28"/>
-          <w:szCs w:val="28"/>
-          <w:lang w:val="ru-RU"/>
-        </w:rPr>
-        <w:t>- н</w:t>
-      </w:r>
-      <w:r>
-        <w:rPr>
-          <w:rFonts w:hint="default" w:ascii="Times New Roman" w:hAnsi="Times New Roman" w:cs="Times New Roman"/>
-          <w:sz w:val="28"/>
-          <w:szCs w:val="28"/>
-        </w:rPr>
-        <w:t>ажать кнопку «Отправить отзыв».</w:t>
-      </w:r>
-    </w:p>
-    <w:p>
-      <w:pPr>
-        <w:pageBreakBefore w:val="0"/>
-        <w:widowControl/>
-        <w:kinsoku/>
-        <w:wordWrap/>
-        <w:overflowPunct/>
-        <w:topLinePunct w:val="0"/>
-        <w:autoSpaceDE/>
-        <w:autoSpaceDN/>
-        <w:bidi w:val="0"/>
-        <w:adjustRightInd/>
-        <w:snapToGrid/>
-        <w:spacing w:line="360" w:lineRule="auto"/>
-        <w:ind w:firstLine="709"/>
-        <w:jc w:val="both"/>
-        <w:textAlignment w:val="auto"/>
-        <w:rPr>
-          <w:rFonts w:hint="default" w:ascii="Times New Roman" w:hAnsi="Times New Roman" w:cs="Times New Roman"/>
-          <w:sz w:val="28"/>
-          <w:szCs w:val="28"/>
-        </w:rPr>
-      </w:pPr>
-      <w:r>
-        <w:rPr>
-          <w:rFonts w:hint="default" w:ascii="Times New Roman" w:hAnsi="Times New Roman" w:cs="Times New Roman"/>
-          <w:sz w:val="28"/>
-          <w:szCs w:val="28"/>
-        </w:rPr>
-        <w:t>Ожидаемый результат:</w:t>
-      </w:r>
-    </w:p>
-    <w:p>
-      <w:pPr>
-        <w:pageBreakBefore w:val="0"/>
-        <w:widowControl/>
-        <w:kinsoku/>
-        <w:wordWrap/>
-        <w:overflowPunct/>
-        <w:topLinePunct w:val="0"/>
-        <w:autoSpaceDE/>
-        <w:autoSpaceDN/>
-        <w:bidi w:val="0"/>
-        <w:adjustRightInd/>
-        <w:snapToGrid/>
-        <w:spacing w:line="360" w:lineRule="auto"/>
-        <w:ind w:firstLine="709"/>
-        <w:jc w:val="both"/>
-        <w:textAlignment w:val="auto"/>
-        <w:rPr>
-          <w:rFonts w:hint="default" w:ascii="Times New Roman" w:hAnsi="Times New Roman" w:cs="Times New Roman"/>
-          <w:sz w:val="28"/>
-          <w:szCs w:val="28"/>
-          <w:lang w:val="ru-RU"/>
-        </w:rPr>
-      </w:pPr>
-      <w:r>
-        <w:rPr>
-          <w:rFonts w:hint="default" w:ascii="Times New Roman" w:hAnsi="Times New Roman" w:cs="Times New Roman"/>
-          <w:sz w:val="28"/>
-          <w:szCs w:val="28"/>
-          <w:lang w:val="ru-RU"/>
-        </w:rPr>
-        <w:t>- о</w:t>
-      </w:r>
-      <w:r>
-        <w:rPr>
-          <w:rFonts w:hint="default" w:ascii="Times New Roman" w:hAnsi="Times New Roman" w:cs="Times New Roman"/>
-          <w:sz w:val="28"/>
-          <w:szCs w:val="28"/>
-        </w:rPr>
-        <w:t>тзыв успешно добавляется и отображается в списке отзывов провайдера</w:t>
-      </w:r>
-      <w:r>
-        <w:rPr>
-          <w:rFonts w:hint="default" w:ascii="Times New Roman" w:hAnsi="Times New Roman" w:cs="Times New Roman"/>
-          <w:sz w:val="28"/>
-          <w:szCs w:val="28"/>
-          <w:lang w:val="ru-RU"/>
-        </w:rPr>
-        <w:t>;</w:t>
-      </w:r>
-    </w:p>
-    <w:p>
-      <w:pPr>
-        <w:pageBreakBefore w:val="0"/>
-        <w:widowControl/>
-        <w:kinsoku/>
-        <w:wordWrap/>
-        <w:overflowPunct/>
-        <w:topLinePunct w:val="0"/>
-        <w:autoSpaceDE/>
-        <w:autoSpaceDN/>
-        <w:bidi w:val="0"/>
-        <w:adjustRightInd/>
-        <w:snapToGrid/>
-        <w:spacing w:line="360" w:lineRule="auto"/>
-        <w:ind w:firstLine="709"/>
-        <w:jc w:val="both"/>
-        <w:textAlignment w:val="auto"/>
-        <w:rPr>
-          <w:rFonts w:hint="default" w:ascii="Times New Roman" w:hAnsi="Times New Roman" w:cs="Times New Roman"/>
-          <w:sz w:val="28"/>
-          <w:szCs w:val="28"/>
-          <w:lang w:val="ru-RU"/>
-        </w:rPr>
-      </w:pPr>
-      <w:r>
-        <w:rPr>
-          <w:rFonts w:hint="default" w:ascii="Times New Roman" w:hAnsi="Times New Roman" w:cs="Times New Roman"/>
-          <w:sz w:val="28"/>
-          <w:szCs w:val="28"/>
-          <w:lang w:val="ru-RU"/>
-        </w:rPr>
-        <w:t>- о</w:t>
-      </w:r>
-      <w:r>
-        <w:rPr>
-          <w:rFonts w:hint="default" w:ascii="Times New Roman" w:hAnsi="Times New Roman" w:cs="Times New Roman"/>
-          <w:sz w:val="28"/>
-          <w:szCs w:val="28"/>
-        </w:rPr>
-        <w:t>бновляется общий рейтинг провайдера с учетом нового отзыва</w:t>
-      </w:r>
-      <w:r>
-        <w:rPr>
-          <w:rFonts w:hint="default" w:ascii="Times New Roman" w:hAnsi="Times New Roman" w:cs="Times New Roman"/>
-          <w:sz w:val="28"/>
-          <w:szCs w:val="28"/>
-          <w:lang w:val="ru-RU"/>
-        </w:rPr>
-        <w:t>;</w:t>
-      </w:r>
-    </w:p>
-    <w:p>
-      <w:pPr>
-        <w:pageBreakBefore w:val="0"/>
-        <w:widowControl/>
-        <w:kinsoku/>
-        <w:wordWrap/>
-        <w:overflowPunct/>
-        <w:topLinePunct w:val="0"/>
-        <w:autoSpaceDE/>
-        <w:autoSpaceDN/>
-        <w:bidi w:val="0"/>
-        <w:adjustRightInd/>
-        <w:snapToGrid/>
-        <w:spacing w:line="360" w:lineRule="auto"/>
-        <w:ind w:firstLine="709"/>
-        <w:jc w:val="both"/>
-        <w:textAlignment w:val="auto"/>
-        <w:rPr>
-          <w:rFonts w:hint="default" w:ascii="Times New Roman" w:hAnsi="Times New Roman" w:cs="Times New Roman"/>
-          <w:sz w:val="28"/>
-          <w:szCs w:val="28"/>
-        </w:rPr>
-      </w:pPr>
-      <w:r>
-        <w:rPr>
-          <w:rFonts w:hint="default" w:ascii="Times New Roman" w:hAnsi="Times New Roman" w:cs="Times New Roman"/>
-          <w:sz w:val="28"/>
-          <w:szCs w:val="28"/>
-          <w:lang w:val="ru-RU"/>
-        </w:rPr>
-        <w:t>- п</w:t>
-      </w:r>
-      <w:r>
-        <w:rPr>
-          <w:rFonts w:hint="default" w:ascii="Times New Roman" w:hAnsi="Times New Roman" w:cs="Times New Roman"/>
-          <w:sz w:val="28"/>
-          <w:szCs w:val="28"/>
-        </w:rPr>
-        <w:t>ользователь видит свой отзыв с возможностью редактирования или удаления.</w:t>
-      </w:r>
-    </w:p>
-    <w:p>
-      <w:pPr>
-        <w:pageBreakBefore w:val="0"/>
-        <w:widowControl/>
-        <w:kinsoku/>
-        <w:wordWrap/>
-        <w:overflowPunct/>
-        <w:topLinePunct w:val="0"/>
-        <w:autoSpaceDE/>
-        <w:autoSpaceDN/>
-        <w:bidi w:val="0"/>
-        <w:adjustRightInd/>
-        <w:snapToGrid/>
-        <w:spacing w:line="360" w:lineRule="auto"/>
-        <w:ind w:firstLine="709"/>
-        <w:jc w:val="both"/>
-        <w:textAlignment w:val="auto"/>
-        <w:rPr>
-          <w:rFonts w:hint="default" w:ascii="Times New Roman" w:hAnsi="Times New Roman" w:cs="Times New Roman"/>
-          <w:sz w:val="28"/>
-          <w:szCs w:val="28"/>
-          <w:lang w:val="ru-RU"/>
-        </w:rPr>
-      </w:pPr>
-      <w:r>
-        <w:rPr>
-          <w:rFonts w:hint="default" w:ascii="Times New Roman" w:hAnsi="Times New Roman" w:cs="Times New Roman"/>
-          <w:sz w:val="28"/>
-          <w:szCs w:val="28"/>
-        </w:rPr>
-        <w:t>Тест-кейс №</w:t>
-      </w:r>
-      <w:r>
-        <w:rPr>
-          <w:rFonts w:hint="default" w:ascii="Times New Roman" w:hAnsi="Times New Roman" w:cs="Times New Roman"/>
-          <w:sz w:val="28"/>
-          <w:szCs w:val="28"/>
-          <w:lang w:val="ru-RU"/>
-        </w:rPr>
-        <w:t>8</w:t>
-      </w:r>
-      <w:r>
-        <w:rPr>
-          <w:rFonts w:hint="default" w:ascii="Times New Roman" w:hAnsi="Times New Roman" w:cs="Times New Roman"/>
-          <w:sz w:val="28"/>
-          <w:szCs w:val="28"/>
-        </w:rPr>
-        <w:t>: «Смена пароля»</w:t>
-      </w:r>
-      <w:r>
-        <w:rPr>
-          <w:rFonts w:hint="default" w:ascii="Times New Roman" w:hAnsi="Times New Roman" w:cs="Times New Roman"/>
-          <w:sz w:val="28"/>
-          <w:szCs w:val="28"/>
-          <w:lang w:val="ru-RU"/>
-        </w:rPr>
-        <w:t>.</w:t>
-      </w:r>
-    </w:p>
-    <w:p>
-      <w:pPr>
-        <w:pageBreakBefore w:val="0"/>
-        <w:widowControl/>
-        <w:kinsoku/>
-        <w:wordWrap/>
-        <w:overflowPunct/>
-        <w:topLinePunct w:val="0"/>
-        <w:autoSpaceDE/>
-        <w:autoSpaceDN/>
-        <w:bidi w:val="0"/>
-        <w:adjustRightInd/>
-        <w:snapToGrid/>
-        <w:spacing w:line="360" w:lineRule="auto"/>
-        <w:ind w:firstLine="709"/>
-        <w:jc w:val="both"/>
-        <w:textAlignment w:val="auto"/>
-        <w:rPr>
-          <w:rFonts w:hint="default" w:ascii="Times New Roman" w:hAnsi="Times New Roman" w:cs="Times New Roman"/>
-          <w:sz w:val="28"/>
-          <w:szCs w:val="28"/>
-        </w:rPr>
-      </w:pPr>
-      <w:r>
-        <w:rPr>
-          <w:rFonts w:hint="default" w:ascii="Times New Roman" w:hAnsi="Times New Roman" w:cs="Times New Roman"/>
-          <w:sz w:val="28"/>
-          <w:szCs w:val="28"/>
-        </w:rPr>
-        <w:t>Действия тестировщика:</w:t>
-      </w:r>
-    </w:p>
-    <w:p>
-      <w:pPr>
-        <w:pageBreakBefore w:val="0"/>
-        <w:widowControl/>
-        <w:kinsoku/>
-        <w:wordWrap/>
-        <w:overflowPunct/>
-        <w:topLinePunct w:val="0"/>
-        <w:autoSpaceDE/>
-        <w:autoSpaceDN/>
-        <w:bidi w:val="0"/>
-        <w:adjustRightInd/>
-        <w:snapToGrid/>
-        <w:spacing w:line="360" w:lineRule="auto"/>
-        <w:ind w:firstLine="709"/>
-        <w:jc w:val="both"/>
-        <w:textAlignment w:val="auto"/>
-        <w:rPr>
-          <w:rFonts w:hint="default" w:ascii="Times New Roman" w:hAnsi="Times New Roman" w:cs="Times New Roman"/>
-          <w:sz w:val="28"/>
-          <w:szCs w:val="28"/>
-          <w:lang w:val="ru-RU"/>
-        </w:rPr>
-      </w:pPr>
-      <w:r>
-        <w:rPr>
-          <w:rFonts w:hint="default" w:ascii="Times New Roman" w:hAnsi="Times New Roman" w:cs="Times New Roman"/>
-          <w:sz w:val="28"/>
-          <w:szCs w:val="28"/>
-          <w:lang w:val="ru-RU"/>
-        </w:rPr>
-        <w:t>- а</w:t>
-      </w:r>
-      <w:r>
-        <w:rPr>
-          <w:rFonts w:hint="default" w:ascii="Times New Roman" w:hAnsi="Times New Roman" w:cs="Times New Roman"/>
-          <w:sz w:val="28"/>
-          <w:szCs w:val="28"/>
-        </w:rPr>
-        <w:t>вторизоваться в системе</w:t>
-      </w:r>
-      <w:r>
-        <w:rPr>
-          <w:rFonts w:hint="default" w:ascii="Times New Roman" w:hAnsi="Times New Roman" w:cs="Times New Roman"/>
-          <w:sz w:val="28"/>
-          <w:szCs w:val="28"/>
-          <w:lang w:val="ru-RU"/>
-        </w:rPr>
-        <w:t>;</w:t>
-      </w:r>
-    </w:p>
-    <w:p>
-      <w:pPr>
-        <w:pageBreakBefore w:val="0"/>
-        <w:widowControl/>
-        <w:kinsoku/>
-        <w:wordWrap/>
-        <w:overflowPunct/>
-        <w:topLinePunct w:val="0"/>
-        <w:autoSpaceDE/>
-        <w:autoSpaceDN/>
-        <w:bidi w:val="0"/>
-        <w:adjustRightInd/>
-        <w:snapToGrid/>
-        <w:spacing w:line="360" w:lineRule="auto"/>
-        <w:ind w:firstLine="709"/>
-        <w:jc w:val="both"/>
-        <w:textAlignment w:val="auto"/>
-        <w:rPr>
-          <w:rFonts w:hint="default" w:ascii="Times New Roman" w:hAnsi="Times New Roman" w:cs="Times New Roman"/>
-          <w:sz w:val="28"/>
-          <w:szCs w:val="28"/>
-          <w:lang w:val="ru-RU"/>
-        </w:rPr>
-      </w:pPr>
-      <w:r>
-        <w:rPr>
-          <w:rFonts w:hint="default" w:ascii="Times New Roman" w:hAnsi="Times New Roman" w:cs="Times New Roman"/>
-          <w:sz w:val="28"/>
-          <w:szCs w:val="28"/>
-          <w:lang w:val="ru-RU"/>
-        </w:rPr>
-        <w:t>- п</w:t>
-      </w:r>
-      <w:r>
-        <w:rPr>
-          <w:rFonts w:hint="default" w:ascii="Times New Roman" w:hAnsi="Times New Roman" w:cs="Times New Roman"/>
-          <w:sz w:val="28"/>
-          <w:szCs w:val="28"/>
-        </w:rPr>
-        <w:t>ерейти на страницу «Профиль»</w:t>
-      </w:r>
-      <w:r>
-        <w:rPr>
-          <w:rFonts w:hint="default" w:ascii="Times New Roman" w:hAnsi="Times New Roman" w:cs="Times New Roman"/>
-          <w:sz w:val="28"/>
-          <w:szCs w:val="28"/>
-          <w:lang w:val="ru-RU"/>
-        </w:rPr>
-        <w:t>;</w:t>
-      </w:r>
-    </w:p>
-    <w:p>
-      <w:pPr>
-        <w:pageBreakBefore w:val="0"/>
-        <w:widowControl/>
-        <w:kinsoku/>
-        <w:wordWrap/>
-        <w:overflowPunct/>
-        <w:topLinePunct w:val="0"/>
-        <w:autoSpaceDE/>
-        <w:autoSpaceDN/>
-        <w:bidi w:val="0"/>
-        <w:adjustRightInd/>
-        <w:snapToGrid/>
-        <w:spacing w:line="360" w:lineRule="auto"/>
-        <w:ind w:firstLine="709"/>
-        <w:jc w:val="both"/>
-        <w:textAlignment w:val="auto"/>
-        <w:rPr>
-          <w:rFonts w:hint="default" w:ascii="Times New Roman" w:hAnsi="Times New Roman" w:cs="Times New Roman"/>
-          <w:sz w:val="28"/>
-          <w:szCs w:val="28"/>
-          <w:lang w:val="ru-RU"/>
-        </w:rPr>
-      </w:pPr>
-      <w:r>
-        <w:rPr>
-          <w:rFonts w:hint="default" w:ascii="Times New Roman" w:hAnsi="Times New Roman" w:cs="Times New Roman"/>
-          <w:sz w:val="28"/>
-          <w:szCs w:val="28"/>
-          <w:lang w:val="ru-RU"/>
-        </w:rPr>
-        <w:t>- п</w:t>
-      </w:r>
-      <w:r>
-        <w:rPr>
-          <w:rFonts w:hint="default" w:ascii="Times New Roman" w:hAnsi="Times New Roman" w:cs="Times New Roman"/>
-          <w:sz w:val="28"/>
-          <w:szCs w:val="28"/>
-        </w:rPr>
-        <w:t>ерейти на вкладку «Сменить пароль»</w:t>
-      </w:r>
-      <w:r>
-        <w:rPr>
-          <w:rFonts w:hint="default" w:ascii="Times New Roman" w:hAnsi="Times New Roman" w:cs="Times New Roman"/>
-          <w:sz w:val="28"/>
-          <w:szCs w:val="28"/>
-          <w:lang w:val="ru-RU"/>
-        </w:rPr>
-        <w:t>;</w:t>
-      </w:r>
-    </w:p>
-    <w:p>
-      <w:pPr>
-        <w:pageBreakBefore w:val="0"/>
-        <w:widowControl/>
-        <w:kinsoku/>
-        <w:wordWrap/>
-        <w:overflowPunct/>
-        <w:topLinePunct w:val="0"/>
-        <w:autoSpaceDE/>
-        <w:autoSpaceDN/>
-        <w:bidi w:val="0"/>
-        <w:adjustRightInd/>
-        <w:snapToGrid/>
-        <w:spacing w:line="360" w:lineRule="auto"/>
-        <w:ind w:firstLine="709"/>
-        <w:jc w:val="both"/>
-        <w:textAlignment w:val="auto"/>
-        <w:rPr>
-          <w:rFonts w:hint="default" w:ascii="Times New Roman" w:hAnsi="Times New Roman" w:cs="Times New Roman"/>
-          <w:sz w:val="28"/>
-          <w:szCs w:val="28"/>
-        </w:rPr>
-      </w:pPr>
-      <w:r>
-        <w:rPr>
-          <w:rFonts w:hint="default" w:ascii="Times New Roman" w:hAnsi="Times New Roman" w:cs="Times New Roman"/>
-          <w:sz w:val="28"/>
-          <w:szCs w:val="28"/>
-          <w:lang w:val="ru-RU"/>
-        </w:rPr>
-        <w:t>- ввести текущий и новый пароль</w:t>
-      </w:r>
-      <w:r>
-        <w:rPr>
-          <w:rFonts w:hint="default" w:ascii="Times New Roman" w:hAnsi="Times New Roman" w:cs="Times New Roman"/>
-          <w:sz w:val="28"/>
-          <w:szCs w:val="28"/>
-          <w:lang w:val="en-US"/>
-        </w:rPr>
-        <w:t>;</w:t>
-      </w:r>
-      <w:r>
-        <w:rPr>
-          <w:rFonts w:hint="default" w:ascii="Times New Roman" w:hAnsi="Times New Roman" w:cs="Times New Roman"/>
-          <w:sz w:val="28"/>
-          <w:szCs w:val="28"/>
-        </w:rPr>
-        <w:t xml:space="preserve"> </w:t>
-      </w:r>
-    </w:p>
-    <w:p>
-      <w:pPr>
-        <w:pageBreakBefore w:val="0"/>
-        <w:widowControl/>
-        <w:kinsoku/>
-        <w:wordWrap/>
-        <w:overflowPunct/>
-        <w:topLinePunct w:val="0"/>
-        <w:autoSpaceDE/>
-        <w:autoSpaceDN/>
-        <w:bidi w:val="0"/>
-        <w:adjustRightInd/>
-        <w:snapToGrid/>
-        <w:spacing w:line="360" w:lineRule="auto"/>
-        <w:ind w:firstLine="709"/>
-        <w:jc w:val="both"/>
-        <w:textAlignment w:val="auto"/>
-        <w:rPr>
-          <w:rFonts w:hint="default" w:ascii="Times New Roman" w:hAnsi="Times New Roman" w:cs="Times New Roman"/>
-          <w:sz w:val="28"/>
-          <w:szCs w:val="28"/>
-        </w:rPr>
-      </w:pPr>
-      <w:r>
-        <w:rPr>
-          <w:rFonts w:hint="default" w:ascii="Times New Roman" w:hAnsi="Times New Roman" w:cs="Times New Roman"/>
-          <w:sz w:val="28"/>
-          <w:szCs w:val="28"/>
-          <w:lang w:val="ru-RU"/>
-        </w:rPr>
-        <w:t>- н</w:t>
-      </w:r>
-      <w:r>
-        <w:rPr>
-          <w:rFonts w:hint="default" w:ascii="Times New Roman" w:hAnsi="Times New Roman" w:cs="Times New Roman"/>
-          <w:sz w:val="28"/>
-          <w:szCs w:val="28"/>
-        </w:rPr>
-        <w:t>ажать кнопку «Изменить пароль».</w:t>
-      </w:r>
-    </w:p>
-    <w:p>
-      <w:pPr>
-        <w:pageBreakBefore w:val="0"/>
-        <w:widowControl/>
-        <w:kinsoku/>
-        <w:wordWrap/>
-        <w:overflowPunct/>
-        <w:topLinePunct w:val="0"/>
-        <w:autoSpaceDE/>
-        <w:autoSpaceDN/>
-        <w:bidi w:val="0"/>
-        <w:adjustRightInd/>
-        <w:snapToGrid/>
-        <w:spacing w:line="360" w:lineRule="auto"/>
-        <w:ind w:firstLine="709"/>
-        <w:jc w:val="both"/>
-        <w:textAlignment w:val="auto"/>
-        <w:rPr>
-          <w:rFonts w:hint="default" w:ascii="Times New Roman" w:hAnsi="Times New Roman" w:cs="Times New Roman"/>
-          <w:sz w:val="28"/>
-          <w:szCs w:val="28"/>
-        </w:rPr>
-      </w:pPr>
-      <w:r>
-        <w:rPr>
-          <w:rFonts w:hint="default" w:ascii="Times New Roman" w:hAnsi="Times New Roman" w:cs="Times New Roman"/>
-          <w:sz w:val="28"/>
-          <w:szCs w:val="28"/>
-        </w:rPr>
-        <w:t>Ожидаемый результат:</w:t>
-      </w:r>
-    </w:p>
-    <w:p>
-      <w:pPr>
-        <w:pageBreakBefore w:val="0"/>
-        <w:widowControl/>
-        <w:kinsoku/>
-        <w:wordWrap/>
-        <w:overflowPunct/>
-        <w:topLinePunct w:val="0"/>
-        <w:autoSpaceDE/>
-        <w:autoSpaceDN/>
-        <w:bidi w:val="0"/>
-        <w:adjustRightInd/>
-        <w:snapToGrid/>
-        <w:spacing w:line="360" w:lineRule="auto"/>
-        <w:ind w:firstLine="709"/>
-        <w:jc w:val="both"/>
-        <w:textAlignment w:val="auto"/>
-        <w:rPr>
-          <w:rFonts w:hint="default" w:ascii="Times New Roman" w:hAnsi="Times New Roman" w:cs="Times New Roman"/>
-          <w:sz w:val="28"/>
-          <w:szCs w:val="28"/>
-          <w:lang w:val="ru-RU"/>
-        </w:rPr>
-      </w:pPr>
-      <w:r>
-        <w:rPr>
-          <w:rFonts w:hint="default" w:ascii="Times New Roman" w:hAnsi="Times New Roman" w:cs="Times New Roman"/>
-          <w:sz w:val="28"/>
-          <w:szCs w:val="28"/>
-          <w:lang w:val="ru-RU"/>
-        </w:rPr>
-        <w:t>- п</w:t>
-      </w:r>
-      <w:r>
-        <w:rPr>
-          <w:rFonts w:hint="default" w:ascii="Times New Roman" w:hAnsi="Times New Roman" w:cs="Times New Roman"/>
-          <w:sz w:val="28"/>
-          <w:szCs w:val="28"/>
-        </w:rPr>
-        <w:t>ароль успешно изменен</w:t>
-      </w:r>
-      <w:r>
-        <w:rPr>
-          <w:rFonts w:hint="default" w:ascii="Times New Roman" w:hAnsi="Times New Roman" w:cs="Times New Roman"/>
-          <w:sz w:val="28"/>
-          <w:szCs w:val="28"/>
-          <w:lang w:val="ru-RU"/>
-        </w:rPr>
-        <w:t>;</w:t>
-      </w:r>
-    </w:p>
-    <w:p>
-      <w:pPr>
-        <w:pageBreakBefore w:val="0"/>
-        <w:widowControl/>
-        <w:kinsoku/>
-        <w:wordWrap/>
-        <w:overflowPunct/>
-        <w:topLinePunct w:val="0"/>
-        <w:autoSpaceDE/>
-        <w:autoSpaceDN/>
-        <w:bidi w:val="0"/>
-        <w:adjustRightInd/>
-        <w:snapToGrid/>
-        <w:spacing w:line="360" w:lineRule="auto"/>
-        <w:ind w:firstLine="708" w:firstLineChars="0"/>
-        <w:jc w:val="both"/>
-        <w:textAlignment w:val="auto"/>
-        <w:rPr>
-          <w:rFonts w:hint="default" w:ascii="Times New Roman" w:hAnsi="Times New Roman" w:cs="Times New Roman"/>
-          <w:sz w:val="28"/>
-          <w:szCs w:val="28"/>
-          <w:lang w:val="ru-RU"/>
-        </w:rPr>
-      </w:pPr>
-      <w:r>
-        <w:rPr>
-          <w:rFonts w:hint="default" w:ascii="Times New Roman" w:hAnsi="Times New Roman" w:cs="Times New Roman"/>
-          <w:sz w:val="28"/>
-          <w:szCs w:val="28"/>
-          <w:lang w:val="ru-RU"/>
-        </w:rPr>
-        <w:t>- о</w:t>
-      </w:r>
-      <w:r>
-        <w:rPr>
-          <w:rFonts w:hint="default" w:ascii="Times New Roman" w:hAnsi="Times New Roman" w:cs="Times New Roman"/>
-          <w:sz w:val="28"/>
-          <w:szCs w:val="28"/>
-        </w:rPr>
-        <w:t>тображается сообщение об успешной смене пароля</w:t>
-      </w:r>
-      <w:r>
-        <w:rPr>
-          <w:rFonts w:hint="default" w:ascii="Times New Roman" w:hAnsi="Times New Roman" w:cs="Times New Roman"/>
-          <w:sz w:val="28"/>
-          <w:szCs w:val="28"/>
-          <w:lang w:val="ru-RU"/>
-        </w:rPr>
-        <w:t>;</w:t>
-      </w:r>
-    </w:p>
-    <w:p>
-      <w:pPr>
-        <w:pageBreakBefore w:val="0"/>
-        <w:widowControl/>
-        <w:kinsoku/>
-        <w:wordWrap/>
-        <w:overflowPunct/>
-        <w:topLinePunct w:val="0"/>
-        <w:autoSpaceDE/>
-        <w:autoSpaceDN/>
-        <w:bidi w:val="0"/>
-        <w:adjustRightInd/>
-        <w:snapToGrid/>
-        <w:spacing w:line="360" w:lineRule="auto"/>
-        <w:ind w:firstLine="709"/>
-        <w:jc w:val="both"/>
-        <w:textAlignment w:val="auto"/>
-        <w:rPr>
-          <w:rFonts w:hint="default" w:ascii="Times New Roman" w:hAnsi="Times New Roman" w:cs="Times New Roman"/>
-          <w:sz w:val="28"/>
-          <w:szCs w:val="28"/>
-        </w:rPr>
-      </w:pPr>
-      <w:r>
-        <w:rPr>
-          <w:rFonts w:hint="default" w:ascii="Times New Roman" w:hAnsi="Times New Roman" w:cs="Times New Roman"/>
-          <w:sz w:val="28"/>
-          <w:szCs w:val="28"/>
-          <w:lang w:val="ru-RU"/>
-        </w:rPr>
-        <w:t>- п</w:t>
-      </w:r>
-      <w:r>
-        <w:rPr>
-          <w:rFonts w:hint="default" w:ascii="Times New Roman" w:hAnsi="Times New Roman" w:cs="Times New Roman"/>
-          <w:sz w:val="28"/>
-          <w:szCs w:val="28"/>
-        </w:rPr>
-        <w:t>ри следующей авторизации требуется новый пароль.</w:t>
-      </w:r>
-    </w:p>
-    <w:p>
-      <w:pPr>
-        <w:pageBreakBefore w:val="0"/>
-        <w:widowControl/>
-        <w:kinsoku/>
-        <w:wordWrap/>
-        <w:overflowPunct/>
-        <w:topLinePunct w:val="0"/>
-        <w:autoSpaceDE/>
-        <w:autoSpaceDN/>
-        <w:bidi w:val="0"/>
-        <w:adjustRightInd/>
-        <w:snapToGrid/>
-        <w:spacing w:line="360" w:lineRule="auto"/>
-        <w:jc w:val="both"/>
-        <w:textAlignment w:val="auto"/>
-        <w:rPr>
-          <w:rFonts w:hint="default" w:ascii="Times New Roman" w:hAnsi="Times New Roman" w:cs="Times New Roman"/>
-          <w:sz w:val="28"/>
-          <w:szCs w:val="28"/>
-        </w:rPr>
-      </w:pPr>
-    </w:p>
-    <w:p>
-      <w:pPr>
-        <w:pageBreakBefore w:val="0"/>
-        <w:widowControl/>
-        <w:kinsoku/>
-        <w:wordWrap/>
-        <w:overflowPunct/>
-        <w:topLinePunct w:val="0"/>
-        <w:autoSpaceDE/>
-        <w:autoSpaceDN/>
-        <w:bidi w:val="0"/>
-        <w:adjustRightInd/>
-        <w:snapToGrid/>
-        <w:spacing w:line="360" w:lineRule="auto"/>
-        <w:ind w:firstLine="709"/>
+        <w:ind w:firstLine="708" w:firstLineChars="0"/>
+        <w:jc w:val="both"/>
+        <w:textAlignment w:val="auto"/>
+        <w:rPr>
+          <w:rFonts w:hint="default" w:ascii="Times New Roman" w:hAnsi="Times New Roman"/>
+          <w:sz w:val="28"/>
+          <w:szCs w:val="28"/>
+        </w:rPr>
+      </w:pPr>
+      <w:r>
+        <w:rPr>
+          <w:rFonts w:hint="default" w:ascii="Times New Roman" w:hAnsi="Times New Roman"/>
+          <w:sz w:val="28"/>
+          <w:szCs w:val="28"/>
+        </w:rPr>
+        <w:t>- перейти на страницу детальной информации о тарифе;</w:t>
+      </w:r>
+    </w:p>
+    <w:p>
+      <w:pPr>
+        <w:pageBreakBefore w:val="0"/>
+        <w:widowControl/>
+        <w:kinsoku/>
+        <w:wordWrap/>
+        <w:overflowPunct/>
+        <w:topLinePunct w:val="0"/>
+        <w:autoSpaceDE/>
+        <w:autoSpaceDN/>
+        <w:bidi w:val="0"/>
+        <w:adjustRightInd/>
+        <w:snapToGrid/>
+        <w:spacing w:line="360" w:lineRule="auto"/>
+        <w:ind w:firstLine="708" w:firstLineChars="0"/>
+        <w:jc w:val="both"/>
+        <w:textAlignment w:val="auto"/>
+        <w:rPr>
+          <w:rFonts w:hint="default" w:ascii="Times New Roman" w:hAnsi="Times New Roman"/>
+          <w:sz w:val="28"/>
+          <w:szCs w:val="28"/>
+        </w:rPr>
+      </w:pPr>
+      <w:r>
+        <w:rPr>
+          <w:rFonts w:hint="default" w:ascii="Times New Roman" w:hAnsi="Times New Roman"/>
+          <w:sz w:val="28"/>
+          <w:szCs w:val="28"/>
+        </w:rPr>
+        <w:t>- нажать кнопку «Подключить тариф»;</w:t>
+      </w:r>
+    </w:p>
+    <w:p>
+      <w:pPr>
+        <w:pageBreakBefore w:val="0"/>
+        <w:widowControl/>
+        <w:kinsoku/>
+        <w:wordWrap/>
+        <w:overflowPunct/>
+        <w:topLinePunct w:val="0"/>
+        <w:autoSpaceDE/>
+        <w:autoSpaceDN/>
+        <w:bidi w:val="0"/>
+        <w:adjustRightInd/>
+        <w:snapToGrid/>
+        <w:spacing w:line="360" w:lineRule="auto"/>
+        <w:ind w:firstLine="708" w:firstLineChars="0"/>
+        <w:jc w:val="both"/>
+        <w:textAlignment w:val="auto"/>
+        <w:rPr>
+          <w:rFonts w:hint="default" w:ascii="Times New Roman" w:hAnsi="Times New Roman"/>
+          <w:sz w:val="28"/>
+          <w:szCs w:val="28"/>
+        </w:rPr>
+      </w:pPr>
+      <w:r>
+        <w:rPr>
+          <w:rFonts w:hint="default" w:ascii="Times New Roman" w:hAnsi="Times New Roman"/>
+          <w:sz w:val="28"/>
+          <w:szCs w:val="28"/>
+        </w:rPr>
+        <w:t>- в открывшемся модальном окне просмотреть контактную информацию;</w:t>
+      </w:r>
+    </w:p>
+    <w:p>
+      <w:pPr>
+        <w:pageBreakBefore w:val="0"/>
+        <w:widowControl/>
+        <w:kinsoku/>
+        <w:wordWrap/>
+        <w:overflowPunct/>
+        <w:topLinePunct w:val="0"/>
+        <w:autoSpaceDE/>
+        <w:autoSpaceDN/>
+        <w:bidi w:val="0"/>
+        <w:adjustRightInd/>
+        <w:snapToGrid/>
+        <w:spacing w:line="360" w:lineRule="auto"/>
+        <w:ind w:firstLine="708" w:firstLineChars="0"/>
+        <w:jc w:val="both"/>
+        <w:textAlignment w:val="auto"/>
+        <w:rPr>
+          <w:rFonts w:hint="default" w:ascii="Times New Roman" w:hAnsi="Times New Roman"/>
+          <w:sz w:val="28"/>
+          <w:szCs w:val="28"/>
+        </w:rPr>
+      </w:pPr>
+      <w:r>
+        <w:rPr>
+          <w:rFonts w:hint="default" w:ascii="Times New Roman" w:hAnsi="Times New Roman"/>
+          <w:sz w:val="28"/>
+          <w:szCs w:val="28"/>
+        </w:rPr>
+        <w:t>- нажать кнопку «Скопировать номер».</w:t>
+      </w:r>
+    </w:p>
+    <w:p>
+      <w:pPr>
+        <w:pageBreakBefore w:val="0"/>
+        <w:widowControl/>
+        <w:kinsoku/>
+        <w:wordWrap/>
+        <w:overflowPunct/>
+        <w:topLinePunct w:val="0"/>
+        <w:autoSpaceDE/>
+        <w:autoSpaceDN/>
+        <w:bidi w:val="0"/>
+        <w:adjustRightInd/>
+        <w:snapToGrid/>
+        <w:spacing w:line="360" w:lineRule="auto"/>
+        <w:ind w:firstLine="708" w:firstLineChars="0"/>
+        <w:jc w:val="both"/>
+        <w:textAlignment w:val="auto"/>
+        <w:rPr>
+          <w:rFonts w:hint="default" w:ascii="Times New Roman" w:hAnsi="Times New Roman" w:cs="Times New Roman"/>
+          <w:sz w:val="28"/>
+          <w:szCs w:val="28"/>
+        </w:rPr>
+      </w:pPr>
+      <w:r>
+        <w:rPr>
+          <w:rFonts w:hint="default" w:ascii="Times New Roman" w:hAnsi="Times New Roman"/>
+          <w:sz w:val="28"/>
+          <w:szCs w:val="28"/>
+        </w:rPr>
+        <w:t xml:space="preserve">Ожидаемый результат: </w:t>
+      </w:r>
+      <w:r>
+        <w:rPr>
+          <w:rFonts w:hint="default"/>
+          <w:sz w:val="28"/>
+          <w:szCs w:val="28"/>
+          <w:lang w:val="ru-RU"/>
+        </w:rPr>
+        <w:t>о</w:t>
+      </w:r>
+      <w:bookmarkStart w:id="5" w:name="_GoBack"/>
+      <w:bookmarkEnd w:id="5"/>
+      <w:r>
+        <w:rPr>
+          <w:rFonts w:hint="default" w:ascii="Times New Roman" w:hAnsi="Times New Roman"/>
+          <w:sz w:val="28"/>
+          <w:szCs w:val="28"/>
+        </w:rPr>
+        <w:t>ткрывается модальное окно с информацией о подключении, отображается телефон провайдера и ссылка на сайт, при нажатии на «Скопировать номер» телефон копируется в буфер обмена и кнопка временно меняется на «✓ Скопировано», в системе аналитики фиксируется достижение цели.</w:t>
+      </w:r>
+    </w:p>
+    <w:p>
+      <w:pPr>
+        <w:pageBreakBefore w:val="0"/>
+        <w:widowControl/>
+        <w:kinsoku/>
+        <w:wordWrap/>
+        <w:overflowPunct/>
+        <w:topLinePunct w:val="0"/>
+        <w:autoSpaceDE/>
+        <w:autoSpaceDN/>
+        <w:bidi w:val="0"/>
+        <w:adjustRightInd/>
+        <w:snapToGrid/>
+        <w:spacing w:line="360" w:lineRule="auto"/>
+        <w:ind w:left="708" w:leftChars="0" w:firstLine="709"/>
+        <w:jc w:val="both"/>
+        <w:textAlignment w:val="auto"/>
+        <w:rPr>
+          <w:rFonts w:hint="default" w:ascii="Times New Roman" w:hAnsi="Times New Roman" w:cs="Times New Roman"/>
+          <w:sz w:val="28"/>
+          <w:szCs w:val="28"/>
+        </w:rPr>
+      </w:pPr>
+    </w:p>
+    <w:p>
+      <w:pPr>
+        <w:pageBreakBefore w:val="0"/>
+        <w:widowControl/>
+        <w:kinsoku/>
+        <w:wordWrap/>
+        <w:overflowPunct/>
+        <w:topLinePunct w:val="0"/>
+        <w:autoSpaceDE/>
+        <w:autoSpaceDN/>
+        <w:bidi w:val="0"/>
+        <w:adjustRightInd/>
+        <w:snapToGrid/>
+        <w:spacing w:line="360" w:lineRule="auto"/>
+        <w:ind w:left="708" w:leftChars="0" w:firstLine="709"/>
         <w:jc w:val="both"/>
         <w:textAlignment w:val="auto"/>
         <w:rPr>
@@ -10285,7 +11282,7 @@
     <w:sdtContent>
       <w:p>
         <w:pPr>
-          <w:pStyle w:val="10"/>
+          <w:pStyle w:val="11"/>
           <w:jc w:val="center"/>
           <w:rPr>
             <w:sz w:val="28"/>
@@ -10601,7 +11598,7 @@
     <w:lsdException w:uiPriority="99" w:name="Body Text Indent 2"/>
     <w:lsdException w:uiPriority="99" w:name="Body Text Indent 3"/>
     <w:lsdException w:uiPriority="99" w:name="Block Text"/>
-    <w:lsdException w:uiPriority="99" w:semiHidden="0" w:name="Hyperlink"/>
+    <w:lsdException w:qFormat="1" w:uiPriority="99" w:semiHidden="0" w:name="Hyperlink"/>
     <w:lsdException w:uiPriority="99" w:name="FollowedHyperlink"/>
     <w:lsdException w:qFormat="1" w:unhideWhenUsed="0" w:uiPriority="22" w:semiHidden="0" w:name="Strong"/>
     <w:lsdException w:qFormat="1" w:unhideWhenUsed="0" w:uiPriority="20" w:semiHidden="0" w:name="Emphasis"/>
@@ -10686,7 +11683,7 @@
     <w:name w:val="heading 1"/>
     <w:basedOn w:val="1"/>
     <w:next w:val="1"/>
-    <w:link w:val="15"/>
+    <w:link w:val="16"/>
     <w:qFormat/>
     <w:uiPriority w:val="9"/>
     <w:pPr>
@@ -10739,6 +11736,7 @@
     <w:name w:val="Hyperlink"/>
     <w:basedOn w:val="3"/>
     <w:unhideWhenUsed/>
+    <w:qFormat/>
     <w:uiPriority w:val="99"/>
     <w:rPr>
       <w:color w:val="0563C1" w:themeColor="hyperlink"/>
@@ -10763,34 +11761,18 @@
       <w:szCs w:val="20"/>
     </w:rPr>
   </w:style>
-  <w:style w:type="paragraph" w:styleId="8">
-    <w:name w:val="header"/>
-    <w:basedOn w:val="1"/>
-    <w:link w:val="13"/>
-    <w:unhideWhenUsed/>
+  <w:style w:type="character" w:styleId="8">
+    <w:name w:val="Strong"/>
+    <w:basedOn w:val="3"/>
     <w:qFormat/>
-    <w:uiPriority w:val="99"/>
-    <w:pPr>
-      <w:tabs>
-        <w:tab w:val="center" w:pos="4677"/>
-        <w:tab w:val="right" w:pos="9355"/>
-      </w:tabs>
-    </w:pPr>
+    <w:uiPriority w:val="22"/>
+    <w:rPr>
+      <w:b/>
+      <w:bCs/>
+    </w:rPr>
   </w:style>
   <w:style w:type="paragraph" w:styleId="9">
-    <w:name w:val="toc 1"/>
-    <w:basedOn w:val="1"/>
-    <w:next w:val="1"/>
-    <w:autoRedefine/>
-    <w:unhideWhenUsed/>
-    <w:qFormat/>
-    <w:uiPriority w:val="39"/>
-    <w:pPr>
-      <w:spacing w:after="100"/>
-    </w:pPr>
-  </w:style>
-  <w:style w:type="paragraph" w:styleId="10">
-    <w:name w:val="footer"/>
+    <w:name w:val="header"/>
     <w:basedOn w:val="1"/>
     <w:link w:val="14"/>
     <w:unhideWhenUsed/>
@@ -10803,19 +11785,51 @@
       </w:tabs>
     </w:pPr>
   </w:style>
+  <w:style w:type="paragraph" w:styleId="10">
+    <w:name w:val="toc 1"/>
+    <w:basedOn w:val="1"/>
+    <w:next w:val="1"/>
+    <w:autoRedefine/>
+    <w:unhideWhenUsed/>
+    <w:qFormat/>
+    <w:uiPriority w:val="39"/>
+    <w:pPr>
+      <w:spacing w:after="100"/>
+    </w:pPr>
+  </w:style>
   <w:style w:type="paragraph" w:styleId="11">
+    <w:name w:val="footer"/>
+    <w:basedOn w:val="1"/>
+    <w:link w:val="15"/>
+    <w:unhideWhenUsed/>
+    <w:qFormat/>
+    <w:uiPriority w:val="99"/>
+    <w:pPr>
+      <w:tabs>
+        <w:tab w:val="center" w:pos="4677"/>
+        <w:tab w:val="right" w:pos="9355"/>
+      </w:tabs>
+    </w:pPr>
+  </w:style>
+  <w:style w:type="paragraph" w:styleId="12">
     <w:name w:val="Normal (Web)"/>
-    <w:basedOn w:val="1"/>
     <w:semiHidden/>
     <w:unhideWhenUsed/>
     <w:qFormat/>
     <w:uiPriority w:val="99"/>
+    <w:pPr>
+      <w:spacing w:before="0" w:beforeAutospacing="1" w:after="0" w:afterAutospacing="1"/>
+      <w:ind w:left="0" w:right="0"/>
+      <w:jc w:val="left"/>
+    </w:pPr>
     <w:rPr>
+      <w:kern w:val="0"/>
       <w:sz w:val="24"/>
       <w:szCs w:val="24"/>
+      <w:lang w:val="en-US" w:eastAsia="zh-CN" w:bidi="ar"/>
     </w:rPr>
   </w:style>
-  <w:style w:type="paragraph" w:styleId="12">
+  <w:style w:type="paragraph" w:styleId="13">
     <w:name w:val="List Paragraph"/>
     <w:basedOn w:val="1"/>
     <w:qFormat/>
@@ -10825,23 +11839,10 @@
       <w:contextualSpacing/>
     </w:pPr>
   </w:style>
-  <w:style w:type="character" w:customStyle="1" w:styleId="13">
+  <w:style w:type="character" w:customStyle="1" w:styleId="14">
     <w:name w:val="Верхний колонтитул Знак"/>
     <w:basedOn w:val="3"/>
-    <w:link w:val="8"/>
-    <w:qFormat/>
-    <w:uiPriority w:val="99"/>
-    <w:rPr>
-      <w:rFonts w:ascii="Times New Roman" w:hAnsi="Times New Roman" w:eastAsia="Times New Roman" w:cs="Times New Roman"/>
-      <w:sz w:val="24"/>
-      <w:szCs w:val="24"/>
-      <w:lang w:eastAsia="ru-RU"/>
-    </w:rPr>
-  </w:style>
-  <w:style w:type="character" w:customStyle="1" w:styleId="14">
-    <w:name w:val="Нижний колонтитул Знак"/>
-    <w:basedOn w:val="3"/>
-    <w:link w:val="10"/>
+    <w:link w:val="9"/>
     <w:qFormat/>
     <w:uiPriority w:val="99"/>
     <w:rPr>
@@ -10852,6 +11853,19 @@
     </w:rPr>
   </w:style>
   <w:style w:type="character" w:customStyle="1" w:styleId="15">
+    <w:name w:val="Нижний колонтитул Знак"/>
+    <w:basedOn w:val="3"/>
+    <w:link w:val="11"/>
+    <w:qFormat/>
+    <w:uiPriority w:val="99"/>
+    <w:rPr>
+      <w:rFonts w:ascii="Times New Roman" w:hAnsi="Times New Roman" w:eastAsia="Times New Roman" w:cs="Times New Roman"/>
+      <w:sz w:val="24"/>
+      <w:szCs w:val="24"/>
+      <w:lang w:eastAsia="ru-RU"/>
+    </w:rPr>
+  </w:style>
+  <w:style w:type="character" w:customStyle="1" w:styleId="16">
     <w:name w:val="Заголовок 1 Знак"/>
     <w:basedOn w:val="3"/>
     <w:link w:val="2"/>
@@ -10864,7 +11878,7 @@
       <w:lang w:eastAsia="ru-RU"/>
     </w:rPr>
   </w:style>
-  <w:style w:type="paragraph" w:customStyle="1" w:styleId="16">
+  <w:style w:type="paragraph" w:customStyle="1" w:styleId="17">
     <w:name w:val="гост"/>
     <w:basedOn w:val="1"/>
     <w:qFormat/>
